--- a/Documentos de Entrega/Pós Apresentação/Formulario_Capes_3.docx
+++ b/Documentos de Entrega/Pós Apresentação/Formulario_Capes_3.docx
@@ -1,11 +1,11 @@
 
 <file path=word/document.xml><?xml version="1.0" encoding="utf-8"?>
-<w:document xmlns:wpc="http://schemas.microsoft.com/office/word/2010/wordprocessingCanvas" xmlns:cx="http://schemas.microsoft.com/office/drawing/2014/chartex" xmlns:cx1="http://schemas.microsoft.com/office/drawing/2015/9/8/chartex" xmlns:cx2="http://schemas.microsoft.com/office/drawing/2015/10/21/chartex" xmlns:cx3="http://schemas.microsoft.com/office/drawing/2016/5/9/chartex" xmlns:cx4="http://schemas.microsoft.com/office/drawing/2016/5/10/chartex" xmlns:cx5="http://schemas.microsoft.com/office/drawing/2016/5/11/chartex" xmlns:mc="http://schemas.openxmlformats.org/markup-compatibility/2006" xmlns:o="urn:schemas-microsoft-com:office:office" xmlns:r="http://schemas.openxmlformats.org/officeDocument/2006/relationships" xmlns:m="http://schemas.openxmlformats.org/officeDocument/2006/math" xmlns:v="urn:schemas-microsoft-com:vml" xmlns:wp14="http://schemas.microsoft.com/office/word/2010/wordprocessingDrawing" xmlns:wp="http://schemas.openxmlformats.org/drawingml/2006/wordprocessingDrawing" xmlns:w10="urn:schemas-microsoft-com:office:word" xmlns:w="http://schemas.openxmlformats.org/wordprocessingml/2006/main" xmlns:w14="http://schemas.microsoft.com/office/word/2010/wordml" xmlns:w15="http://schemas.microsoft.com/office/word/2012/wordml" xmlns:w16se="http://schemas.microsoft.com/office/word/2015/wordml/symex" xmlns:wpg="http://schemas.microsoft.com/office/word/2010/wordprocessingGroup" xmlns:wpi="http://schemas.microsoft.com/office/word/2010/wordprocessingInk" xmlns:wne="http://schemas.microsoft.com/office/word/2006/wordml" xmlns:wps="http://schemas.microsoft.com/office/word/2010/wordprocessingShape" mc:Ignorable="w14 w15 w16se wp14">
+<w:document xmlns:wpc="http://schemas.microsoft.com/office/word/2010/wordprocessingCanvas" xmlns:mc="http://schemas.openxmlformats.org/markup-compatibility/2006" xmlns:o="urn:schemas-microsoft-com:office:office" xmlns:r="http://schemas.openxmlformats.org/officeDocument/2006/relationships" xmlns:m="http://schemas.openxmlformats.org/officeDocument/2006/math" xmlns:v="urn:schemas-microsoft-com:vml" xmlns:wp14="http://schemas.microsoft.com/office/word/2010/wordprocessingDrawing" xmlns:wp="http://schemas.openxmlformats.org/drawingml/2006/wordprocessingDrawing" xmlns:w10="urn:schemas-microsoft-com:office:word" xmlns:w="http://schemas.openxmlformats.org/wordprocessingml/2006/main" xmlns:w14="http://schemas.microsoft.com/office/word/2010/wordml" xmlns:wpg="http://schemas.microsoft.com/office/word/2010/wordprocessingGroup" xmlns:wpi="http://schemas.microsoft.com/office/word/2010/wordprocessingInk" xmlns:wne="http://schemas.microsoft.com/office/word/2006/wordml" xmlns:wps="http://schemas.microsoft.com/office/word/2010/wordprocessingShape" mc:Ignorable="w14 wp14">
   <w:body>
     <w:p>
       <w:pPr>
         <w:spacing w:after="0"/>
-        <w:ind w:left="-778" w:right="-772" w:hanging="640"/>
+        <w:ind w:right="-772"/>
       </w:pPr>
       <w:r>
         <w:rPr>
@@ -14,13 +14,121 @@
         <mc:AlternateContent>
           <mc:Choice Requires="wps">
             <w:drawing>
-              <wp:anchor distT="45720" distB="45720" distL="114300" distR="114300" simplePos="0" relativeHeight="251659264" behindDoc="0" locked="0" layoutInCell="1" allowOverlap="1" wp14:anchorId="1ECA6F3B" wp14:editId="6E05BEBA">
+              <wp:anchor distT="45720" distB="45720" distL="114300" distR="114300" simplePos="0" relativeHeight="251661312" behindDoc="0" locked="0" layoutInCell="1" allowOverlap="1" wp14:anchorId="37835B18" wp14:editId="0262E0B1">
+                <wp:simplePos x="0" y="0"/>
+                <wp:positionH relativeFrom="column">
+                  <wp:posOffset>6633845</wp:posOffset>
+                </wp:positionH>
+                <wp:positionV relativeFrom="paragraph">
+                  <wp:posOffset>361315</wp:posOffset>
+                </wp:positionV>
+                <wp:extent cx="555625" cy="285115"/>
+                <wp:effectExtent l="0" t="0" r="0" b="635"/>
+                <wp:wrapSquare wrapText="bothSides"/>
+                <wp:docPr id="17" name="Caixa de Texto 2"/>
+                <wp:cNvGraphicFramePr>
+                  <a:graphicFrameLocks xmlns:a="http://schemas.openxmlformats.org/drawingml/2006/main"/>
+                </wp:cNvGraphicFramePr>
+                <a:graphic xmlns:a="http://schemas.openxmlformats.org/drawingml/2006/main">
+                  <a:graphicData uri="http://schemas.microsoft.com/office/word/2010/wordprocessingShape">
+                    <wps:wsp>
+                      <wps:cNvSpPr txBox="1">
+                        <a:spLocks noChangeArrowheads="1"/>
+                      </wps:cNvSpPr>
+                      <wps:spPr bwMode="auto">
+                        <a:xfrm>
+                          <a:off x="0" y="0"/>
+                          <a:ext cx="555625" cy="285115"/>
+                        </a:xfrm>
+                        <a:prstGeom prst="rect">
+                          <a:avLst/>
+                        </a:prstGeom>
+                        <a:noFill/>
+                        <a:ln w="9525">
+                          <a:noFill/>
+                          <a:miter lim="800000"/>
+                          <a:headEnd/>
+                          <a:tailEnd/>
+                        </a:ln>
+                      </wps:spPr>
+                      <wps:txbx>
+                        <w:txbxContent>
+                          <w:p>
+                            <w:pPr>
+                              <w:spacing w:after="0"/>
+                              <w:rPr>
+                                <w:rFonts w:ascii="Arial" w:hAnsi="Arial" w:cs="Arial"/>
+                              </w:rPr>
+                            </w:pPr>
+                            <w:r>
+                              <w:rPr>
+                                <w:rFonts w:ascii="Arial" w:hAnsi="Arial" w:cs="Arial"/>
+                              </w:rPr>
+                              <w:t>2017</w:t>
+                            </w:r>
+                          </w:p>
+                        </w:txbxContent>
+                      </wps:txbx>
+                      <wps:bodyPr rot="0" vert="horz" wrap="square" lIns="91440" tIns="45720" rIns="91440" bIns="45720" anchor="t" anchorCtr="0">
+                        <a:noAutofit/>
+                      </wps:bodyPr>
+                    </wps:wsp>
+                  </a:graphicData>
+                </a:graphic>
+                <wp14:sizeRelH relativeFrom="margin">
+                  <wp14:pctWidth>0</wp14:pctWidth>
+                </wp14:sizeRelH>
+                <wp14:sizeRelV relativeFrom="margin">
+                  <wp14:pctHeight>0</wp14:pctHeight>
+                </wp14:sizeRelV>
+              </wp:anchor>
+            </w:drawing>
+          </mc:Choice>
+          <mc:Fallback>
+            <w:pict>
+              <v:shapetype id="_x0000_t202" coordsize="21600,21600" o:spt="202" path="m,l,21600r21600,l21600,xe">
+                <v:stroke joinstyle="miter"/>
+                <v:path gradientshapeok="t" o:connecttype="rect"/>
+              </v:shapetype>
+              <v:shape id="Caixa de Texto 2" o:spid="_x0000_s1026" type="#_x0000_t202" style="position:absolute;margin-left:522.35pt;margin-top:28.45pt;width:43.75pt;height:22.45pt;z-index:251661312;visibility:visible;mso-wrap-style:square;mso-width-percent:0;mso-height-percent:0;mso-wrap-distance-left:9pt;mso-wrap-distance-top:3.6pt;mso-wrap-distance-right:9pt;mso-wrap-distance-bottom:3.6pt;mso-position-horizontal:absolute;mso-position-horizontal-relative:text;mso-position-vertical:absolute;mso-position-vertical-relative:text;mso-width-percent:0;mso-height-percent:0;mso-width-relative:margin;mso-height-relative:margin;v-text-anchor:top" o:gfxdata="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" filled="f" stroked="f">
+                <v:textbox>
+                  <w:txbxContent>
+                    <w:p>
+                      <w:pPr>
+                        <w:spacing w:after="0"/>
+                        <w:rPr>
+                          <w:rFonts w:ascii="Arial" w:hAnsi="Arial" w:cs="Arial"/>
+                        </w:rPr>
+                      </w:pPr>
+                      <w:r>
+                        <w:rPr>
+                          <w:rFonts w:ascii="Arial" w:hAnsi="Arial" w:cs="Arial"/>
+                        </w:rPr>
+                        <w:t>2017</w:t>
+                      </w:r>
+                    </w:p>
+                  </w:txbxContent>
+                </v:textbox>
+                <w10:wrap type="square"/>
+              </v:shape>
+            </w:pict>
+          </mc:Fallback>
+        </mc:AlternateContent>
+      </w:r>
+      <w:r>
+        <w:rPr>
+          <w:noProof/>
+        </w:rPr>
+        <mc:AlternateContent>
+          <mc:Choice Requires="wps">
+            <w:drawing>
+              <wp:anchor distT="45720" distB="45720" distL="114300" distR="114300" simplePos="0" relativeHeight="251659264" behindDoc="0" locked="0" layoutInCell="1" allowOverlap="1" wp14:anchorId="1ECA6F3B" wp14:editId="3E918AAB">
                 <wp:simplePos x="0" y="0"/>
                 <wp:positionH relativeFrom="margin">
-                  <wp:posOffset>-593090</wp:posOffset>
+                  <wp:posOffset>348615</wp:posOffset>
                 </wp:positionH>
                 <wp:positionV relativeFrom="paragraph">
-                  <wp:posOffset>2581580</wp:posOffset>
+                  <wp:posOffset>2573655</wp:posOffset>
                 </wp:positionV>
                 <wp:extent cx="6978650" cy="7563485"/>
                 <wp:effectExtent l="0" t="0" r="0" b="0"/>
@@ -72,27 +180,86 @@
                                 <w:rFonts w:ascii="Arial" w:hAnsi="Arial" w:cs="Arial"/>
                                 <w:i/>
                               </w:rPr>
-                              <w:t>More Electric Aircraft</w:t>
-                            </w:r>
-                            <w:r>
-                              <w:rPr>
-                                <w:rFonts w:ascii="Arial" w:hAnsi="Arial" w:cs="Arial"/>
-                              </w:rPr>
-                              <w:t xml:space="preserve"> (MEA). Entretanto, o aumento da dependência do sistema elétrico, juntamente com a elevação do número de cargas conectadas na rede, tem trazido atenção aos problemas relacionados à qualidade de energia, a qual é degradada pela inserção de componentes harmônicos nas formas de onda da tensão. A condição de assegurar a qualidade de energia é requisitada por normas aeronáuticas e deve ser considerada no desenvolvimento de uma aeronave a fim de garantir sua segurança operacional. Nesse contexto, esse trabalho enumera as principais soluções para mitigar a presença de componentes harmônicos e traz uma comparação com suas respectivas características, enfatizando os proveitos e deficiências de cada solução. Nesse panorama, o foco do estudo é dirigido à melhora da qualidade de energia e correção do fator de potência com a utilização da filtragem ativa. O entendimento e o desenvolvimento dos filtros ativos são apresentados e a teoria da potência instantânea, assim como os principais embasamentos teóricos, são discutidos para a elaboração e compreensão dos filtros. Como forma de analisar sua implementação em sistemas aeronáuticos, uma simulação é proposta com a operação de um sistema de geração e distribuição operando com filtros ativos do tipo </w:t>
-                            </w:r>
+                              <w:t xml:space="preserve">More Electric </w:t>
+                            </w:r>
+                            <w:proofErr w:type="spellStart"/>
                             <w:r>
                               <w:rPr>
                                 <w:rFonts w:ascii="Arial" w:hAnsi="Arial" w:cs="Arial"/>
                                 <w:i/>
                               </w:rPr>
+                              <w:t>Aircraft</w:t>
+                            </w:r>
+                            <w:proofErr w:type="spellEnd"/>
+                            <w:r>
+                              <w:rPr>
+                                <w:rFonts w:ascii="Arial" w:hAnsi="Arial" w:cs="Arial"/>
+                              </w:rPr>
+                              <w:t xml:space="preserve"> (MEA). Entretanto, o aumento da dependência do sistema elétrico, juntamente com a elevação do número de cargas conectadas na rede, tem trazido atenção aos problemas relacionados à qualidade de energia, a qual é degradada pela inserção de componentes harmônicos nas formas de onda da tensão. A condição de assegurar a qualidade de energia é requisitada por normas aeronáuticas e deve ser considerada no desenvolvimento de uma aeronave a fim de garantir sua segurança operacional. Nesse contexto, esse trabalho enumera as principais soluções para mitigar a presença de componentes harmônicos e traz uma comparação com suas respectivas características, enfatizando os proveitos e deficiências de cada solução. Nesse panorama, o foco do estudo é dirigido à melhora da qualidade de energia e correção do fator de potência com a utilização da filtragem ativa. O entendimento e o desenvolvimento dos filtros ativos são apresentados e a teoria da potência instantânea, assim como os principais embasamentos teóricos, </w:t>
+                            </w:r>
+                            <w:proofErr w:type="gramStart"/>
+                            <w:r>
+                              <w:rPr>
+                                <w:rFonts w:ascii="Arial" w:hAnsi="Arial" w:cs="Arial"/>
+                              </w:rPr>
+                              <w:t>são discutidos</w:t>
+                            </w:r>
+                            <w:proofErr w:type="gramEnd"/>
+                            <w:r>
+                              <w:rPr>
+                                <w:rFonts w:ascii="Arial" w:hAnsi="Arial" w:cs="Arial"/>
+                              </w:rPr>
+                              <w:t xml:space="preserve"> para a elaboração e compreensão dos filtros. Como forma de analisar sua </w:t>
+                            </w:r>
+                            <w:proofErr w:type="gramStart"/>
+                            <w:r>
+                              <w:rPr>
+                                <w:rFonts w:ascii="Arial" w:hAnsi="Arial" w:cs="Arial"/>
+                              </w:rPr>
+                              <w:t>implementação</w:t>
+                            </w:r>
+                            <w:proofErr w:type="gramEnd"/>
+                            <w:r>
+                              <w:rPr>
+                                <w:rFonts w:ascii="Arial" w:hAnsi="Arial" w:cs="Arial"/>
+                              </w:rPr>
+                              <w:t xml:space="preserve"> em sistemas aeronáuticos, uma simulação é proposta com a operação de um sistema de geração e distribuição operando com filtros ativos do tipo </w:t>
+                            </w:r>
+                            <w:r>
+                              <w:rPr>
+                                <w:rFonts w:ascii="Arial" w:hAnsi="Arial" w:cs="Arial"/>
+                                <w:i/>
+                              </w:rPr>
                               <w:t>shunt</w:t>
                             </w:r>
                             <w:r>
                               <w:rPr>
                                 <w:rFonts w:ascii="Arial" w:hAnsi="Arial" w:cs="Arial"/>
                               </w:rPr>
-                              <w:t xml:space="preserve"> conectados na entrada de atuadores eletro-hidrostático. Os modelos utilizados na elaboração da simulação pretendem simular de forma suficientemente adequada à operação de um sistema elétrico, e os resultados obtidos são aprestados e utilizados como instrumento na discussão da eficácia da implementação do filtro ativo.</w:t>
-                            </w:r>
+                              <w:t xml:space="preserve"> conectados na entrada de atuadores eletro-hidrostático. Os modelos utilizados na elaboração da simulação pretendem simular de forma suficientemente adequada à operação de um sistema elétrico, e os resultados obtidos são aprestados e utilizados como instrumento na discussão da eficácia da </w:t>
+                            </w:r>
+                            <w:proofErr w:type="gramStart"/>
+                            <w:r>
+                              <w:rPr>
+                                <w:rFonts w:ascii="Arial" w:hAnsi="Arial" w:cs="Arial"/>
+                              </w:rPr>
+                              <w:t>implementação</w:t>
+                            </w:r>
+                            <w:proofErr w:type="gramEnd"/>
+                            <w:r>
+                              <w:rPr>
+                                <w:rFonts w:ascii="Arial" w:hAnsi="Arial" w:cs="Arial"/>
+                              </w:rPr>
+                              <w:t xml:space="preserve"> do filtro at</w:t>
+                            </w:r>
+                            <w:bookmarkStart w:id="0" w:name="_GoBack"/>
+                            <w:r>
+                              <w:rPr>
+                                <w:rFonts w:ascii="Arial" w:hAnsi="Arial" w:cs="Arial"/>
+                              </w:rPr>
+                              <w:t>ivo.</w:t>
+                            </w:r>
+                            <w:bookmarkEnd w:id="0"/>
                           </w:p>
                         </w:txbxContent>
                       </wps:txbx>
@@ -113,11 +280,7 @@
           </mc:Choice>
           <mc:Fallback>
             <w:pict>
-              <v:shapetype w14:anchorId="1ECA6F3B" id="_x0000_t202" coordsize="21600,21600" o:spt="202" path="m,l,21600r21600,l21600,xe">
-                <v:stroke joinstyle="miter"/>
-                <v:path gradientshapeok="t" o:connecttype="rect"/>
-              </v:shapetype>
-              <v:shape id="Caixa de Texto 2" o:spid="_x0000_s1026" type="#_x0000_t202" style="position:absolute;left:0;text-align:left;margin-left:-46.7pt;margin-top:203.25pt;width:549.5pt;height:595.55pt;z-index:251659264;visibility:visible;mso-wrap-style:square;mso-width-percent:0;mso-height-percent:0;mso-wrap-distance-left:9pt;mso-wrap-distance-top:3.6pt;mso-wrap-distance-right:9pt;mso-wrap-distance-bottom:3.6pt;mso-position-horizontal:absolute;mso-position-horizontal-relative:margin;mso-position-vertical:absolute;mso-position-vertical-relative:text;mso-width-percent:0;mso-height-percent:0;mso-width-relative:margin;mso-height-relative:margin;v-text-anchor:top" o:gfxdata="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" filled="f" stroked="f">
+              <v:shape id="_x0000_s1027" type="#_x0000_t202" style="position:absolute;margin-left:27.45pt;margin-top:202.65pt;width:549.5pt;height:595.55pt;z-index:251659264;visibility:visible;mso-wrap-style:square;mso-width-percent:0;mso-height-percent:0;mso-wrap-distance-left:9pt;mso-wrap-distance-top:3.6pt;mso-wrap-distance-right:9pt;mso-wrap-distance-bottom:3.6pt;mso-position-horizontal:absolute;mso-position-horizontal-relative:margin;mso-position-vertical:absolute;mso-position-vertical-relative:text;mso-width-percent:0;mso-height-percent:0;mso-width-relative:margin;mso-height-relative:margin;v-text-anchor:top" o:gfxdata="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" filled="f" stroked="f">
                 <v:textbox>
                   <w:txbxContent>
                     <w:p>
@@ -139,27 +302,86 @@
                           <w:rFonts w:ascii="Arial" w:hAnsi="Arial" w:cs="Arial"/>
                           <w:i/>
                         </w:rPr>
-                        <w:t>More Electric Aircraft</w:t>
-                      </w:r>
-                      <w:r>
-                        <w:rPr>
-                          <w:rFonts w:ascii="Arial" w:hAnsi="Arial" w:cs="Arial"/>
-                        </w:rPr>
-                        <w:t xml:space="preserve"> (MEA). Entretanto, o aumento da dependência do sistema elétrico, juntamente com a elevação do número de cargas conectadas na rede, tem trazido atenção aos problemas relacionados à qualidade de energia, a qual é degradada pela inserção de componentes harmônicos nas formas de onda da tensão. A condição de assegurar a qualidade de energia é requisitada por normas aeronáuticas e deve ser considerada no desenvolvimento de uma aeronave a fim de garantir sua segurança operacional. Nesse contexto, esse trabalho enumera as principais soluções para mitigar a presença de componentes harmônicos e traz uma comparação com suas respectivas características, enfatizando os proveitos e deficiências de cada solução. Nesse panorama, o foco do estudo é dirigido à melhora da qualidade de energia e correção do fator de potência com a utilização da filtragem ativa. O entendimento e o desenvolvimento dos filtros ativos são apresentados e a teoria da potência instantânea, assim como os principais embasamentos teóricos, são discutidos para a elaboração e compreensão dos filtros. Como forma de analisar sua implementação em sistemas aeronáuticos, uma simulação é proposta com a operação de um sistema de geração e distribuição operando com filtros ativos do tipo </w:t>
-                      </w:r>
+                        <w:t xml:space="preserve">More Electric </w:t>
+                      </w:r>
+                      <w:proofErr w:type="spellStart"/>
                       <w:r>
                         <w:rPr>
                           <w:rFonts w:ascii="Arial" w:hAnsi="Arial" w:cs="Arial"/>
                           <w:i/>
                         </w:rPr>
+                        <w:t>Aircraft</w:t>
+                      </w:r>
+                      <w:proofErr w:type="spellEnd"/>
+                      <w:r>
+                        <w:rPr>
+                          <w:rFonts w:ascii="Arial" w:hAnsi="Arial" w:cs="Arial"/>
+                        </w:rPr>
+                        <w:t xml:space="preserve"> (MEA). Entretanto, o aumento da dependência do sistema elétrico, juntamente com a elevação do número de cargas conectadas na rede, tem trazido atenção aos problemas relacionados à qualidade de energia, a qual é degradada pela inserção de componentes harmônicos nas formas de onda da tensão. A condição de assegurar a qualidade de energia é requisitada por normas aeronáuticas e deve ser considerada no desenvolvimento de uma aeronave a fim de garantir sua segurança operacional. Nesse contexto, esse trabalho enumera as principais soluções para mitigar a presença de componentes harmônicos e traz uma comparação com suas respectivas características, enfatizando os proveitos e deficiências de cada solução. Nesse panorama, o foco do estudo é dirigido à melhora da qualidade de energia e correção do fator de potência com a utilização da filtragem ativa. O entendimento e o desenvolvimento dos filtros ativos são apresentados e a teoria da potência instantânea, assim como os principais embasamentos teóricos, </w:t>
+                      </w:r>
+                      <w:proofErr w:type="gramStart"/>
+                      <w:r>
+                        <w:rPr>
+                          <w:rFonts w:ascii="Arial" w:hAnsi="Arial" w:cs="Arial"/>
+                        </w:rPr>
+                        <w:t>são discutidos</w:t>
+                      </w:r>
+                      <w:proofErr w:type="gramEnd"/>
+                      <w:r>
+                        <w:rPr>
+                          <w:rFonts w:ascii="Arial" w:hAnsi="Arial" w:cs="Arial"/>
+                        </w:rPr>
+                        <w:t xml:space="preserve"> para a elaboração e compreensão dos filtros. Como forma de analisar sua </w:t>
+                      </w:r>
+                      <w:proofErr w:type="gramStart"/>
+                      <w:r>
+                        <w:rPr>
+                          <w:rFonts w:ascii="Arial" w:hAnsi="Arial" w:cs="Arial"/>
+                        </w:rPr>
+                        <w:t>implementação</w:t>
+                      </w:r>
+                      <w:proofErr w:type="gramEnd"/>
+                      <w:r>
+                        <w:rPr>
+                          <w:rFonts w:ascii="Arial" w:hAnsi="Arial" w:cs="Arial"/>
+                        </w:rPr>
+                        <w:t xml:space="preserve"> em sistemas aeronáuticos, uma simulação é proposta com a operação de um sistema de geração e distribuição operando com filtros ativos do tipo </w:t>
+                      </w:r>
+                      <w:r>
+                        <w:rPr>
+                          <w:rFonts w:ascii="Arial" w:hAnsi="Arial" w:cs="Arial"/>
+                          <w:i/>
+                        </w:rPr>
                         <w:t>shunt</w:t>
                       </w:r>
                       <w:r>
                         <w:rPr>
                           <w:rFonts w:ascii="Arial" w:hAnsi="Arial" w:cs="Arial"/>
                         </w:rPr>
-                        <w:t xml:space="preserve"> conectados na entrada de atuadores eletro-hidrostático. Os modelos utilizados na elaboração da simulação pretendem simular de forma suficientemente adequada à operação de um sistema elétrico, e os resultados obtidos são aprestados e utilizados como instrumento na discussão da eficácia da implementação do filtro ativo.</w:t>
-                      </w:r>
+                        <w:t xml:space="preserve"> conectados na entrada de atuadores eletro-hidrostático. Os modelos utilizados na elaboração da simulação pretendem simular de forma suficientemente adequada à operação de um sistema elétrico, e os resultados obtidos são aprestados e utilizados como instrumento na discussão da eficácia da </w:t>
+                      </w:r>
+                      <w:proofErr w:type="gramStart"/>
+                      <w:r>
+                        <w:rPr>
+                          <w:rFonts w:ascii="Arial" w:hAnsi="Arial" w:cs="Arial"/>
+                        </w:rPr>
+                        <w:t>implementação</w:t>
+                      </w:r>
+                      <w:proofErr w:type="gramEnd"/>
+                      <w:r>
+                        <w:rPr>
+                          <w:rFonts w:ascii="Arial" w:hAnsi="Arial" w:cs="Arial"/>
+                        </w:rPr>
+                        <w:t xml:space="preserve"> do filtro at</w:t>
+                      </w:r>
+                      <w:bookmarkStart w:id="1" w:name="_GoBack"/>
+                      <w:r>
+                        <w:rPr>
+                          <w:rFonts w:ascii="Arial" w:hAnsi="Arial" w:cs="Arial"/>
+                        </w:rPr>
+                        <w:t>ivo.</w:t>
+                      </w:r>
+                      <w:bookmarkEnd w:id="1"/>
                     </w:p>
                   </w:txbxContent>
                 </v:textbox>
@@ -174,9 +396,9 @@
           <w:noProof/>
         </w:rPr>
         <w:drawing>
-          <wp:inline distT="0" distB="0" distL="0" distR="0" wp14:anchorId="493EE342" wp14:editId="0CA13066">
-            <wp:extent cx="7527341" cy="10691391"/>
-            <wp:effectExtent l="0" t="0" r="0" b="0"/>
+          <wp:inline distT="0" distB="0" distL="0" distR="0" wp14:anchorId="493EE342" wp14:editId="70EC3B88">
+            <wp:extent cx="7560000" cy="10691391"/>
+            <wp:effectExtent l="0" t="0" r="3175" b="0"/>
             <wp:docPr id="3129" name="Picture 3129"/>
             <wp:cNvGraphicFramePr/>
             <a:graphic xmlns:a="http://schemas.openxmlformats.org/drawingml/2006/main">
@@ -187,7 +409,7 @@
                     <pic:cNvPicPr/>
                   </pic:nvPicPr>
                   <pic:blipFill>
-                    <a:blip r:embed="rId4"/>
+                    <a:blip r:embed="rId5"/>
                     <a:stretch>
                       <a:fillRect/>
                     </a:stretch>
@@ -195,7 +417,7 @@
                   <pic:spPr>
                     <a:xfrm>
                       <a:off x="0" y="0"/>
-                      <a:ext cx="7529544" cy="10694520"/>
+                      <a:ext cx="7560000" cy="10691391"/>
                     </a:xfrm>
                     <a:prstGeom prst="rect">
                       <a:avLst/>
@@ -207,12 +429,10 @@
           </wp:inline>
         </w:drawing>
       </w:r>
-      <w:bookmarkStart w:id="0" w:name="_GoBack"/>
-      <w:bookmarkEnd w:id="0"/>
     </w:p>
     <w:sectPr>
       <w:pgSz w:w="11900" w:h="16840"/>
-      <w:pgMar w:top="0" w:right="1440" w:bottom="400" w:left="1440" w:header="720" w:footer="720" w:gutter="0"/>
+      <w:pgMar w:top="0" w:right="1440" w:bottom="400" w:left="0" w:header="720" w:footer="720" w:gutter="0"/>
       <w:cols w:space="720"/>
     </w:sectPr>
   </w:body>
@@ -220,7 +440,7 @@
 </file>
 
 <file path=word/styles.xml><?xml version="1.0" encoding="utf-8"?>
-<w:styles xmlns:mc="http://schemas.openxmlformats.org/markup-compatibility/2006" xmlns:r="http://schemas.openxmlformats.org/officeDocument/2006/relationships" xmlns:w="http://schemas.openxmlformats.org/wordprocessingml/2006/main" xmlns:w14="http://schemas.microsoft.com/office/word/2010/wordml" xmlns:w15="http://schemas.microsoft.com/office/word/2012/wordml" xmlns:w16se="http://schemas.microsoft.com/office/word/2015/wordml/symex" mc:Ignorable="w14 w15 w16se">
+<w:styles xmlns:mc="http://schemas.openxmlformats.org/markup-compatibility/2006" xmlns:r="http://schemas.openxmlformats.org/officeDocument/2006/relationships" xmlns:w="http://schemas.openxmlformats.org/wordprocessingml/2006/main" xmlns:w14="http://schemas.microsoft.com/office/word/2010/wordml" mc:Ignorable="w14">
   <w:docDefaults>
     <w:rPrDefault>
       <w:rPr>
@@ -236,381 +456,144 @@
       </w:pPr>
     </w:pPrDefault>
   </w:docDefaults>
-  <w:latentStyles w:defLockedState="0" w:defUIPriority="99" w:defSemiHidden="0" w:defUnhideWhenUsed="0" w:defQFormat="0" w:count="374">
-    <w:lsdException w:name="Normal" w:uiPriority="0" w:qFormat="1"/>
-    <w:lsdException w:name="heading 1" w:uiPriority="9" w:qFormat="1"/>
-    <w:lsdException w:name="heading 2" w:semiHidden="1" w:uiPriority="9" w:unhideWhenUsed="1" w:qFormat="1"/>
-    <w:lsdException w:name="heading 3" w:semiHidden="1" w:uiPriority="9" w:unhideWhenUsed="1" w:qFormat="1"/>
-    <w:lsdException w:name="heading 4" w:semiHidden="1" w:uiPriority="9" w:unhideWhenUsed="1" w:qFormat="1"/>
-    <w:lsdException w:name="heading 5" w:semiHidden="1" w:uiPriority="9" w:unhideWhenUsed="1" w:qFormat="1"/>
-    <w:lsdException w:name="heading 6" w:semiHidden="1" w:uiPriority="9" w:unhideWhenUsed="1" w:qFormat="1"/>
-    <w:lsdException w:name="heading 7" w:semiHidden="1" w:uiPriority="9" w:unhideWhenUsed="1" w:qFormat="1"/>
-    <w:lsdException w:name="heading 8" w:semiHidden="1" w:uiPriority="9" w:unhideWhenUsed="1" w:qFormat="1"/>
-    <w:lsdException w:name="heading 9" w:semiHidden="1" w:uiPriority="9" w:unhideWhenUsed="1" w:qFormat="1"/>
-    <w:lsdException w:name="index 1" w:semiHidden="1" w:unhideWhenUsed="1"/>
-    <w:lsdException w:name="index 2" w:semiHidden="1" w:unhideWhenUsed="1"/>
-    <w:lsdException w:name="index 3" w:semiHidden="1" w:unhideWhenUsed="1"/>
-    <w:lsdException w:name="index 4" w:semiHidden="1" w:unhideWhenUsed="1"/>
-    <w:lsdException w:name="index 5" w:semiHidden="1" w:unhideWhenUsed="1"/>
-    <w:lsdException w:name="index 6" w:semiHidden="1" w:unhideWhenUsed="1"/>
-    <w:lsdException w:name="index 7" w:semiHidden="1" w:unhideWhenUsed="1"/>
-    <w:lsdException w:name="index 8" w:semiHidden="1" w:unhideWhenUsed="1"/>
-    <w:lsdException w:name="index 9" w:semiHidden="1" w:unhideWhenUsed="1"/>
-    <w:lsdException w:name="toc 1" w:semiHidden="1" w:uiPriority="39" w:unhideWhenUsed="1"/>
-    <w:lsdException w:name="toc 2" w:semiHidden="1" w:uiPriority="39" w:unhideWhenUsed="1"/>
-    <w:lsdException w:name="toc 3" w:semiHidden="1" w:uiPriority="39" w:unhideWhenUsed="1"/>
-    <w:lsdException w:name="toc 4" w:semiHidden="1" w:uiPriority="39" w:unhideWhenUsed="1"/>
-    <w:lsdException w:name="toc 5" w:semiHidden="1" w:uiPriority="39" w:unhideWhenUsed="1"/>
-    <w:lsdException w:name="toc 6" w:semiHidden="1" w:uiPriority="39" w:unhideWhenUsed="1"/>
-    <w:lsdException w:name="toc 7" w:semiHidden="1" w:uiPriority="39" w:unhideWhenUsed="1"/>
-    <w:lsdException w:name="toc 8" w:semiHidden="1" w:uiPriority="39" w:unhideWhenUsed="1"/>
-    <w:lsdException w:name="toc 9" w:semiHidden="1" w:uiPriority="39" w:unhideWhenUsed="1"/>
-    <w:lsdException w:name="Normal Indent" w:semiHidden="1" w:unhideWhenUsed="1"/>
-    <w:lsdException w:name="footnote text" w:semiHidden="1" w:unhideWhenUsed="1"/>
-    <w:lsdException w:name="annotation text" w:semiHidden="1" w:unhideWhenUsed="1"/>
-    <w:lsdException w:name="header" w:semiHidden="1" w:unhideWhenUsed="1"/>
-    <w:lsdException w:name="footer" w:semiHidden="1" w:unhideWhenUsed="1"/>
-    <w:lsdException w:name="index heading" w:semiHidden="1" w:unhideWhenUsed="1"/>
-    <w:lsdException w:name="caption" w:semiHidden="1" w:uiPriority="35" w:unhideWhenUsed="1" w:qFormat="1"/>
-    <w:lsdException w:name="table of figures" w:semiHidden="1" w:unhideWhenUsed="1"/>
-    <w:lsdException w:name="envelope address" w:semiHidden="1" w:unhideWhenUsed="1"/>
-    <w:lsdException w:name="envelope return" w:semiHidden="1" w:unhideWhenUsed="1"/>
-    <w:lsdException w:name="footnote reference" w:semiHidden="1" w:unhideWhenUsed="1"/>
-    <w:lsdException w:name="annotation reference" w:semiHidden="1" w:unhideWhenUsed="1"/>
-    <w:lsdException w:name="line number" w:semiHidden="1" w:unhideWhenUsed="1"/>
-    <w:lsdException w:name="page number" w:semiHidden="1" w:unhideWhenUsed="1"/>
-    <w:lsdException w:name="endnote reference" w:semiHidden="1" w:unhideWhenUsed="1"/>
-    <w:lsdException w:name="endnote text" w:semiHidden="1" w:unhideWhenUsed="1"/>
-    <w:lsdException w:name="table of authorities" w:semiHidden="1" w:unhideWhenUsed="1"/>
-    <w:lsdException w:name="macro" w:semiHidden="1" w:unhideWhenUsed="1"/>
-    <w:lsdException w:name="toa heading" w:semiHidden="1" w:unhideWhenUsed="1"/>
-    <w:lsdException w:name="List" w:semiHidden="1" w:unhideWhenUsed="1"/>
-    <w:lsdException w:name="List Bullet" w:semiHidden="1" w:unhideWhenUsed="1"/>
-    <w:lsdException w:name="List Number" w:semiHidden="1" w:unhideWhenUsed="1"/>
-    <w:lsdException w:name="List 2" w:semiHidden="1" w:unhideWhenUsed="1"/>
-    <w:lsdException w:name="List 3" w:semiHidden="1" w:unhideWhenUsed="1"/>
-    <w:lsdException w:name="List 4" w:semiHidden="1" w:unhideWhenUsed="1"/>
-    <w:lsdException w:name="List 5" w:semiHidden="1" w:unhideWhenUsed="1"/>
-    <w:lsdException w:name="List Bullet 2" w:semiHidden="1" w:unhideWhenUsed="1"/>
-    <w:lsdException w:name="List Bullet 3" w:semiHidden="1" w:unhideWhenUsed="1"/>
-    <w:lsdException w:name="List Bullet 4" w:semiHidden="1" w:unhideWhenUsed="1"/>
-    <w:lsdException w:name="List Bullet 5" w:semiHidden="1" w:unhideWhenUsed="1"/>
-    <w:lsdException w:name="List Number 2" w:semiHidden="1" w:unhideWhenUsed="1"/>
-    <w:lsdException w:name="List Number 3" w:semiHidden="1" w:unhideWhenUsed="1"/>
-    <w:lsdException w:name="List Number 4" w:semiHidden="1" w:unhideWhenUsed="1"/>
-    <w:lsdException w:name="List Number 5" w:semiHidden="1" w:unhideWhenUsed="1"/>
-    <w:lsdException w:name="Title" w:uiPriority="10" w:qFormat="1"/>
-    <w:lsdException w:name="Closing" w:semiHidden="1" w:unhideWhenUsed="1"/>
-    <w:lsdException w:name="Signature" w:semiHidden="1" w:unhideWhenUsed="1"/>
-    <w:lsdException w:name="Default Paragraph Font" w:semiHidden="1" w:uiPriority="1" w:unhideWhenUsed="1"/>
-    <w:lsdException w:name="Body Text" w:semiHidden="1" w:unhideWhenUsed="1"/>
-    <w:lsdException w:name="Body Text Indent" w:semiHidden="1" w:unhideWhenUsed="1"/>
-    <w:lsdException w:name="List Continue" w:semiHidden="1" w:unhideWhenUsed="1"/>
-    <w:lsdException w:name="List Continue 2" w:semiHidden="1" w:unhideWhenUsed="1"/>
-    <w:lsdException w:name="List Continue 3" w:semiHidden="1" w:unhideWhenUsed="1"/>
-    <w:lsdException w:name="List Continue 4" w:semiHidden="1" w:unhideWhenUsed="1"/>
-    <w:lsdException w:name="List Continue 5" w:semiHidden="1" w:unhideWhenUsed="1"/>
-    <w:lsdException w:name="Message Header" w:semiHidden="1" w:unhideWhenUsed="1"/>
-    <w:lsdException w:name="Subtitle" w:uiPriority="11" w:qFormat="1"/>
-    <w:lsdException w:name="Salutation" w:semiHidden="1" w:unhideWhenUsed="1"/>
-    <w:lsdException w:name="Date" w:semiHidden="1" w:unhideWhenUsed="1"/>
-    <w:lsdException w:name="Body Text First Indent" w:semiHidden="1" w:unhideWhenUsed="1"/>
-    <w:lsdException w:name="Body Text First Indent 2" w:semiHidden="1" w:unhideWhenUsed="1"/>
-    <w:lsdException w:name="Note Heading" w:semiHidden="1" w:unhideWhenUsed="1"/>
-    <w:lsdException w:name="Body Text 2" w:semiHidden="1" w:unhideWhenUsed="1"/>
-    <w:lsdException w:name="Body Text 3" w:semiHidden="1" w:unhideWhenUsed="1"/>
-    <w:lsdException w:name="Body Text Indent 2" w:semiHidden="1" w:unhideWhenUsed="1"/>
-    <w:lsdException w:name="Body Text Indent 3" w:semiHidden="1" w:unhideWhenUsed="1"/>
-    <w:lsdException w:name="Block Text" w:semiHidden="1" w:unhideWhenUsed="1"/>
-    <w:lsdException w:name="Hyperlink" w:semiHidden="1" w:unhideWhenUsed="1"/>
-    <w:lsdException w:name="FollowedHyperlink" w:semiHidden="1" w:unhideWhenUsed="1"/>
-    <w:lsdException w:name="Strong" w:uiPriority="22" w:qFormat="1"/>
-    <w:lsdException w:name="Emphasis" w:uiPriority="20" w:qFormat="1"/>
-    <w:lsdException w:name="Document Map" w:semiHidden="1" w:unhideWhenUsed="1"/>
-    <w:lsdException w:name="Plain Text" w:semiHidden="1" w:unhideWhenUsed="1"/>
-    <w:lsdException w:name="E-mail Signature" w:semiHidden="1" w:unhideWhenUsed="1"/>
-    <w:lsdException w:name="HTML Top of Form" w:semiHidden="1" w:unhideWhenUsed="1"/>
-    <w:lsdException w:name="HTML Bottom of Form" w:semiHidden="1" w:unhideWhenUsed="1"/>
-    <w:lsdException w:name="Normal (Web)" w:semiHidden="1" w:unhideWhenUsed="1"/>
-    <w:lsdException w:name="HTML Acronym" w:semiHidden="1" w:unhideWhenUsed="1"/>
-    <w:lsdException w:name="HTML Address" w:semiHidden="1" w:unhideWhenUsed="1"/>
-    <w:lsdException w:name="HTML Cite" w:semiHidden="1" w:unhideWhenUsed="1"/>
-    <w:lsdException w:name="HTML Code" w:semiHidden="1" w:unhideWhenUsed="1"/>
-    <w:lsdException w:name="HTML Definition" w:semiHidden="1" w:unhideWhenUsed="1"/>
-    <w:lsdException w:name="HTML Keyboard" w:semiHidden="1" w:unhideWhenUsed="1"/>
-    <w:lsdException w:name="HTML Preformatted" w:semiHidden="1" w:unhideWhenUsed="1"/>
-    <w:lsdException w:name="HTML Sample" w:semiHidden="1" w:unhideWhenUsed="1"/>
-    <w:lsdException w:name="HTML Typewriter" w:semiHidden="1" w:unhideWhenUsed="1"/>
-    <w:lsdException w:name="HTML Variable" w:semiHidden="1" w:unhideWhenUsed="1"/>
-    <w:lsdException w:name="Normal Table" w:semiHidden="1" w:unhideWhenUsed="1"/>
-    <w:lsdException w:name="annotation subject" w:semiHidden="1" w:unhideWhenUsed="1"/>
-    <w:lsdException w:name="No List" w:semiHidden="1" w:unhideWhenUsed="1"/>
-    <w:lsdException w:name="Outline List 1" w:semiHidden="1" w:unhideWhenUsed="1"/>
-    <w:lsdException w:name="Outline List 2" w:semiHidden="1" w:unhideWhenUsed="1"/>
-    <w:lsdException w:name="Outline List 3" w:semiHidden="1" w:unhideWhenUsed="1"/>
-    <w:lsdException w:name="Table Simple 1" w:semiHidden="1" w:unhideWhenUsed="1"/>
-    <w:lsdException w:name="Table Simple 2" w:semiHidden="1" w:unhideWhenUsed="1"/>
-    <w:lsdException w:name="Table Simple 3" w:semiHidden="1" w:unhideWhenUsed="1"/>
-    <w:lsdException w:name="Table Classic 1" w:semiHidden="1" w:unhideWhenUsed="1"/>
-    <w:lsdException w:name="Table Classic 2" w:semiHidden="1" w:unhideWhenUsed="1"/>
-    <w:lsdException w:name="Table Classic 3" w:semiHidden="1" w:unhideWhenUsed="1"/>
-    <w:lsdException w:name="Table Classic 4" w:semiHidden="1" w:unhideWhenUsed="1"/>
-    <w:lsdException w:name="Table Colorful 1" w:semiHidden="1" w:unhideWhenUsed="1"/>
-    <w:lsdException w:name="Table Colorful 2" w:semiHidden="1" w:unhideWhenUsed="1"/>
-    <w:lsdException w:name="Table Colorful 3" w:semiHidden="1" w:unhideWhenUsed="1"/>
-    <w:lsdException w:name="Table Columns 1" w:semiHidden="1" w:unhideWhenUsed="1"/>
-    <w:lsdException w:name="Table Columns 2" w:semiHidden="1" w:unhideWhenUsed="1"/>
-    <w:lsdException w:name="Table Columns 3" w:semiHidden="1" w:unhideWhenUsed="1"/>
-    <w:lsdException w:name="Table Columns 4" w:semiHidden="1" w:unhideWhenUsed="1"/>
-    <w:lsdException w:name="Table Columns 5" w:semiHidden="1" w:unhideWhenUsed="1"/>
-    <w:lsdException w:name="Table Grid 1" w:semiHidden="1" w:unhideWhenUsed="1"/>
-    <w:lsdException w:name="Table Grid 2" w:semiHidden="1" w:unhideWhenUsed="1"/>
-    <w:lsdException w:name="Table Grid 3" w:semiHidden="1" w:unhideWhenUsed="1"/>
-    <w:lsdException w:name="Table Grid 4" w:semiHidden="1" w:unhideWhenUsed="1"/>
-    <w:lsdException w:name="Table Grid 5" w:semiHidden="1" w:unhideWhenUsed="1"/>
-    <w:lsdException w:name="Table Grid 6" w:semiHidden="1" w:unhideWhenUsed="1"/>
-    <w:lsdException w:name="Table Grid 7" w:semiHidden="1" w:unhideWhenUsed="1"/>
-    <w:lsdException w:name="Table Grid 8" w:semiHidden="1" w:unhideWhenUsed="1"/>
-    <w:lsdException w:name="Table List 1" w:semiHidden="1" w:unhideWhenUsed="1"/>
-    <w:lsdException w:name="Table List 2" w:semiHidden="1" w:unhideWhenUsed="1"/>
-    <w:lsdException w:name="Table List 3" w:semiHidden="1" w:unhideWhenUsed="1"/>
-    <w:lsdException w:name="Table List 4" w:semiHidden="1" w:unhideWhenUsed="1"/>
-    <w:lsdException w:name="Table List 5" w:semiHidden="1" w:unhideWhenUsed="1"/>
-    <w:lsdException w:name="Table List 6" w:semiHidden="1" w:unhideWhenUsed="1"/>
-    <w:lsdException w:name="Table List 7" w:semiHidden="1" w:unhideWhenUsed="1"/>
-    <w:lsdException w:name="Table List 8" w:semiHidden="1" w:unhideWhenUsed="1"/>
-    <w:lsdException w:name="Table 3D effects 1" w:semiHidden="1" w:unhideWhenUsed="1"/>
-    <w:lsdException w:name="Table 3D effects 2" w:semiHidden="1" w:unhideWhenUsed="1"/>
-    <w:lsdException w:name="Table 3D effects 3" w:semiHidden="1" w:unhideWhenUsed="1"/>
-    <w:lsdException w:name="Table Contemporary" w:semiHidden="1" w:unhideWhenUsed="1"/>
-    <w:lsdException w:name="Table Elegant" w:semiHidden="1" w:unhideWhenUsed="1"/>
-    <w:lsdException w:name="Table Professional" w:semiHidden="1" w:unhideWhenUsed="1"/>
-    <w:lsdException w:name="Table Subtle 1" w:semiHidden="1" w:unhideWhenUsed="1"/>
-    <w:lsdException w:name="Table Subtle 2" w:semiHidden="1" w:unhideWhenUsed="1"/>
-    <w:lsdException w:name="Table Web 1" w:semiHidden="1" w:unhideWhenUsed="1"/>
-    <w:lsdException w:name="Table Web 2" w:semiHidden="1" w:unhideWhenUsed="1"/>
-    <w:lsdException w:name="Table Web 3" w:semiHidden="1" w:unhideWhenUsed="1"/>
-    <w:lsdException w:name="Balloon Text" w:semiHidden="1" w:unhideWhenUsed="1"/>
-    <w:lsdException w:name="Table Grid" w:uiPriority="39"/>
-    <w:lsdException w:name="Table Theme" w:semiHidden="1" w:unhideWhenUsed="1"/>
-    <w:lsdException w:name="Placeholder Text" w:semiHidden="1"/>
-    <w:lsdException w:name="No Spacing" w:uiPriority="1" w:qFormat="1"/>
-    <w:lsdException w:name="Light Shading" w:uiPriority="60"/>
-    <w:lsdException w:name="Light List" w:uiPriority="61"/>
-    <w:lsdException w:name="Light Grid" w:uiPriority="62"/>
-    <w:lsdException w:name="Medium Shading 1" w:uiPriority="63"/>
-    <w:lsdException w:name="Medium Shading 2" w:uiPriority="64"/>
-    <w:lsdException w:name="Medium List 1" w:uiPriority="65"/>
-    <w:lsdException w:name="Medium List 2" w:uiPriority="66"/>
-    <w:lsdException w:name="Medium Grid 1" w:uiPriority="67"/>
-    <w:lsdException w:name="Medium Grid 2" w:uiPriority="68"/>
-    <w:lsdException w:name="Medium Grid 3" w:uiPriority="69"/>
-    <w:lsdException w:name="Dark List" w:uiPriority="70"/>
-    <w:lsdException w:name="Colorful Shading" w:uiPriority="71"/>
-    <w:lsdException w:name="Colorful List" w:uiPriority="72"/>
-    <w:lsdException w:name="Colorful Grid" w:uiPriority="73"/>
-    <w:lsdException w:name="Light Shading Accent 1" w:uiPriority="60"/>
-    <w:lsdException w:name="Light List Accent 1" w:uiPriority="61"/>
-    <w:lsdException w:name="Light Grid Accent 1" w:uiPriority="62"/>
-    <w:lsdException w:name="Medium Shading 1 Accent 1" w:uiPriority="63"/>
-    <w:lsdException w:name="Medium Shading 2 Accent 1" w:uiPriority="64"/>
-    <w:lsdException w:name="Medium List 1 Accent 1" w:uiPriority="65"/>
-    <w:lsdException w:name="Revision" w:semiHidden="1"/>
-    <w:lsdException w:name="List Paragraph" w:uiPriority="34" w:qFormat="1"/>
-    <w:lsdException w:name="Quote" w:uiPriority="29" w:qFormat="1"/>
-    <w:lsdException w:name="Intense Quote" w:uiPriority="30" w:qFormat="1"/>
-    <w:lsdException w:name="Medium List 2 Accent 1" w:uiPriority="66"/>
-    <w:lsdException w:name="Medium Grid 1 Accent 1" w:uiPriority="67"/>
-    <w:lsdException w:name="Medium Grid 2 Accent 1" w:uiPriority="68"/>
-    <w:lsdException w:name="Medium Grid 3 Accent 1" w:uiPriority="69"/>
-    <w:lsdException w:name="Dark List Accent 1" w:uiPriority="70"/>
-    <w:lsdException w:name="Colorful Shading Accent 1" w:uiPriority="71"/>
-    <w:lsdException w:name="Colorful List Accent 1" w:uiPriority="72"/>
-    <w:lsdException w:name="Colorful Grid Accent 1" w:uiPriority="73"/>
-    <w:lsdException w:name="Light Shading Accent 2" w:uiPriority="60"/>
-    <w:lsdException w:name="Light List Accent 2" w:uiPriority="61"/>
-    <w:lsdException w:name="Light Grid Accent 2" w:uiPriority="62"/>
-    <w:lsdException w:name="Medium Shading 1 Accent 2" w:uiPriority="63"/>
-    <w:lsdException w:name="Medium Shading 2 Accent 2" w:uiPriority="64"/>
-    <w:lsdException w:name="Medium List 1 Accent 2" w:uiPriority="65"/>
-    <w:lsdException w:name="Medium List 2 Accent 2" w:uiPriority="66"/>
-    <w:lsdException w:name="Medium Grid 1 Accent 2" w:uiPriority="67"/>
-    <w:lsdException w:name="Medium Grid 2 Accent 2" w:uiPriority="68"/>
-    <w:lsdException w:name="Medium Grid 3 Accent 2" w:uiPriority="69"/>
-    <w:lsdException w:name="Dark List Accent 2" w:uiPriority="70"/>
-    <w:lsdException w:name="Colorful Shading Accent 2" w:uiPriority="71"/>
-    <w:lsdException w:name="Colorful List Accent 2" w:uiPriority="72"/>
-    <w:lsdException w:name="Colorful Grid Accent 2" w:uiPriority="73"/>
-    <w:lsdException w:name="Light Shading Accent 3" w:uiPriority="60"/>
-    <w:lsdException w:name="Light List Accent 3" w:uiPriority="61"/>
-    <w:lsdException w:name="Light Grid Accent 3" w:uiPriority="62"/>
-    <w:lsdException w:name="Medium Shading 1 Accent 3" w:uiPriority="63"/>
-    <w:lsdException w:name="Medium Shading 2 Accent 3" w:uiPriority="64"/>
-    <w:lsdException w:name="Medium List 1 Accent 3" w:uiPriority="65"/>
-    <w:lsdException w:name="Medium List 2 Accent 3" w:uiPriority="66"/>
-    <w:lsdException w:name="Medium Grid 1 Accent 3" w:uiPriority="67"/>
-    <w:lsdException w:name="Medium Grid 2 Accent 3" w:uiPriority="68"/>
-    <w:lsdException w:name="Medium Grid 3 Accent 3" w:uiPriority="69"/>
-    <w:lsdException w:name="Dark List Accent 3" w:uiPriority="70"/>
-    <w:lsdException w:name="Colorful Shading Accent 3" w:uiPriority="71"/>
-    <w:lsdException w:name="Colorful List Accent 3" w:uiPriority="72"/>
-    <w:lsdException w:name="Colorful Grid Accent 3" w:uiPriority="73"/>
-    <w:lsdException w:name="Light Shading Accent 4" w:uiPriority="60"/>
-    <w:lsdException w:name="Light List Accent 4" w:uiPriority="61"/>
-    <w:lsdException w:name="Light Grid Accent 4" w:uiPriority="62"/>
-    <w:lsdException w:name="Medium Shading 1 Accent 4" w:uiPriority="63"/>
-    <w:lsdException w:name="Medium Shading 2 Accent 4" w:uiPriority="64"/>
-    <w:lsdException w:name="Medium List 1 Accent 4" w:uiPriority="65"/>
-    <w:lsdException w:name="Medium List 2 Accent 4" w:uiPriority="66"/>
-    <w:lsdException w:name="Medium Grid 1 Accent 4" w:uiPriority="67"/>
-    <w:lsdException w:name="Medium Grid 2 Accent 4" w:uiPriority="68"/>
-    <w:lsdException w:name="Medium Grid 3 Accent 4" w:uiPriority="69"/>
-    <w:lsdException w:name="Dark List Accent 4" w:uiPriority="70"/>
-    <w:lsdException w:name="Colorful Shading Accent 4" w:uiPriority="71"/>
-    <w:lsdException w:name="Colorful List Accent 4" w:uiPriority="72"/>
-    <w:lsdException w:name="Colorful Grid Accent 4" w:uiPriority="73"/>
-    <w:lsdException w:name="Light Shading Accent 5" w:uiPriority="60"/>
-    <w:lsdException w:name="Light List Accent 5" w:uiPriority="61"/>
-    <w:lsdException w:name="Light Grid Accent 5" w:uiPriority="62"/>
-    <w:lsdException w:name="Medium Shading 1 Accent 5" w:uiPriority="63"/>
-    <w:lsdException w:name="Medium Shading 2 Accent 5" w:uiPriority="64"/>
-    <w:lsdException w:name="Medium List 1 Accent 5" w:uiPriority="65"/>
-    <w:lsdException w:name="Medium List 2 Accent 5" w:uiPriority="66"/>
-    <w:lsdException w:name="Medium Grid 1 Accent 5" w:uiPriority="67"/>
-    <w:lsdException w:name="Medium Grid 2 Accent 5" w:uiPriority="68"/>
-    <w:lsdException w:name="Medium Grid 3 Accent 5" w:uiPriority="69"/>
-    <w:lsdException w:name="Dark List Accent 5" w:uiPriority="70"/>
-    <w:lsdException w:name="Colorful Shading Accent 5" w:uiPriority="71"/>
-    <w:lsdException w:name="Colorful List Accent 5" w:uiPriority="72"/>
-    <w:lsdException w:name="Colorful Grid Accent 5" w:uiPriority="73"/>
-    <w:lsdException w:name="Light Shading Accent 6" w:uiPriority="60"/>
-    <w:lsdException w:name="Light List Accent 6" w:uiPriority="61"/>
-    <w:lsdException w:name="Light Grid Accent 6" w:uiPriority="62"/>
-    <w:lsdException w:name="Medium Shading 1 Accent 6" w:uiPriority="63"/>
-    <w:lsdException w:name="Medium Shading 2 Accent 6" w:uiPriority="64"/>
-    <w:lsdException w:name="Medium List 1 Accent 6" w:uiPriority="65"/>
-    <w:lsdException w:name="Medium List 2 Accent 6" w:uiPriority="66"/>
-    <w:lsdException w:name="Medium Grid 1 Accent 6" w:uiPriority="67"/>
-    <w:lsdException w:name="Medium Grid 2 Accent 6" w:uiPriority="68"/>
-    <w:lsdException w:name="Medium Grid 3 Accent 6" w:uiPriority="69"/>
-    <w:lsdException w:name="Dark List Accent 6" w:uiPriority="70"/>
-    <w:lsdException w:name="Colorful Shading Accent 6" w:uiPriority="71"/>
-    <w:lsdException w:name="Colorful List Accent 6" w:uiPriority="72"/>
-    <w:lsdException w:name="Colorful Grid Accent 6" w:uiPriority="73"/>
-    <w:lsdException w:name="Subtle Emphasis" w:uiPriority="19" w:qFormat="1"/>
-    <w:lsdException w:name="Intense Emphasis" w:uiPriority="21" w:qFormat="1"/>
-    <w:lsdException w:name="Subtle Reference" w:uiPriority="31" w:qFormat="1"/>
-    <w:lsdException w:name="Intense Reference" w:uiPriority="32" w:qFormat="1"/>
-    <w:lsdException w:name="Book Title" w:uiPriority="33" w:qFormat="1"/>
-    <w:lsdException w:name="Bibliography" w:semiHidden="1" w:uiPriority="37" w:unhideWhenUsed="1"/>
-    <w:lsdException w:name="TOC Heading" w:semiHidden="1" w:uiPriority="39" w:unhideWhenUsed="1" w:qFormat="1"/>
-    <w:lsdException w:name="Plain Table 1" w:uiPriority="41"/>
-    <w:lsdException w:name="Plain Table 2" w:uiPriority="42"/>
-    <w:lsdException w:name="Plain Table 3" w:uiPriority="43"/>
-    <w:lsdException w:name="Plain Table 4" w:uiPriority="44"/>
-    <w:lsdException w:name="Plain Table 5" w:uiPriority="45"/>
-    <w:lsdException w:name="Grid Table Light" w:uiPriority="40"/>
-    <w:lsdException w:name="Grid Table 1 Light" w:uiPriority="46"/>
-    <w:lsdException w:name="Grid Table 2" w:uiPriority="47"/>
-    <w:lsdException w:name="Grid Table 3" w:uiPriority="48"/>
-    <w:lsdException w:name="Grid Table 4" w:uiPriority="49"/>
-    <w:lsdException w:name="Grid Table 5 Dark" w:uiPriority="50"/>
-    <w:lsdException w:name="Grid Table 6 Colorful" w:uiPriority="51"/>
-    <w:lsdException w:name="Grid Table 7 Colorful" w:uiPriority="52"/>
-    <w:lsdException w:name="Grid Table 1 Light Accent 1" w:uiPriority="46"/>
-    <w:lsdException w:name="Grid Table 2 Accent 1" w:uiPriority="47"/>
-    <w:lsdException w:name="Grid Table 3 Accent 1" w:uiPriority="48"/>
-    <w:lsdException w:name="Grid Table 4 Accent 1" w:uiPriority="49"/>
-    <w:lsdException w:name="Grid Table 5 Dark Accent 1" w:uiPriority="50"/>
-    <w:lsdException w:name="Grid Table 6 Colorful Accent 1" w:uiPriority="51"/>
-    <w:lsdException w:name="Grid Table 7 Colorful Accent 1" w:uiPriority="52"/>
-    <w:lsdException w:name="Grid Table 1 Light Accent 2" w:uiPriority="46"/>
-    <w:lsdException w:name="Grid Table 2 Accent 2" w:uiPriority="47"/>
-    <w:lsdException w:name="Grid Table 3 Accent 2" w:uiPriority="48"/>
-    <w:lsdException w:name="Grid Table 4 Accent 2" w:uiPriority="49"/>
-    <w:lsdException w:name="Grid Table 5 Dark Accent 2" w:uiPriority="50"/>
-    <w:lsdException w:name="Grid Table 6 Colorful Accent 2" w:uiPriority="51"/>
-    <w:lsdException w:name="Grid Table 7 Colorful Accent 2" w:uiPriority="52"/>
-    <w:lsdException w:name="Grid Table 1 Light Accent 3" w:uiPriority="46"/>
-    <w:lsdException w:name="Grid Table 2 Accent 3" w:uiPriority="47"/>
-    <w:lsdException w:name="Grid Table 3 Accent 3" w:uiPriority="48"/>
-    <w:lsdException w:name="Grid Table 4 Accent 3" w:uiPriority="49"/>
-    <w:lsdException w:name="Grid Table 5 Dark Accent 3" w:uiPriority="50"/>
-    <w:lsdException w:name="Grid Table 6 Colorful Accent 3" w:uiPriority="51"/>
-    <w:lsdException w:name="Grid Table 7 Colorful Accent 3" w:uiPriority="52"/>
-    <w:lsdException w:name="Grid Table 1 Light Accent 4" w:uiPriority="46"/>
-    <w:lsdException w:name="Grid Table 2 Accent 4" w:uiPriority="47"/>
-    <w:lsdException w:name="Grid Table 3 Accent 4" w:uiPriority="48"/>
-    <w:lsdException w:name="Grid Table 4 Accent 4" w:uiPriority="49"/>
-    <w:lsdException w:name="Grid Table 5 Dark Accent 4" w:uiPriority="50"/>
-    <w:lsdException w:name="Grid Table 6 Colorful Accent 4" w:uiPriority="51"/>
-    <w:lsdException w:name="Grid Table 7 Colorful Accent 4" w:uiPriority="52"/>
-    <w:lsdException w:name="Grid Table 1 Light Accent 5" w:uiPriority="46"/>
-    <w:lsdException w:name="Grid Table 2 Accent 5" w:uiPriority="47"/>
-    <w:lsdException w:name="Grid Table 3 Accent 5" w:uiPriority="48"/>
-    <w:lsdException w:name="Grid Table 4 Accent 5" w:uiPriority="49"/>
-    <w:lsdException w:name="Grid Table 5 Dark Accent 5" w:uiPriority="50"/>
-    <w:lsdException w:name="Grid Table 6 Colorful Accent 5" w:uiPriority="51"/>
-    <w:lsdException w:name="Grid Table 7 Colorful Accent 5" w:uiPriority="52"/>
-    <w:lsdException w:name="Grid Table 1 Light Accent 6" w:uiPriority="46"/>
-    <w:lsdException w:name="Grid Table 2 Accent 6" w:uiPriority="47"/>
-    <w:lsdException w:name="Grid Table 3 Accent 6" w:uiPriority="48"/>
-    <w:lsdException w:name="Grid Table 4 Accent 6" w:uiPriority="49"/>
-    <w:lsdException w:name="Grid Table 5 Dark Accent 6" w:uiPriority="50"/>
-    <w:lsdException w:name="Grid Table 6 Colorful Accent 6" w:uiPriority="51"/>
-    <w:lsdException w:name="Grid Table 7 Colorful Accent 6" w:uiPriority="52"/>
-    <w:lsdException w:name="List Table 1 Light" w:uiPriority="46"/>
-    <w:lsdException w:name="List Table 2" w:uiPriority="47"/>
-    <w:lsdException w:name="List Table 3" w:uiPriority="48"/>
-    <w:lsdException w:name="List Table 4" w:uiPriority="49"/>
-    <w:lsdException w:name="List Table 5 Dark" w:uiPriority="50"/>
-    <w:lsdException w:name="List Table 6 Colorful" w:uiPriority="51"/>
-    <w:lsdException w:name="List Table 7 Colorful" w:uiPriority="52"/>
-    <w:lsdException w:name="List Table 1 Light Accent 1" w:uiPriority="46"/>
-    <w:lsdException w:name="List Table 2 Accent 1" w:uiPriority="47"/>
-    <w:lsdException w:name="List Table 3 Accent 1" w:uiPriority="48"/>
-    <w:lsdException w:name="List Table 4 Accent 1" w:uiPriority="49"/>
-    <w:lsdException w:name="List Table 5 Dark Accent 1" w:uiPriority="50"/>
-    <w:lsdException w:name="List Table 6 Colorful Accent 1" w:uiPriority="51"/>
-    <w:lsdException w:name="List Table 7 Colorful Accent 1" w:uiPriority="52"/>
-    <w:lsdException w:name="List Table 1 Light Accent 2" w:uiPriority="46"/>
-    <w:lsdException w:name="List Table 2 Accent 2" w:uiPriority="47"/>
-    <w:lsdException w:name="List Table 3 Accent 2" w:uiPriority="48"/>
-    <w:lsdException w:name="List Table 4 Accent 2" w:uiPriority="49"/>
-    <w:lsdException w:name="List Table 5 Dark Accent 2" w:uiPriority="50"/>
-    <w:lsdException w:name="List Table 6 Colorful Accent 2" w:uiPriority="51"/>
-    <w:lsdException w:name="List Table 7 Colorful Accent 2" w:uiPriority="52"/>
-    <w:lsdException w:name="List Table 1 Light Accent 3" w:uiPriority="46"/>
-    <w:lsdException w:name="List Table 2 Accent 3" w:uiPriority="47"/>
-    <w:lsdException w:name="List Table 3 Accent 3" w:uiPriority="48"/>
-    <w:lsdException w:name="List Table 4 Accent 3" w:uiPriority="49"/>
-    <w:lsdException w:name="List Table 5 Dark Accent 3" w:uiPriority="50"/>
-    <w:lsdException w:name="List Table 6 Colorful Accent 3" w:uiPriority="51"/>
-    <w:lsdException w:name="List Table 7 Colorful Accent 3" w:uiPriority="52"/>
-    <w:lsdException w:name="List Table 1 Light Accent 4" w:uiPriority="46"/>
-    <w:lsdException w:name="List Table 2 Accent 4" w:uiPriority="47"/>
-    <w:lsdException w:name="List Table 3 Accent 4" w:uiPriority="48"/>
-    <w:lsdException w:name="List Table 4 Accent 4" w:uiPriority="49"/>
-    <w:lsdException w:name="List Table 5 Dark Accent 4" w:uiPriority="50"/>
-    <w:lsdException w:name="List Table 6 Colorful Accent 4" w:uiPriority="51"/>
-    <w:lsdException w:name="List Table 7 Colorful Accent 4" w:uiPriority="52"/>
-    <w:lsdException w:name="List Table 1 Light Accent 5" w:uiPriority="46"/>
-    <w:lsdException w:name="List Table 2 Accent 5" w:uiPriority="47"/>
-    <w:lsdException w:name="List Table 3 Accent 5" w:uiPriority="48"/>
-    <w:lsdException w:name="List Table 4 Accent 5" w:uiPriority="49"/>
-    <w:lsdException w:name="List Table 5 Dark Accent 5" w:uiPriority="50"/>
-    <w:lsdException w:name="List Table 6 Colorful Accent 5" w:uiPriority="51"/>
-    <w:lsdException w:name="List Table 7 Colorful Accent 5" w:uiPriority="52"/>
-    <w:lsdException w:name="List Table 1 Light Accent 6" w:uiPriority="46"/>
-    <w:lsdException w:name="List Table 2 Accent 6" w:uiPriority="47"/>
-    <w:lsdException w:name="List Table 3 Accent 6" w:uiPriority="48"/>
-    <w:lsdException w:name="List Table 4 Accent 6" w:uiPriority="49"/>
-    <w:lsdException w:name="List Table 5 Dark Accent 6" w:uiPriority="50"/>
-    <w:lsdException w:name="List Table 6 Colorful Accent 6" w:uiPriority="51"/>
-    <w:lsdException w:name="List Table 7 Colorful Accent 6" w:uiPriority="52"/>
-    <w:lsdException w:name="Mention" w:semiHidden="1" w:unhideWhenUsed="1"/>
-    <w:lsdException w:name="Smart Hyperlink" w:semiHidden="1" w:unhideWhenUsed="1"/>
-    <w:lsdException w:name="Hashtag" w:semiHidden="1" w:unhideWhenUsed="1"/>
+  <w:latentStyles w:defLockedState="0" w:defUIPriority="99" w:defSemiHidden="1" w:defUnhideWhenUsed="1" w:defQFormat="0" w:count="267">
+    <w:lsdException w:name="Normal" w:semiHidden="0" w:uiPriority="0" w:unhideWhenUsed="0" w:qFormat="1"/>
+    <w:lsdException w:name="heading 1" w:semiHidden="0" w:uiPriority="9" w:unhideWhenUsed="0" w:qFormat="1"/>
+    <w:lsdException w:name="heading 2" w:uiPriority="9" w:qFormat="1"/>
+    <w:lsdException w:name="heading 3" w:uiPriority="9" w:qFormat="1"/>
+    <w:lsdException w:name="heading 4" w:uiPriority="9" w:qFormat="1"/>
+    <w:lsdException w:name="heading 5" w:uiPriority="9" w:qFormat="1"/>
+    <w:lsdException w:name="heading 6" w:uiPriority="9" w:qFormat="1"/>
+    <w:lsdException w:name="heading 7" w:uiPriority="9" w:qFormat="1"/>
+    <w:lsdException w:name="heading 8" w:uiPriority="9" w:qFormat="1"/>
+    <w:lsdException w:name="heading 9" w:uiPriority="9" w:qFormat="1"/>
+    <w:lsdException w:name="toc 1" w:uiPriority="39"/>
+    <w:lsdException w:name="toc 2" w:uiPriority="39"/>
+    <w:lsdException w:name="toc 3" w:uiPriority="39"/>
+    <w:lsdException w:name="toc 4" w:uiPriority="39"/>
+    <w:lsdException w:name="toc 5" w:uiPriority="39"/>
+    <w:lsdException w:name="toc 6" w:uiPriority="39"/>
+    <w:lsdException w:name="toc 7" w:uiPriority="39"/>
+    <w:lsdException w:name="toc 8" w:uiPriority="39"/>
+    <w:lsdException w:name="toc 9" w:uiPriority="39"/>
+    <w:lsdException w:name="caption" w:uiPriority="35" w:qFormat="1"/>
+    <w:lsdException w:name="Title" w:semiHidden="0" w:uiPriority="10" w:unhideWhenUsed="0" w:qFormat="1"/>
+    <w:lsdException w:name="Default Paragraph Font" w:uiPriority="1"/>
+    <w:lsdException w:name="Subtitle" w:semiHidden="0" w:uiPriority="11" w:unhideWhenUsed="0" w:qFormat="1"/>
+    <w:lsdException w:name="Strong" w:semiHidden="0" w:uiPriority="22" w:unhideWhenUsed="0" w:qFormat="1"/>
+    <w:lsdException w:name="Emphasis" w:semiHidden="0" w:uiPriority="20" w:unhideWhenUsed="0" w:qFormat="1"/>
+    <w:lsdException w:name="Table Grid" w:semiHidden="0" w:uiPriority="39" w:unhideWhenUsed="0"/>
+    <w:lsdException w:name="Placeholder Text" w:unhideWhenUsed="0"/>
+    <w:lsdException w:name="No Spacing" w:semiHidden="0" w:uiPriority="1" w:unhideWhenUsed="0" w:qFormat="1"/>
+    <w:lsdException w:name="Light Shading" w:semiHidden="0" w:uiPriority="60" w:unhideWhenUsed="0"/>
+    <w:lsdException w:name="Light List" w:semiHidden="0" w:uiPriority="61" w:unhideWhenUsed="0"/>
+    <w:lsdException w:name="Light Grid" w:semiHidden="0" w:uiPriority="62" w:unhideWhenUsed="0"/>
+    <w:lsdException w:name="Medium Shading 1" w:semiHidden="0" w:uiPriority="63" w:unhideWhenUsed="0"/>
+    <w:lsdException w:name="Medium Shading 2" w:semiHidden="0" w:uiPriority="64" w:unhideWhenUsed="0"/>
+    <w:lsdException w:name="Medium List 1" w:semiHidden="0" w:uiPriority="65" w:unhideWhenUsed="0"/>
+    <w:lsdException w:name="Medium List 2" w:semiHidden="0" w:uiPriority="66" w:unhideWhenUsed="0"/>
+    <w:lsdException w:name="Medium Grid 1" w:semiHidden="0" w:uiPriority="67" w:unhideWhenUsed="0"/>
+    <w:lsdException w:name="Medium Grid 2" w:semiHidden="0" w:uiPriority="68" w:unhideWhenUsed="0"/>
+    <w:lsdException w:name="Medium Grid 3" w:semiHidden="0" w:uiPriority="69" w:unhideWhenUsed="0"/>
+    <w:lsdException w:name="Dark List" w:semiHidden="0" w:uiPriority="70" w:unhideWhenUsed="0"/>
+    <w:lsdException w:name="Colorful Shading" w:semiHidden="0" w:uiPriority="71" w:unhideWhenUsed="0"/>
+    <w:lsdException w:name="Colorful List" w:semiHidden="0" w:uiPriority="72" w:unhideWhenUsed="0"/>
+    <w:lsdException w:name="Colorful Grid" w:semiHidden="0" w:uiPriority="73" w:unhideWhenUsed="0"/>
+    <w:lsdException w:name="Light Shading Accent 1" w:semiHidden="0" w:uiPriority="60" w:unhideWhenUsed="0"/>
+    <w:lsdException w:name="Light List Accent 1" w:semiHidden="0" w:uiPriority="61" w:unhideWhenUsed="0"/>
+    <w:lsdException w:name="Light Grid Accent 1" w:semiHidden="0" w:uiPriority="62" w:unhideWhenUsed="0"/>
+    <w:lsdException w:name="Medium Shading 1 Accent 1" w:semiHidden="0" w:uiPriority="63" w:unhideWhenUsed="0"/>
+    <w:lsdException w:name="Medium Shading 2 Accent 1" w:semiHidden="0" w:uiPriority="64" w:unhideWhenUsed="0"/>
+    <w:lsdException w:name="Medium List 1 Accent 1" w:semiHidden="0" w:uiPriority="65" w:unhideWhenUsed="0"/>
+    <w:lsdException w:name="Revision" w:unhideWhenUsed="0"/>
+    <w:lsdException w:name="List Paragraph" w:semiHidden="0" w:uiPriority="34" w:unhideWhenUsed="0" w:qFormat="1"/>
+    <w:lsdException w:name="Quote" w:semiHidden="0" w:uiPriority="29" w:unhideWhenUsed="0" w:qFormat="1"/>
+    <w:lsdException w:name="Intense Quote" w:semiHidden="0" w:uiPriority="30" w:unhideWhenUsed="0" w:qFormat="1"/>
+    <w:lsdException w:name="Medium List 2 Accent 1" w:semiHidden="0" w:uiPriority="66" w:unhideWhenUsed="0"/>
+    <w:lsdException w:name="Medium Grid 1 Accent 1" w:semiHidden="0" w:uiPriority="67" w:unhideWhenUsed="0"/>
+    <w:lsdException w:name="Medium Grid 2 Accent 1" w:semiHidden="0" w:uiPriority="68" w:unhideWhenUsed="0"/>
+    <w:lsdException w:name="Medium Grid 3 Accent 1" w:semiHidden="0" w:uiPriority="69" w:unhideWhenUsed="0"/>
+    <w:lsdException w:name="Dark List Accent 1" w:semiHidden="0" w:uiPriority="70" w:unhideWhenUsed="0"/>
+    <w:lsdException w:name="Colorful Shading Accent 1" w:semiHidden="0" w:uiPriority="71" w:unhideWhenUsed="0"/>
+    <w:lsdException w:name="Colorful List Accent 1" w:semiHidden="0" w:uiPriority="72" w:unhideWhenUsed="0"/>
+    <w:lsdException w:name="Colorful Grid Accent 1" w:semiHidden="0" w:uiPriority="73" w:unhideWhenUsed="0"/>
+    <w:lsdException w:name="Light Shading Accent 2" w:semiHidden="0" w:uiPriority="60" w:unhideWhenUsed="0"/>
+    <w:lsdException w:name="Light List Accent 2" w:semiHidden="0" w:uiPriority="61" w:unhideWhenUsed="0"/>
+    <w:lsdException w:name="Light Grid Accent 2" w:semiHidden="0" w:uiPriority="62" w:unhideWhenUsed="0"/>
+    <w:lsdException w:name="Medium Shading 1 Accent 2" w:semiHidden="0" w:uiPriority="63" w:unhideWhenUsed="0"/>
+    <w:lsdException w:name="Medium Shading 2 Accent 2" w:semiHidden="0" w:uiPriority="64" w:unhideWhenUsed="0"/>
+    <w:lsdException w:name="Medium List 1 Accent 2" w:semiHidden="0" w:uiPriority="65" w:unhideWhenUsed="0"/>
+    <w:lsdException w:name="Medium List 2 Accent 2" w:semiHidden="0" w:uiPriority="66" w:unhideWhenUsed="0"/>
+    <w:lsdException w:name="Medium Grid 1 Accent 2" w:semiHidden="0" w:uiPriority="67" w:unhideWhenUsed="0"/>
+    <w:lsdException w:name="Medium Grid 2 Accent 2" w:semiHidden="0" w:uiPriority="68" w:unhideWhenUsed="0"/>
+    <w:lsdException w:name="Medium Grid 3 Accent 2" w:semiHidden="0" w:uiPriority="69" w:unhideWhenUsed="0"/>
+    <w:lsdException w:name="Dark List Accent 2" w:semiHidden="0" w:uiPriority="70" w:unhideWhenUsed="0"/>
+    <w:lsdException w:name="Colorful Shading Accent 2" w:semiHidden="0" w:uiPriority="71" w:unhideWhenUsed="0"/>
+    <w:lsdException w:name="Colorful List Accent 2" w:semiHidden="0" w:uiPriority="72" w:unhideWhenUsed="0"/>
+    <w:lsdException w:name="Colorful Grid Accent 2" w:semiHidden="0" w:uiPriority="73" w:unhideWhenUsed="0"/>
+    <w:lsdException w:name="Light Shading Accent 3" w:semiHidden="0" w:uiPriority="60" w:unhideWhenUsed="0"/>
+    <w:lsdException w:name="Light List Accent 3" w:semiHidden="0" w:uiPriority="61" w:unhideWhenUsed="0"/>
+    <w:lsdException w:name="Light Grid Accent 3" w:semiHidden="0" w:uiPriority="62" w:unhideWhenUsed="0"/>
+    <w:lsdException w:name="Medium Shading 1 Accent 3" w:semiHidden="0" w:uiPriority="63" w:unhideWhenUsed="0"/>
+    <w:lsdException w:name="Medium Shading 2 Accent 3" w:semiHidden="0" w:uiPriority="64" w:unhideWhenUsed="0"/>
+    <w:lsdException w:name="Medium List 1 Accent 3" w:semiHidden="0" w:uiPriority="65" w:unhideWhenUsed="0"/>
+    <w:lsdException w:name="Medium List 2 Accent 3" w:semiHidden="0" w:uiPriority="66" w:unhideWhenUsed="0"/>
+    <w:lsdException w:name="Medium Grid 1 Accent 3" w:semiHidden="0" w:uiPriority="67" w:unhideWhenUsed="0"/>
+    <w:lsdException w:name="Medium Grid 2 Accent 3" w:semiHidden="0" w:uiPriority="68" w:unhideWhenUsed="0"/>
+    <w:lsdException w:name="Medium Grid 3 Accent 3" w:semiHidden="0" w:uiPriority="69" w:unhideWhenUsed="0"/>
+    <w:lsdException w:name="Dark List Accent 3" w:semiHidden="0" w:uiPriority="70" w:unhideWhenUsed="0"/>
+    <w:lsdException w:name="Colorful Shading Accent 3" w:semiHidden="0" w:uiPriority="71" w:unhideWhenUsed="0"/>
+    <w:lsdException w:name="Colorful List Accent 3" w:semiHidden="0" w:uiPriority="72" w:unhideWhenUsed="0"/>
+    <w:lsdException w:name="Colorful Grid Accent 3" w:semiHidden="0" w:uiPriority="73" w:unhideWhenUsed="0"/>
+    <w:lsdException w:name="Light Shading Accent 4" w:semiHidden="0" w:uiPriority="60" w:unhideWhenUsed="0"/>
+    <w:lsdException w:name="Light List Accent 4" w:semiHidden="0" w:uiPriority="61" w:unhideWhenUsed="0"/>
+    <w:lsdException w:name="Light Grid Accent 4" w:semiHidden="0" w:uiPriority="62" w:unhideWhenUsed="0"/>
+    <w:lsdException w:name="Medium Shading 1 Accent 4" w:semiHidden="0" w:uiPriority="63" w:unhideWhenUsed="0"/>
+    <w:lsdException w:name="Medium Shading 2 Accent 4" w:semiHidden="0" w:uiPriority="64" w:unhideWhenUsed="0"/>
+    <w:lsdException w:name="Medium List 1 Accent 4" w:semiHidden="0" w:uiPriority="65" w:unhideWhenUsed="0"/>
+    <w:lsdException w:name="Medium List 2 Accent 4" w:semiHidden="0" w:uiPriority="66" w:unhideWhenUsed="0"/>
+    <w:lsdException w:name="Medium Grid 1 Accent 4" w:semiHidden="0" w:uiPriority="67" w:unhideWhenUsed="0"/>
+    <w:lsdException w:name="Medium Grid 2 Accent 4" w:semiHidden="0" w:uiPriority="68" w:unhideWhenUsed="0"/>
+    <w:lsdException w:name="Medium Grid 3 Accent 4" w:semiHidden="0" w:uiPriority="69" w:unhideWhenUsed="0"/>
+    <w:lsdException w:name="Dark List Accent 4" w:semiHidden="0" w:uiPriority="70" w:unhideWhenUsed="0"/>
+    <w:lsdException w:name="Colorful Shading Accent 4" w:semiHidden="0" w:uiPriority="71" w:unhideWhenUsed="0"/>
+    <w:lsdException w:name="Colorful List Accent 4" w:semiHidden="0" w:uiPriority="72" w:unhideWhenUsed="0"/>
+    <w:lsdException w:name="Colorful Grid Accent 4" w:semiHidden="0" w:uiPriority="73" w:unhideWhenUsed="0"/>
+    <w:lsdException w:name="Light Shading Accent 5" w:semiHidden="0" w:uiPriority="60" w:unhideWhenUsed="0"/>
+    <w:lsdException w:name="Light List Accent 5" w:semiHidden="0" w:uiPriority="61" w:unhideWhenUsed="0"/>
+    <w:lsdException w:name="Light Grid Accent 5" w:semiHidden="0" w:uiPriority="62" w:unhideWhenUsed="0"/>
+    <w:lsdException w:name="Medium Shading 1 Accent 5" w:semiHidden="0" w:uiPriority="63" w:unhideWhenUsed="0"/>
+    <w:lsdException w:name="Medium Shading 2 Accent 5" w:semiHidden="0" w:uiPriority="64" w:unhideWhenUsed="0"/>
+    <w:lsdException w:name="Medium List 1 Accent 5" w:semiHidden="0" w:uiPriority="65" w:unhideWhenUsed="0"/>
+    <w:lsdException w:name="Medium List 2 Accent 5" w:semiHidden="0" w:uiPriority="66" w:unhideWhenUsed="0"/>
+    <w:lsdException w:name="Medium Grid 1 Accent 5" w:semiHidden="0" w:uiPriority="67" w:unhideWhenUsed="0"/>
+    <w:lsdException w:name="Medium Grid 2 Accent 5" w:semiHidden="0" w:uiPriority="68" w:unhideWhenUsed="0"/>
+    <w:lsdException w:name="Medium Grid 3 Accent 5" w:semiHidden="0" w:uiPriority="69" w:unhideWhenUsed="0"/>
+    <w:lsdException w:name="Dark List Accent 5" w:semiHidden="0" w:uiPriority="70" w:unhideWhenUsed="0"/>
+    <w:lsdException w:name="Colorful Shading Accent 5" w:semiHidden="0" w:uiPriority="71" w:unhideWhenUsed="0"/>
+    <w:lsdException w:name="Colorful List Accent 5" w:semiHidden="0" w:uiPriority="72" w:unhideWhenUsed="0"/>
+    <w:lsdException w:name="Colorful Grid Accent 5" w:semiHidden="0" w:uiPriority="73" w:unhideWhenUsed="0"/>
+    <w:lsdException w:name="Light Shading Accent 6" w:semiHidden="0" w:uiPriority="60" w:unhideWhenUsed="0"/>
+    <w:lsdException w:name="Light List Accent 6" w:semiHidden="0" w:uiPriority="61" w:unhideWhenUsed="0"/>
+    <w:lsdException w:name="Light Grid Accent 6" w:semiHidden="0" w:uiPriority="62" w:unhideWhenUsed="0"/>
+    <w:lsdException w:name="Medium Shading 1 Accent 6" w:semiHidden="0" w:uiPriority="63" w:unhideWhenUsed="0"/>
+    <w:lsdException w:name="Medium Shading 2 Accent 6" w:semiHidden="0" w:uiPriority="64" w:unhideWhenUsed="0"/>
+    <w:lsdException w:name="Medium List 1 Accent 6" w:semiHidden="0" w:uiPriority="65" w:unhideWhenUsed="0"/>
+    <w:lsdException w:name="Medium List 2 Accent 6" w:semiHidden="0" w:uiPriority="66" w:unhideWhenUsed="0"/>
+    <w:lsdException w:name="Medium Grid 1 Accent 6" w:semiHidden="0" w:uiPriority="67" w:unhideWhenUsed="0"/>
+    <w:lsdException w:name="Medium Grid 2 Accent 6" w:semiHidden="0" w:uiPriority="68" w:unhideWhenUsed="0"/>
+    <w:lsdException w:name="Medium Grid 3 Accent 6" w:semiHidden="0" w:uiPriority="69" w:unhideWhenUsed="0"/>
+    <w:lsdException w:name="Dark List Accent 6" w:semiHidden="0" w:uiPriority="70" w:unhideWhenUsed="0"/>
+    <w:lsdException w:name="Colorful Shading Accent 6" w:semiHidden="0" w:uiPriority="71" w:unhideWhenUsed="0"/>
+    <w:lsdException w:name="Colorful List Accent 6" w:semiHidden="0" w:uiPriority="72" w:unhideWhenUsed="0"/>
+    <w:lsdException w:name="Colorful Grid Accent 6" w:semiHidden="0" w:uiPriority="73" w:unhideWhenUsed="0"/>
+    <w:lsdException w:name="Subtle Emphasis" w:semiHidden="0" w:uiPriority="19" w:unhideWhenUsed="0" w:qFormat="1"/>
+    <w:lsdException w:name="Intense Emphasis" w:semiHidden="0" w:uiPriority="21" w:unhideWhenUsed="0" w:qFormat="1"/>
+    <w:lsdException w:name="Subtle Reference" w:semiHidden="0" w:uiPriority="31" w:unhideWhenUsed="0" w:qFormat="1"/>
+    <w:lsdException w:name="Intense Reference" w:semiHidden="0" w:uiPriority="32" w:unhideWhenUsed="0" w:qFormat="1"/>
+    <w:lsdException w:name="Book Title" w:semiHidden="0" w:uiPriority="33" w:unhideWhenUsed="0" w:qFormat="1"/>
+    <w:lsdException w:name="Bibliography" w:uiPriority="37"/>
+    <w:lsdException w:name="TOC Heading" w:uiPriority="39" w:qFormat="1"/>
   </w:latentStyles>
   <w:style w:type="paragraph" w:default="1" w:styleId="Normal">
     <w:name w:val="Normal"/>
@@ -646,6 +629,262 @@
     <w:uiPriority w:val="99"/>
     <w:semiHidden/>
     <w:unhideWhenUsed/>
+  </w:style>
+  <w:style w:type="paragraph" w:styleId="Textodebalo">
+    <w:name w:val="Balloon Text"/>
+    <w:basedOn w:val="Normal"/>
+    <w:link w:val="TextodebaloChar"/>
+    <w:uiPriority w:val="99"/>
+    <w:semiHidden/>
+    <w:unhideWhenUsed/>
+    <w:rsid w:val="006808EB"/>
+    <w:pPr>
+      <w:spacing w:after="0" w:line="240" w:lineRule="auto"/>
+    </w:pPr>
+    <w:rPr>
+      <w:rFonts w:ascii="Tahoma" w:hAnsi="Tahoma" w:cs="Tahoma"/>
+      <w:sz w:val="16"/>
+      <w:szCs w:val="16"/>
+    </w:rPr>
+  </w:style>
+  <w:style w:type="character" w:customStyle="1" w:styleId="TextodebaloChar">
+    <w:name w:val="Texto de balão Char"/>
+    <w:basedOn w:val="Fontepargpadro"/>
+    <w:link w:val="Textodebalo"/>
+    <w:uiPriority w:val="99"/>
+    <w:semiHidden/>
+    <w:rsid w:val="006808EB"/>
+    <w:rPr>
+      <w:rFonts w:ascii="Tahoma" w:eastAsia="Calibri" w:hAnsi="Tahoma" w:cs="Tahoma"/>
+      <w:color w:val="000000"/>
+      <w:sz w:val="16"/>
+      <w:szCs w:val="16"/>
+    </w:rPr>
+  </w:style>
+</w:styles>
+</file>
+
+<file path=word/stylesWithEffects.xml><?xml version="1.0" encoding="utf-8"?>
+<w:styles xmlns:wpc="http://schemas.microsoft.com/office/word/2010/wordprocessingCanvas" xmlns:mc="http://schemas.openxmlformats.org/markup-compatibility/2006" xmlns:o="urn:schemas-microsoft-com:office:office" xmlns:r="http://schemas.openxmlformats.org/officeDocument/2006/relationships" xmlns:m="http://schemas.openxmlformats.org/officeDocument/2006/math" xmlns:v="urn:schemas-microsoft-com:vml" xmlns:wp14="http://schemas.microsoft.com/office/word/2010/wordprocessingDrawing" xmlns:wp="http://schemas.openxmlformats.org/drawingml/2006/wordprocessingDrawing" xmlns:w10="urn:schemas-microsoft-com:office:word" xmlns:w="http://schemas.openxmlformats.org/wordprocessingml/2006/main" xmlns:w14="http://schemas.microsoft.com/office/word/2010/wordml" xmlns:wpg="http://schemas.microsoft.com/office/word/2010/wordprocessingGroup" xmlns:wpi="http://schemas.microsoft.com/office/word/2010/wordprocessingInk" xmlns:wne="http://schemas.microsoft.com/office/word/2006/wordml" xmlns:wps="http://schemas.microsoft.com/office/word/2010/wordprocessingShape" mc:Ignorable="w14 wp14">
+  <w:docDefaults>
+    <w:rPrDefault>
+      <w:rPr>
+        <w:rFonts w:asciiTheme="minorHAnsi" w:eastAsiaTheme="minorEastAsia" w:hAnsiTheme="minorHAnsi" w:cstheme="minorBidi"/>
+        <w:sz w:val="22"/>
+        <w:szCs w:val="22"/>
+        <w:lang w:val="pt-BR" w:eastAsia="pt-BR" w:bidi="ar-SA"/>
+      </w:rPr>
+    </w:rPrDefault>
+    <w:pPrDefault>
+      <w:pPr>
+        <w:spacing w:after="160" w:line="259" w:lineRule="auto"/>
+      </w:pPr>
+    </w:pPrDefault>
+  </w:docDefaults>
+  <w:latentStyles w:defLockedState="0" w:defUIPriority="99" w:defSemiHidden="1" w:defUnhideWhenUsed="1" w:defQFormat="0" w:count="267">
+    <w:lsdException w:name="Normal" w:semiHidden="0" w:uiPriority="0" w:unhideWhenUsed="0" w:qFormat="1"/>
+    <w:lsdException w:name="heading 1" w:semiHidden="0" w:uiPriority="9" w:unhideWhenUsed="0" w:qFormat="1"/>
+    <w:lsdException w:name="heading 2" w:uiPriority="9" w:qFormat="1"/>
+    <w:lsdException w:name="heading 3" w:uiPriority="9" w:qFormat="1"/>
+    <w:lsdException w:name="heading 4" w:uiPriority="9" w:qFormat="1"/>
+    <w:lsdException w:name="heading 5" w:uiPriority="9" w:qFormat="1"/>
+    <w:lsdException w:name="heading 6" w:uiPriority="9" w:qFormat="1"/>
+    <w:lsdException w:name="heading 7" w:uiPriority="9" w:qFormat="1"/>
+    <w:lsdException w:name="heading 8" w:uiPriority="9" w:qFormat="1"/>
+    <w:lsdException w:name="heading 9" w:uiPriority="9" w:qFormat="1"/>
+    <w:lsdException w:name="toc 1" w:uiPriority="39"/>
+    <w:lsdException w:name="toc 2" w:uiPriority="39"/>
+    <w:lsdException w:name="toc 3" w:uiPriority="39"/>
+    <w:lsdException w:name="toc 4" w:uiPriority="39"/>
+    <w:lsdException w:name="toc 5" w:uiPriority="39"/>
+    <w:lsdException w:name="toc 6" w:uiPriority="39"/>
+    <w:lsdException w:name="toc 7" w:uiPriority="39"/>
+    <w:lsdException w:name="toc 8" w:uiPriority="39"/>
+    <w:lsdException w:name="toc 9" w:uiPriority="39"/>
+    <w:lsdException w:name="caption" w:uiPriority="35" w:qFormat="1"/>
+    <w:lsdException w:name="Title" w:semiHidden="0" w:uiPriority="10" w:unhideWhenUsed="0" w:qFormat="1"/>
+    <w:lsdException w:name="Default Paragraph Font" w:uiPriority="1"/>
+    <w:lsdException w:name="Subtitle" w:semiHidden="0" w:uiPriority="11" w:unhideWhenUsed="0" w:qFormat="1"/>
+    <w:lsdException w:name="Strong" w:semiHidden="0" w:uiPriority="22" w:unhideWhenUsed="0" w:qFormat="1"/>
+    <w:lsdException w:name="Emphasis" w:semiHidden="0" w:uiPriority="20" w:unhideWhenUsed="0" w:qFormat="1"/>
+    <w:lsdException w:name="Table Grid" w:semiHidden="0" w:uiPriority="39" w:unhideWhenUsed="0"/>
+    <w:lsdException w:name="Placeholder Text" w:unhideWhenUsed="0"/>
+    <w:lsdException w:name="No Spacing" w:semiHidden="0" w:uiPriority="1" w:unhideWhenUsed="0" w:qFormat="1"/>
+    <w:lsdException w:name="Light Shading" w:semiHidden="0" w:uiPriority="60" w:unhideWhenUsed="0"/>
+    <w:lsdException w:name="Light List" w:semiHidden="0" w:uiPriority="61" w:unhideWhenUsed="0"/>
+    <w:lsdException w:name="Light Grid" w:semiHidden="0" w:uiPriority="62" w:unhideWhenUsed="0"/>
+    <w:lsdException w:name="Medium Shading 1" w:semiHidden="0" w:uiPriority="63" w:unhideWhenUsed="0"/>
+    <w:lsdException w:name="Medium Shading 2" w:semiHidden="0" w:uiPriority="64" w:unhideWhenUsed="0"/>
+    <w:lsdException w:name="Medium List 1" w:semiHidden="0" w:uiPriority="65" w:unhideWhenUsed="0"/>
+    <w:lsdException w:name="Medium List 2" w:semiHidden="0" w:uiPriority="66" w:unhideWhenUsed="0"/>
+    <w:lsdException w:name="Medium Grid 1" w:semiHidden="0" w:uiPriority="67" w:unhideWhenUsed="0"/>
+    <w:lsdException w:name="Medium Grid 2" w:semiHidden="0" w:uiPriority="68" w:unhideWhenUsed="0"/>
+    <w:lsdException w:name="Medium Grid 3" w:semiHidden="0" w:uiPriority="69" w:unhideWhenUsed="0"/>
+    <w:lsdException w:name="Dark List" w:semiHidden="0" w:uiPriority="70" w:unhideWhenUsed="0"/>
+    <w:lsdException w:name="Colorful Shading" w:semiHidden="0" w:uiPriority="71" w:unhideWhenUsed="0"/>
+    <w:lsdException w:name="Colorful List" w:semiHidden="0" w:uiPriority="72" w:unhideWhenUsed="0"/>
+    <w:lsdException w:name="Colorful Grid" w:semiHidden="0" w:uiPriority="73" w:unhideWhenUsed="0"/>
+    <w:lsdException w:name="Light Shading Accent 1" w:semiHidden="0" w:uiPriority="60" w:unhideWhenUsed="0"/>
+    <w:lsdException w:name="Light List Accent 1" w:semiHidden="0" w:uiPriority="61" w:unhideWhenUsed="0"/>
+    <w:lsdException w:name="Light Grid Accent 1" w:semiHidden="0" w:uiPriority="62" w:unhideWhenUsed="0"/>
+    <w:lsdException w:name="Medium Shading 1 Accent 1" w:semiHidden="0" w:uiPriority="63" w:unhideWhenUsed="0"/>
+    <w:lsdException w:name="Medium Shading 2 Accent 1" w:semiHidden="0" w:uiPriority="64" w:unhideWhenUsed="0"/>
+    <w:lsdException w:name="Medium List 1 Accent 1" w:semiHidden="0" w:uiPriority="65" w:unhideWhenUsed="0"/>
+    <w:lsdException w:name="Revision" w:unhideWhenUsed="0"/>
+    <w:lsdException w:name="List Paragraph" w:semiHidden="0" w:uiPriority="34" w:unhideWhenUsed="0" w:qFormat="1"/>
+    <w:lsdException w:name="Quote" w:semiHidden="0" w:uiPriority="29" w:unhideWhenUsed="0" w:qFormat="1"/>
+    <w:lsdException w:name="Intense Quote" w:semiHidden="0" w:uiPriority="30" w:unhideWhenUsed="0" w:qFormat="1"/>
+    <w:lsdException w:name="Medium List 2 Accent 1" w:semiHidden="0" w:uiPriority="66" w:unhideWhenUsed="0"/>
+    <w:lsdException w:name="Medium Grid 1 Accent 1" w:semiHidden="0" w:uiPriority="67" w:unhideWhenUsed="0"/>
+    <w:lsdException w:name="Medium Grid 2 Accent 1" w:semiHidden="0" w:uiPriority="68" w:unhideWhenUsed="0"/>
+    <w:lsdException w:name="Medium Grid 3 Accent 1" w:semiHidden="0" w:uiPriority="69" w:unhideWhenUsed="0"/>
+    <w:lsdException w:name="Dark List Accent 1" w:semiHidden="0" w:uiPriority="70" w:unhideWhenUsed="0"/>
+    <w:lsdException w:name="Colorful Shading Accent 1" w:semiHidden="0" w:uiPriority="71" w:unhideWhenUsed="0"/>
+    <w:lsdException w:name="Colorful List Accent 1" w:semiHidden="0" w:uiPriority="72" w:unhideWhenUsed="0"/>
+    <w:lsdException w:name="Colorful Grid Accent 1" w:semiHidden="0" w:uiPriority="73" w:unhideWhenUsed="0"/>
+    <w:lsdException w:name="Light Shading Accent 2" w:semiHidden="0" w:uiPriority="60" w:unhideWhenUsed="0"/>
+    <w:lsdException w:name="Light List Accent 2" w:semiHidden="0" w:uiPriority="61" w:unhideWhenUsed="0"/>
+    <w:lsdException w:name="Light Grid Accent 2" w:semiHidden="0" w:uiPriority="62" w:unhideWhenUsed="0"/>
+    <w:lsdException w:name="Medium Shading 1 Accent 2" w:semiHidden="0" w:uiPriority="63" w:unhideWhenUsed="0"/>
+    <w:lsdException w:name="Medium Shading 2 Accent 2" w:semiHidden="0" w:uiPriority="64" w:unhideWhenUsed="0"/>
+    <w:lsdException w:name="Medium List 1 Accent 2" w:semiHidden="0" w:uiPriority="65" w:unhideWhenUsed="0"/>
+    <w:lsdException w:name="Medium List 2 Accent 2" w:semiHidden="0" w:uiPriority="66" w:unhideWhenUsed="0"/>
+    <w:lsdException w:name="Medium Grid 1 Accent 2" w:semiHidden="0" w:uiPriority="67" w:unhideWhenUsed="0"/>
+    <w:lsdException w:name="Medium Grid 2 Accent 2" w:semiHidden="0" w:uiPriority="68" w:unhideWhenUsed="0"/>
+    <w:lsdException w:name="Medium Grid 3 Accent 2" w:semiHidden="0" w:uiPriority="69" w:unhideWhenUsed="0"/>
+    <w:lsdException w:name="Dark List Accent 2" w:semiHidden="0" w:uiPriority="70" w:unhideWhenUsed="0"/>
+    <w:lsdException w:name="Colorful Shading Accent 2" w:semiHidden="0" w:uiPriority="71" w:unhideWhenUsed="0"/>
+    <w:lsdException w:name="Colorful List Accent 2" w:semiHidden="0" w:uiPriority="72" w:unhideWhenUsed="0"/>
+    <w:lsdException w:name="Colorful Grid Accent 2" w:semiHidden="0" w:uiPriority="73" w:unhideWhenUsed="0"/>
+    <w:lsdException w:name="Light Shading Accent 3" w:semiHidden="0" w:uiPriority="60" w:unhideWhenUsed="0"/>
+    <w:lsdException w:name="Light List Accent 3" w:semiHidden="0" w:uiPriority="61" w:unhideWhenUsed="0"/>
+    <w:lsdException w:name="Light Grid Accent 3" w:semiHidden="0" w:uiPriority="62" w:unhideWhenUsed="0"/>
+    <w:lsdException w:name="Medium Shading 1 Accent 3" w:semiHidden="0" w:uiPriority="63" w:unhideWhenUsed="0"/>
+    <w:lsdException w:name="Medium Shading 2 Accent 3" w:semiHidden="0" w:uiPriority="64" w:unhideWhenUsed="0"/>
+    <w:lsdException w:name="Medium List 1 Accent 3" w:semiHidden="0" w:uiPriority="65" w:unhideWhenUsed="0"/>
+    <w:lsdException w:name="Medium List 2 Accent 3" w:semiHidden="0" w:uiPriority="66" w:unhideWhenUsed="0"/>
+    <w:lsdException w:name="Medium Grid 1 Accent 3" w:semiHidden="0" w:uiPriority="67" w:unhideWhenUsed="0"/>
+    <w:lsdException w:name="Medium Grid 2 Accent 3" w:semiHidden="0" w:uiPriority="68" w:unhideWhenUsed="0"/>
+    <w:lsdException w:name="Medium Grid 3 Accent 3" w:semiHidden="0" w:uiPriority="69" w:unhideWhenUsed="0"/>
+    <w:lsdException w:name="Dark List Accent 3" w:semiHidden="0" w:uiPriority="70" w:unhideWhenUsed="0"/>
+    <w:lsdException w:name="Colorful Shading Accent 3" w:semiHidden="0" w:uiPriority="71" w:unhideWhenUsed="0"/>
+    <w:lsdException w:name="Colorful List Accent 3" w:semiHidden="0" w:uiPriority="72" w:unhideWhenUsed="0"/>
+    <w:lsdException w:name="Colorful Grid Accent 3" w:semiHidden="0" w:uiPriority="73" w:unhideWhenUsed="0"/>
+    <w:lsdException w:name="Light Shading Accent 4" w:semiHidden="0" w:uiPriority="60" w:unhideWhenUsed="0"/>
+    <w:lsdException w:name="Light List Accent 4" w:semiHidden="0" w:uiPriority="61" w:unhideWhenUsed="0"/>
+    <w:lsdException w:name="Light Grid Accent 4" w:semiHidden="0" w:uiPriority="62" w:unhideWhenUsed="0"/>
+    <w:lsdException w:name="Medium Shading 1 Accent 4" w:semiHidden="0" w:uiPriority="63" w:unhideWhenUsed="0"/>
+    <w:lsdException w:name="Medium Shading 2 Accent 4" w:semiHidden="0" w:uiPriority="64" w:unhideWhenUsed="0"/>
+    <w:lsdException w:name="Medium List 1 Accent 4" w:semiHidden="0" w:uiPriority="65" w:unhideWhenUsed="0"/>
+    <w:lsdException w:name="Medium List 2 Accent 4" w:semiHidden="0" w:uiPriority="66" w:unhideWhenUsed="0"/>
+    <w:lsdException w:name="Medium Grid 1 Accent 4" w:semiHidden="0" w:uiPriority="67" w:unhideWhenUsed="0"/>
+    <w:lsdException w:name="Medium Grid 2 Accent 4" w:semiHidden="0" w:uiPriority="68" w:unhideWhenUsed="0"/>
+    <w:lsdException w:name="Medium Grid 3 Accent 4" w:semiHidden="0" w:uiPriority="69" w:unhideWhenUsed="0"/>
+    <w:lsdException w:name="Dark List Accent 4" w:semiHidden="0" w:uiPriority="70" w:unhideWhenUsed="0"/>
+    <w:lsdException w:name="Colorful Shading Accent 4" w:semiHidden="0" w:uiPriority="71" w:unhideWhenUsed="0"/>
+    <w:lsdException w:name="Colorful List Accent 4" w:semiHidden="0" w:uiPriority="72" w:unhideWhenUsed="0"/>
+    <w:lsdException w:name="Colorful Grid Accent 4" w:semiHidden="0" w:uiPriority="73" w:unhideWhenUsed="0"/>
+    <w:lsdException w:name="Light Shading Accent 5" w:semiHidden="0" w:uiPriority="60" w:unhideWhenUsed="0"/>
+    <w:lsdException w:name="Light List Accent 5" w:semiHidden="0" w:uiPriority="61" w:unhideWhenUsed="0"/>
+    <w:lsdException w:name="Light Grid Accent 5" w:semiHidden="0" w:uiPriority="62" w:unhideWhenUsed="0"/>
+    <w:lsdException w:name="Medium Shading 1 Accent 5" w:semiHidden="0" w:uiPriority="63" w:unhideWhenUsed="0"/>
+    <w:lsdException w:name="Medium Shading 2 Accent 5" w:semiHidden="0" w:uiPriority="64" w:unhideWhenUsed="0"/>
+    <w:lsdException w:name="Medium List 1 Accent 5" w:semiHidden="0" w:uiPriority="65" w:unhideWhenUsed="0"/>
+    <w:lsdException w:name="Medium List 2 Accent 5" w:semiHidden="0" w:uiPriority="66" w:unhideWhenUsed="0"/>
+    <w:lsdException w:name="Medium Grid 1 Accent 5" w:semiHidden="0" w:uiPriority="67" w:unhideWhenUsed="0"/>
+    <w:lsdException w:name="Medium Grid 2 Accent 5" w:semiHidden="0" w:uiPriority="68" w:unhideWhenUsed="0"/>
+    <w:lsdException w:name="Medium Grid 3 Accent 5" w:semiHidden="0" w:uiPriority="69" w:unhideWhenUsed="0"/>
+    <w:lsdException w:name="Dark List Accent 5" w:semiHidden="0" w:uiPriority="70" w:unhideWhenUsed="0"/>
+    <w:lsdException w:name="Colorful Shading Accent 5" w:semiHidden="0" w:uiPriority="71" w:unhideWhenUsed="0"/>
+    <w:lsdException w:name="Colorful List Accent 5" w:semiHidden="0" w:uiPriority="72" w:unhideWhenUsed="0"/>
+    <w:lsdException w:name="Colorful Grid Accent 5" w:semiHidden="0" w:uiPriority="73" w:unhideWhenUsed="0"/>
+    <w:lsdException w:name="Light Shading Accent 6" w:semiHidden="0" w:uiPriority="60" w:unhideWhenUsed="0"/>
+    <w:lsdException w:name="Light List Accent 6" w:semiHidden="0" w:uiPriority="61" w:unhideWhenUsed="0"/>
+    <w:lsdException w:name="Light Grid Accent 6" w:semiHidden="0" w:uiPriority="62" w:unhideWhenUsed="0"/>
+    <w:lsdException w:name="Medium Shading 1 Accent 6" w:semiHidden="0" w:uiPriority="63" w:unhideWhenUsed="0"/>
+    <w:lsdException w:name="Medium Shading 2 Accent 6" w:semiHidden="0" w:uiPriority="64" w:unhideWhenUsed="0"/>
+    <w:lsdException w:name="Medium List 1 Accent 6" w:semiHidden="0" w:uiPriority="65" w:unhideWhenUsed="0"/>
+    <w:lsdException w:name="Medium List 2 Accent 6" w:semiHidden="0" w:uiPriority="66" w:unhideWhenUsed="0"/>
+    <w:lsdException w:name="Medium Grid 1 Accent 6" w:semiHidden="0" w:uiPriority="67" w:unhideWhenUsed="0"/>
+    <w:lsdException w:name="Medium Grid 2 Accent 6" w:semiHidden="0" w:uiPriority="68" w:unhideWhenUsed="0"/>
+    <w:lsdException w:name="Medium Grid 3 Accent 6" w:semiHidden="0" w:uiPriority="69" w:unhideWhenUsed="0"/>
+    <w:lsdException w:name="Dark List Accent 6" w:semiHidden="0" w:uiPriority="70" w:unhideWhenUsed="0"/>
+    <w:lsdException w:name="Colorful Shading Accent 6" w:semiHidden="0" w:uiPriority="71" w:unhideWhenUsed="0"/>
+    <w:lsdException w:name="Colorful List Accent 6" w:semiHidden="0" w:uiPriority="72" w:unhideWhenUsed="0"/>
+    <w:lsdException w:name="Colorful Grid Accent 6" w:semiHidden="0" w:uiPriority="73" w:unhideWhenUsed="0"/>
+    <w:lsdException w:name="Subtle Emphasis" w:semiHidden="0" w:uiPriority="19" w:unhideWhenUsed="0" w:qFormat="1"/>
+    <w:lsdException w:name="Intense Emphasis" w:semiHidden="0" w:uiPriority="21" w:unhideWhenUsed="0" w:qFormat="1"/>
+    <w:lsdException w:name="Subtle Reference" w:semiHidden="0" w:uiPriority="31" w:unhideWhenUsed="0" w:qFormat="1"/>
+    <w:lsdException w:name="Intense Reference" w:semiHidden="0" w:uiPriority="32" w:unhideWhenUsed="0" w:qFormat="1"/>
+    <w:lsdException w:name="Book Title" w:semiHidden="0" w:uiPriority="33" w:unhideWhenUsed="0" w:qFormat="1"/>
+    <w:lsdException w:name="Bibliography" w:uiPriority="37"/>
+    <w:lsdException w:name="TOC Heading" w:uiPriority="39" w:qFormat="1"/>
+  </w:latentStyles>
+  <w:style w:type="paragraph" w:default="1" w:styleId="Normal">
+    <w:name w:val="Normal"/>
+    <w:qFormat/>
+    <w:rPr>
+      <w:rFonts w:ascii="Calibri" w:eastAsia="Calibri" w:hAnsi="Calibri" w:cs="Calibri"/>
+      <w:color w:val="000000"/>
+    </w:rPr>
+  </w:style>
+  <w:style w:type="character" w:default="1" w:styleId="Fontepargpadro">
+    <w:name w:val="Default Paragraph Font"/>
+    <w:uiPriority w:val="1"/>
+    <w:semiHidden/>
+    <w:unhideWhenUsed/>
+  </w:style>
+  <w:style w:type="table" w:default="1" w:styleId="Tabelanormal">
+    <w:name w:val="Normal Table"/>
+    <w:uiPriority w:val="99"/>
+    <w:semiHidden/>
+    <w:unhideWhenUsed/>
+    <w:tblPr>
+      <w:tblInd w:w="0" w:type="dxa"/>
+      <w:tblCellMar>
+        <w:top w:w="0" w:type="dxa"/>
+        <w:left w:w="108" w:type="dxa"/>
+        <w:bottom w:w="0" w:type="dxa"/>
+        <w:right w:w="108" w:type="dxa"/>
+      </w:tblCellMar>
+    </w:tblPr>
+  </w:style>
+  <w:style w:type="numbering" w:default="1" w:styleId="Semlista">
+    <w:name w:val="No List"/>
+    <w:uiPriority w:val="99"/>
+    <w:semiHidden/>
+    <w:unhideWhenUsed/>
+  </w:style>
+  <w:style w:type="paragraph" w:styleId="Textodebalo">
+    <w:name w:val="Balloon Text"/>
+    <w:basedOn w:val="Normal"/>
+    <w:link w:val="TextodebaloChar"/>
+    <w:uiPriority w:val="99"/>
+    <w:semiHidden/>
+    <w:unhideWhenUsed/>
+    <w:rsid w:val="006808EB"/>
+    <w:pPr>
+      <w:spacing w:after="0" w:line="240" w:lineRule="auto"/>
+    </w:pPr>
+    <w:rPr>
+      <w:rFonts w:ascii="Tahoma" w:hAnsi="Tahoma" w:cs="Tahoma"/>
+      <w:sz w:val="16"/>
+      <w:szCs w:val="16"/>
+    </w:rPr>
+  </w:style>
+  <w:style w:type="character" w:customStyle="1" w:styleId="TextodebaloChar">
+    <w:name w:val="Texto de balão Char"/>
+    <w:basedOn w:val="Fontepargpadro"/>
+    <w:link w:val="Textodebalo"/>
+    <w:uiPriority w:val="99"/>
+    <w:semiHidden/>
+    <w:rsid w:val="006808EB"/>
+    <w:rPr>
+      <w:rFonts w:ascii="Tahoma" w:eastAsia="Calibri" w:hAnsi="Tahoma" w:cs="Tahoma"/>
+      <w:color w:val="000000"/>
+      <w:sz w:val="16"/>
+      <w:szCs w:val="16"/>
+    </w:rPr>
   </w:style>
 </w:styles>
 </file>
@@ -693,7 +932,7 @@
     </a:clrScheme>
     <a:fontScheme name="Office">
       <a:majorFont>
-        <a:latin typeface="Calibri Light" panose="020F0302020204030204"/>
+        <a:latin typeface="Calibri Light"/>
         <a:ea typeface=""/>
         <a:cs typeface=""/>
         <a:font script="Jpan" typeface="游ゴシック Light"/>
@@ -745,7 +984,7 @@
         <a:font script="Tfng" typeface="Ebrima"/>
       </a:majorFont>
       <a:minorFont>
-        <a:latin typeface="Calibri" panose="020F0502020204030204"/>
+        <a:latin typeface="Calibri"/>
         <a:ea typeface=""/>
         <a:cs typeface=""/>
         <a:font script="Jpan" typeface="游明朝"/>
@@ -939,7 +1178,7 @@
   <a:extraClrSchemeLst/>
   <a:extLst>
     <a:ext uri="{05A4C25C-085E-4340-85A3-A5531E510DB2}">
-      <thm15:themeFamily xmlns:thm15="http://schemas.microsoft.com/office/thememl/2012/main" name="Office Theme" id="{62F939B6-93AF-4DB8-9C6B-D6C7DFDC589F}" vid="{4A3C46E8-61CC-4603-A589-7422A47A8E4A}"/>
+      <thm15:themeFamily xmlns="" xmlns:thm15="http://schemas.microsoft.com/office/thememl/2012/main" name="Office Theme" id="{62F939B6-93AF-4DB8-9C6B-D6C7DFDC589F}" vid="{4A3C46E8-61CC-4603-A589-7422A47A8E4A}"/>
     </a:ext>
   </a:extLst>
 </a:theme>

--- a/Documentos de Entrega/Pós Apresentação/Formulario_Capes_3.docx
+++ b/Documentos de Entrega/Pós Apresentação/Formulario_Capes_3.docx
@@ -1,6 +1,6 @@
 
 <file path=word/document.xml><?xml version="1.0" encoding="utf-8"?>
-<w:document xmlns:wpc="http://schemas.microsoft.com/office/word/2010/wordprocessingCanvas" xmlns:mc="http://schemas.openxmlformats.org/markup-compatibility/2006" xmlns:o="urn:schemas-microsoft-com:office:office" xmlns:r="http://schemas.openxmlformats.org/officeDocument/2006/relationships" xmlns:m="http://schemas.openxmlformats.org/officeDocument/2006/math" xmlns:v="urn:schemas-microsoft-com:vml" xmlns:wp14="http://schemas.microsoft.com/office/word/2010/wordprocessingDrawing" xmlns:wp="http://schemas.openxmlformats.org/drawingml/2006/wordprocessingDrawing" xmlns:w10="urn:schemas-microsoft-com:office:word" xmlns:w="http://schemas.openxmlformats.org/wordprocessingml/2006/main" xmlns:w14="http://schemas.microsoft.com/office/word/2010/wordml" xmlns:wpg="http://schemas.microsoft.com/office/word/2010/wordprocessingGroup" xmlns:wpi="http://schemas.microsoft.com/office/word/2010/wordprocessingInk" xmlns:wne="http://schemas.microsoft.com/office/word/2006/wordml" xmlns:wps="http://schemas.microsoft.com/office/word/2010/wordprocessingShape" mc:Ignorable="w14 wp14">
+<w:document xmlns:wpc="http://schemas.microsoft.com/office/word/2010/wordprocessingCanvas" xmlns:cx="http://schemas.microsoft.com/office/drawing/2014/chartex" xmlns:cx1="http://schemas.microsoft.com/office/drawing/2015/9/8/chartex" xmlns:cx2="http://schemas.microsoft.com/office/drawing/2015/10/21/chartex" xmlns:cx3="http://schemas.microsoft.com/office/drawing/2016/5/9/chartex" xmlns:cx4="http://schemas.microsoft.com/office/drawing/2016/5/10/chartex" xmlns:cx5="http://schemas.microsoft.com/office/drawing/2016/5/11/chartex" xmlns:mc="http://schemas.openxmlformats.org/markup-compatibility/2006" xmlns:o="urn:schemas-microsoft-com:office:office" xmlns:r="http://schemas.openxmlformats.org/officeDocument/2006/relationships" xmlns:m="http://schemas.openxmlformats.org/officeDocument/2006/math" xmlns:v="urn:schemas-microsoft-com:vml" xmlns:wp14="http://schemas.microsoft.com/office/word/2010/wordprocessingDrawing" xmlns:wp="http://schemas.openxmlformats.org/drawingml/2006/wordprocessingDrawing" xmlns:w10="urn:schemas-microsoft-com:office:word" xmlns:w="http://schemas.openxmlformats.org/wordprocessingml/2006/main" xmlns:w14="http://schemas.microsoft.com/office/word/2010/wordml" xmlns:w15="http://schemas.microsoft.com/office/word/2012/wordml" xmlns:w16se="http://schemas.microsoft.com/office/word/2015/wordml/symex" xmlns:wpg="http://schemas.microsoft.com/office/word/2010/wordprocessingGroup" xmlns:wpi="http://schemas.microsoft.com/office/word/2010/wordprocessingInk" xmlns:wne="http://schemas.microsoft.com/office/word/2006/wordml" xmlns:wps="http://schemas.microsoft.com/office/word/2010/wordprocessingShape" mc:Ignorable="w14 w15 w16se wp14">
   <w:body>
     <w:p>
       <w:pPr>
@@ -86,7 +86,7 @@
           </mc:Choice>
           <mc:Fallback>
             <w:pict>
-              <v:shapetype id="_x0000_t202" coordsize="21600,21600" o:spt="202" path="m,l,21600r21600,l21600,xe">
+              <v:shapetype w14:anchorId="37835B18" id="_x0000_t202" coordsize="21600,21600" o:spt="202" path="m,l,21600r21600,l21600,xe">
                 <v:stroke joinstyle="miter"/>
                 <v:path gradientshapeok="t" o:connecttype="rect"/>
               </v:shapetype>
@@ -173,93 +173,16 @@
                               <w:rPr>
                                 <w:rFonts w:ascii="Arial" w:hAnsi="Arial" w:cs="Arial"/>
                               </w:rPr>
-                              <w:t xml:space="preserve">Os novos desenvolvimentos no setor aeronáutico têm proporcionado uma evolução na definição dos sistemas embarcados, que exibe uma tendência no aumento do uso de equipamentos eletricamente alimentados. Este fato vem se tornando comum em novos projetos e é tido como uma tendência no mercado de aviação, onde existe a inclinação da realização de projetos com ênfase no conceito de </w:t>
+                              <w:tab/>
                             </w:r>
-                            <w:r>
-                              <w:rPr>
-                                <w:rFonts w:ascii="Arial" w:hAnsi="Arial" w:cs="Arial"/>
-                                <w:i/>
-                              </w:rPr>
-                              <w:t xml:space="preserve">More Electric </w:t>
-                            </w:r>
-                            <w:proofErr w:type="spellStart"/>
-                            <w:r>
-                              <w:rPr>
-                                <w:rFonts w:ascii="Arial" w:hAnsi="Arial" w:cs="Arial"/>
-                                <w:i/>
-                              </w:rPr>
-                              <w:t>Aircraft</w:t>
-                            </w:r>
-                            <w:proofErr w:type="spellEnd"/>
+                            <w:bookmarkStart w:id="0" w:name="_GoBack"/>
+                            <w:bookmarkEnd w:id="0"/>
                             <w:r>
                               <w:rPr>
                                 <w:rFonts w:ascii="Arial" w:hAnsi="Arial" w:cs="Arial"/>
                               </w:rPr>
-                              <w:t xml:space="preserve"> (MEA). Entretanto, o aumento da dependência do sistema elétrico, juntamente com a elevação do número de cargas conectadas na rede, tem trazido atenção aos problemas relacionados à qualidade de energia, a qual é degradada pela inserção de componentes harmônicos nas formas de onda da tensão. A condição de assegurar a qualidade de energia é requisitada por normas aeronáuticas e deve ser considerada no desenvolvimento de uma aeronave a fim de garantir sua segurança operacional. Nesse contexto, esse trabalho enumera as principais soluções para mitigar a presença de componentes harmônicos e traz uma comparação com suas respectivas características, enfatizando os proveitos e deficiências de cada solução. Nesse panorama, o foco do estudo é dirigido à melhora da qualidade de energia e correção do fator de potência com a utilização da filtragem ativa. O entendimento e o desenvolvimento dos filtros ativos são apresentados e a teoria da potência instantânea, assim como os principais embasamentos teóricos, </w:t>
+                              <w:t>Os novos desenvolvimentos no setor aeronáutico têm proporcionado uma evolução na definição dos sistemas embarcados, que exibe uma tendência no aumento do uso de equipamentos eletricamente alimentados. Este fato vem se tornando comum em novos projetos e é tido como uma tendência no mercado de aviação, onde existe a inclinação da realização de projetos com ênfase no conceito de More Electric Aircraft (MEA). Entretanto, o aumento da dependência do sistema elétrico, juntamente com a elevação do número de cargas conectadas na rede, tem trazido atenção aos problemas relacionados à qualidade de energia, a qual é degradada pela inserção de componentes harmônicos nas formas de onda da tensão. A condição de assegurar a qualidade de energia é requisitada por normas aeronáuticas e deve ser considerada no desenvolvimento de uma aeronave a fim de garantir sua segurança operacional. Nesse contexto, esse trabalho enumera as principais soluções para mitigar a presença de componentes harmônicos e traz uma comparação com suas respectivas características, enfatizando os proveitos e deficiências de cada solução. Nesse panorama, o foco do estudo é dirigido à melhora da qualidade de energia e correção do fator de potência com a utilização da filtragem ativa. O entendimento e o desenvolvimento dos filtros ativos são apresentados e a teoria da potência instantânea, assim como os principais embasamentos teóricos, são discutidos para a elaboração e compreensão dos filtros. Como forma de analisar sua implementação em sistemas aeronáuticos, uma simulação é proposta com a operação de um sistema de geração e distribuição operando com filtros ativos do tipo shunt conectados na entrada de atuadores eletro-hidrostático. Os modelos utilizados na elaboração da simulação pretendem simular de forma suficientemente adequada à operação de um sistema elétrico, e os resultados obtidos são aprestados e utilizados como instrumento na discussão da eficácia da implementação do filtro ativo.</w:t>
                             </w:r>
-                            <w:proofErr w:type="gramStart"/>
-                            <w:r>
-                              <w:rPr>
-                                <w:rFonts w:ascii="Arial" w:hAnsi="Arial" w:cs="Arial"/>
-                              </w:rPr>
-                              <w:t>são discutidos</w:t>
-                            </w:r>
-                            <w:proofErr w:type="gramEnd"/>
-                            <w:r>
-                              <w:rPr>
-                                <w:rFonts w:ascii="Arial" w:hAnsi="Arial" w:cs="Arial"/>
-                              </w:rPr>
-                              <w:t xml:space="preserve"> para a elaboração e compreensão dos filtros. Como forma de analisar sua </w:t>
-                            </w:r>
-                            <w:proofErr w:type="gramStart"/>
-                            <w:r>
-                              <w:rPr>
-                                <w:rFonts w:ascii="Arial" w:hAnsi="Arial" w:cs="Arial"/>
-                              </w:rPr>
-                              <w:t>implementação</w:t>
-                            </w:r>
-                            <w:proofErr w:type="gramEnd"/>
-                            <w:r>
-                              <w:rPr>
-                                <w:rFonts w:ascii="Arial" w:hAnsi="Arial" w:cs="Arial"/>
-                              </w:rPr>
-                              <w:t xml:space="preserve"> em sistemas aeronáuticos, uma simulação é proposta com a operação de um sistema de geração e distribuição operando com filtros ativos do tipo </w:t>
-                            </w:r>
-                            <w:r>
-                              <w:rPr>
-                                <w:rFonts w:ascii="Arial" w:hAnsi="Arial" w:cs="Arial"/>
-                                <w:i/>
-                              </w:rPr>
-                              <w:t>shunt</w:t>
-                            </w:r>
-                            <w:r>
-                              <w:rPr>
-                                <w:rFonts w:ascii="Arial" w:hAnsi="Arial" w:cs="Arial"/>
-                              </w:rPr>
-                              <w:t xml:space="preserve"> conectados na entrada de atuadores eletro-hidrostático. Os modelos utilizados na elaboração da simulação pretendem simular de forma suficientemente adequada à operação de um sistema elétrico, e os resultados obtidos são aprestados e utilizados como instrumento na discussão da eficácia da </w:t>
-                            </w:r>
-                            <w:proofErr w:type="gramStart"/>
-                            <w:r>
-                              <w:rPr>
-                                <w:rFonts w:ascii="Arial" w:hAnsi="Arial" w:cs="Arial"/>
-                              </w:rPr>
-                              <w:t>implementação</w:t>
-                            </w:r>
-                            <w:proofErr w:type="gramEnd"/>
-                            <w:r>
-                              <w:rPr>
-                                <w:rFonts w:ascii="Arial" w:hAnsi="Arial" w:cs="Arial"/>
-                              </w:rPr>
-                              <w:t xml:space="preserve"> do filtro at</w:t>
-                            </w:r>
-                            <w:bookmarkStart w:id="0" w:name="_GoBack"/>
-                            <w:r>
-                              <w:rPr>
-                                <w:rFonts w:ascii="Arial" w:hAnsi="Arial" w:cs="Arial"/>
-                              </w:rPr>
-                              <w:t>ivo.</w:t>
-                            </w:r>
-                            <w:bookmarkEnd w:id="0"/>
                           </w:p>
                         </w:txbxContent>
                       </wps:txbx>
@@ -280,7 +203,7 @@
           </mc:Choice>
           <mc:Fallback>
             <w:pict>
-              <v:shape id="_x0000_s1027" type="#_x0000_t202" style="position:absolute;margin-left:27.45pt;margin-top:202.65pt;width:549.5pt;height:595.55pt;z-index:251659264;visibility:visible;mso-wrap-style:square;mso-width-percent:0;mso-height-percent:0;mso-wrap-distance-left:9pt;mso-wrap-distance-top:3.6pt;mso-wrap-distance-right:9pt;mso-wrap-distance-bottom:3.6pt;mso-position-horizontal:absolute;mso-position-horizontal-relative:margin;mso-position-vertical:absolute;mso-position-vertical-relative:text;mso-width-percent:0;mso-height-percent:0;mso-width-relative:margin;mso-height-relative:margin;v-text-anchor:top" o:gfxdata="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" filled="f" stroked="f">
+              <v:shape w14:anchorId="1ECA6F3B" id="_x0000_s1027" type="#_x0000_t202" style="position:absolute;margin-left:27.45pt;margin-top:202.65pt;width:549.5pt;height:595.55pt;z-index:251659264;visibility:visible;mso-wrap-style:square;mso-width-percent:0;mso-height-percent:0;mso-wrap-distance-left:9pt;mso-wrap-distance-top:3.6pt;mso-wrap-distance-right:9pt;mso-wrap-distance-bottom:3.6pt;mso-position-horizontal:absolute;mso-position-horizontal-relative:margin;mso-position-vertical:absolute;mso-position-vertical-relative:text;mso-width-percent:0;mso-height-percent:0;mso-width-relative:margin;mso-height-relative:margin;v-text-anchor:top" o:gfxdata="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" filled="f" stroked="f">
                 <v:textbox>
                   <w:txbxContent>
                     <w:p>
@@ -295,93 +218,16 @@
                         <w:rPr>
                           <w:rFonts w:ascii="Arial" w:hAnsi="Arial" w:cs="Arial"/>
                         </w:rPr>
-                        <w:t xml:space="preserve">Os novos desenvolvimentos no setor aeronáutico têm proporcionado uma evolução na definição dos sistemas embarcados, que exibe uma tendência no aumento do uso de equipamentos eletricamente alimentados. Este fato vem se tornando comum em novos projetos e é tido como uma tendência no mercado de aviação, onde existe a inclinação da realização de projetos com ênfase no conceito de </w:t>
+                        <w:tab/>
                       </w:r>
-                      <w:r>
-                        <w:rPr>
-                          <w:rFonts w:ascii="Arial" w:hAnsi="Arial" w:cs="Arial"/>
-                          <w:i/>
-                        </w:rPr>
-                        <w:t xml:space="preserve">More Electric </w:t>
-                      </w:r>
-                      <w:proofErr w:type="spellStart"/>
-                      <w:r>
-                        <w:rPr>
-                          <w:rFonts w:ascii="Arial" w:hAnsi="Arial" w:cs="Arial"/>
-                          <w:i/>
-                        </w:rPr>
-                        <w:t>Aircraft</w:t>
-                      </w:r>
-                      <w:proofErr w:type="spellEnd"/>
+                      <w:bookmarkStart w:id="1" w:name="_GoBack"/>
+                      <w:bookmarkEnd w:id="1"/>
                       <w:r>
                         <w:rPr>
                           <w:rFonts w:ascii="Arial" w:hAnsi="Arial" w:cs="Arial"/>
                         </w:rPr>
-                        <w:t xml:space="preserve"> (MEA). Entretanto, o aumento da dependência do sistema elétrico, juntamente com a elevação do número de cargas conectadas na rede, tem trazido atenção aos problemas relacionados à qualidade de energia, a qual é degradada pela inserção de componentes harmônicos nas formas de onda da tensão. A condição de assegurar a qualidade de energia é requisitada por normas aeronáuticas e deve ser considerada no desenvolvimento de uma aeronave a fim de garantir sua segurança operacional. Nesse contexto, esse trabalho enumera as principais soluções para mitigar a presença de componentes harmônicos e traz uma comparação com suas respectivas características, enfatizando os proveitos e deficiências de cada solução. Nesse panorama, o foco do estudo é dirigido à melhora da qualidade de energia e correção do fator de potência com a utilização da filtragem ativa. O entendimento e o desenvolvimento dos filtros ativos são apresentados e a teoria da potência instantânea, assim como os principais embasamentos teóricos, </w:t>
+                        <w:t>Os novos desenvolvimentos no setor aeronáutico têm proporcionado uma evolução na definição dos sistemas embarcados, que exibe uma tendência no aumento do uso de equipamentos eletricamente alimentados. Este fato vem se tornando comum em novos projetos e é tido como uma tendência no mercado de aviação, onde existe a inclinação da realização de projetos com ênfase no conceito de More Electric Aircraft (MEA). Entretanto, o aumento da dependência do sistema elétrico, juntamente com a elevação do número de cargas conectadas na rede, tem trazido atenção aos problemas relacionados à qualidade de energia, a qual é degradada pela inserção de componentes harmônicos nas formas de onda da tensão. A condição de assegurar a qualidade de energia é requisitada por normas aeronáuticas e deve ser considerada no desenvolvimento de uma aeronave a fim de garantir sua segurança operacional. Nesse contexto, esse trabalho enumera as principais soluções para mitigar a presença de componentes harmônicos e traz uma comparação com suas respectivas características, enfatizando os proveitos e deficiências de cada solução. Nesse panorama, o foco do estudo é dirigido à melhora da qualidade de energia e correção do fator de potência com a utilização da filtragem ativa. O entendimento e o desenvolvimento dos filtros ativos são apresentados e a teoria da potência instantânea, assim como os principais embasamentos teóricos, são discutidos para a elaboração e compreensão dos filtros. Como forma de analisar sua implementação em sistemas aeronáuticos, uma simulação é proposta com a operação de um sistema de geração e distribuição operando com filtros ativos do tipo shunt conectados na entrada de atuadores eletro-hidrostático. Os modelos utilizados na elaboração da simulação pretendem simular de forma suficientemente adequada à operação de um sistema elétrico, e os resultados obtidos são aprestados e utilizados como instrumento na discussão da eficácia da implementação do filtro ativo.</w:t>
                       </w:r>
-                      <w:proofErr w:type="gramStart"/>
-                      <w:r>
-                        <w:rPr>
-                          <w:rFonts w:ascii="Arial" w:hAnsi="Arial" w:cs="Arial"/>
-                        </w:rPr>
-                        <w:t>são discutidos</w:t>
-                      </w:r>
-                      <w:proofErr w:type="gramEnd"/>
-                      <w:r>
-                        <w:rPr>
-                          <w:rFonts w:ascii="Arial" w:hAnsi="Arial" w:cs="Arial"/>
-                        </w:rPr>
-                        <w:t xml:space="preserve"> para a elaboração e compreensão dos filtros. Como forma de analisar sua </w:t>
-                      </w:r>
-                      <w:proofErr w:type="gramStart"/>
-                      <w:r>
-                        <w:rPr>
-                          <w:rFonts w:ascii="Arial" w:hAnsi="Arial" w:cs="Arial"/>
-                        </w:rPr>
-                        <w:t>implementação</w:t>
-                      </w:r>
-                      <w:proofErr w:type="gramEnd"/>
-                      <w:r>
-                        <w:rPr>
-                          <w:rFonts w:ascii="Arial" w:hAnsi="Arial" w:cs="Arial"/>
-                        </w:rPr>
-                        <w:t xml:space="preserve"> em sistemas aeronáuticos, uma simulação é proposta com a operação de um sistema de geração e distribuição operando com filtros ativos do tipo </w:t>
-                      </w:r>
-                      <w:r>
-                        <w:rPr>
-                          <w:rFonts w:ascii="Arial" w:hAnsi="Arial" w:cs="Arial"/>
-                          <w:i/>
-                        </w:rPr>
-                        <w:t>shunt</w:t>
-                      </w:r>
-                      <w:r>
-                        <w:rPr>
-                          <w:rFonts w:ascii="Arial" w:hAnsi="Arial" w:cs="Arial"/>
-                        </w:rPr>
-                        <w:t xml:space="preserve"> conectados na entrada de atuadores eletro-hidrostático. Os modelos utilizados na elaboração da simulação pretendem simular de forma suficientemente adequada à operação de um sistema elétrico, e os resultados obtidos são aprestados e utilizados como instrumento na discussão da eficácia da </w:t>
-                      </w:r>
-                      <w:proofErr w:type="gramStart"/>
-                      <w:r>
-                        <w:rPr>
-                          <w:rFonts w:ascii="Arial" w:hAnsi="Arial" w:cs="Arial"/>
-                        </w:rPr>
-                        <w:t>implementação</w:t>
-                      </w:r>
-                      <w:proofErr w:type="gramEnd"/>
-                      <w:r>
-                        <w:rPr>
-                          <w:rFonts w:ascii="Arial" w:hAnsi="Arial" w:cs="Arial"/>
-                        </w:rPr>
-                        <w:t xml:space="preserve"> do filtro at</w:t>
-                      </w:r>
-                      <w:bookmarkStart w:id="1" w:name="_GoBack"/>
-                      <w:r>
-                        <w:rPr>
-                          <w:rFonts w:ascii="Arial" w:hAnsi="Arial" w:cs="Arial"/>
-                        </w:rPr>
-                        <w:t>ivo.</w:t>
-                      </w:r>
-                      <w:bookmarkEnd w:id="1"/>
                     </w:p>
                   </w:txbxContent>
                 </v:textbox>
@@ -409,7 +255,7 @@
                     <pic:cNvPicPr/>
                   </pic:nvPicPr>
                   <pic:blipFill>
-                    <a:blip r:embed="rId5"/>
+                    <a:blip r:embed="rId4"/>
                     <a:stretch>
                       <a:fillRect/>
                     </a:stretch>
@@ -440,7 +286,7 @@
 </file>
 
 <file path=word/styles.xml><?xml version="1.0" encoding="utf-8"?>
-<w:styles xmlns:mc="http://schemas.openxmlformats.org/markup-compatibility/2006" xmlns:r="http://schemas.openxmlformats.org/officeDocument/2006/relationships" xmlns:w="http://schemas.openxmlformats.org/wordprocessingml/2006/main" xmlns:w14="http://schemas.microsoft.com/office/word/2010/wordml" mc:Ignorable="w14">
+<w:styles xmlns:mc="http://schemas.openxmlformats.org/markup-compatibility/2006" xmlns:r="http://schemas.openxmlformats.org/officeDocument/2006/relationships" xmlns:w="http://schemas.openxmlformats.org/wordprocessingml/2006/main" xmlns:w14="http://schemas.microsoft.com/office/word/2010/wordml" xmlns:w15="http://schemas.microsoft.com/office/word/2012/wordml" xmlns:w16se="http://schemas.microsoft.com/office/word/2015/wordml/symex" mc:Ignorable="w14 w15 w16se">
   <w:docDefaults>
     <w:rPrDefault>
       <w:rPr>
@@ -456,369 +302,381 @@
       </w:pPr>
     </w:pPrDefault>
   </w:docDefaults>
-  <w:latentStyles w:defLockedState="0" w:defUIPriority="99" w:defSemiHidden="1" w:defUnhideWhenUsed="1" w:defQFormat="0" w:count="267">
-    <w:lsdException w:name="Normal" w:semiHidden="0" w:uiPriority="0" w:unhideWhenUsed="0" w:qFormat="1"/>
-    <w:lsdException w:name="heading 1" w:semiHidden="0" w:uiPriority="9" w:unhideWhenUsed="0" w:qFormat="1"/>
-    <w:lsdException w:name="heading 2" w:uiPriority="9" w:qFormat="1"/>
-    <w:lsdException w:name="heading 3" w:uiPriority="9" w:qFormat="1"/>
-    <w:lsdException w:name="heading 4" w:uiPriority="9" w:qFormat="1"/>
-    <w:lsdException w:name="heading 5" w:uiPriority="9" w:qFormat="1"/>
-    <w:lsdException w:name="heading 6" w:uiPriority="9" w:qFormat="1"/>
-    <w:lsdException w:name="heading 7" w:uiPriority="9" w:qFormat="1"/>
-    <w:lsdException w:name="heading 8" w:uiPriority="9" w:qFormat="1"/>
-    <w:lsdException w:name="heading 9" w:uiPriority="9" w:qFormat="1"/>
-    <w:lsdException w:name="toc 1" w:uiPriority="39"/>
-    <w:lsdException w:name="toc 2" w:uiPriority="39"/>
-    <w:lsdException w:name="toc 3" w:uiPriority="39"/>
-    <w:lsdException w:name="toc 4" w:uiPriority="39"/>
-    <w:lsdException w:name="toc 5" w:uiPriority="39"/>
-    <w:lsdException w:name="toc 6" w:uiPriority="39"/>
-    <w:lsdException w:name="toc 7" w:uiPriority="39"/>
-    <w:lsdException w:name="toc 8" w:uiPriority="39"/>
-    <w:lsdException w:name="toc 9" w:uiPriority="39"/>
-    <w:lsdException w:name="caption" w:uiPriority="35" w:qFormat="1"/>
-    <w:lsdException w:name="Title" w:semiHidden="0" w:uiPriority="10" w:unhideWhenUsed="0" w:qFormat="1"/>
-    <w:lsdException w:name="Default Paragraph Font" w:uiPriority="1"/>
-    <w:lsdException w:name="Subtitle" w:semiHidden="0" w:uiPriority="11" w:unhideWhenUsed="0" w:qFormat="1"/>
-    <w:lsdException w:name="Strong" w:semiHidden="0" w:uiPriority="22" w:unhideWhenUsed="0" w:qFormat="1"/>
-    <w:lsdException w:name="Emphasis" w:semiHidden="0" w:uiPriority="20" w:unhideWhenUsed="0" w:qFormat="1"/>
-    <w:lsdException w:name="Table Grid" w:semiHidden="0" w:uiPriority="39" w:unhideWhenUsed="0"/>
-    <w:lsdException w:name="Placeholder Text" w:unhideWhenUsed="0"/>
-    <w:lsdException w:name="No Spacing" w:semiHidden="0" w:uiPriority="1" w:unhideWhenUsed="0" w:qFormat="1"/>
-    <w:lsdException w:name="Light Shading" w:semiHidden="0" w:uiPriority="60" w:unhideWhenUsed="0"/>
-    <w:lsdException w:name="Light List" w:semiHidden="0" w:uiPriority="61" w:unhideWhenUsed="0"/>
-    <w:lsdException w:name="Light Grid" w:semiHidden="0" w:uiPriority="62" w:unhideWhenUsed="0"/>
-    <w:lsdException w:name="Medium Shading 1" w:semiHidden="0" w:uiPriority="63" w:unhideWhenUsed="0"/>
-    <w:lsdException w:name="Medium Shading 2" w:semiHidden="0" w:uiPriority="64" w:unhideWhenUsed="0"/>
-    <w:lsdException w:name="Medium List 1" w:semiHidden="0" w:uiPriority="65" w:unhideWhenUsed="0"/>
-    <w:lsdException w:name="Medium List 2" w:semiHidden="0" w:uiPriority="66" w:unhideWhenUsed="0"/>
-    <w:lsdException w:name="Medium Grid 1" w:semiHidden="0" w:uiPriority="67" w:unhideWhenUsed="0"/>
-    <w:lsdException w:name="Medium Grid 2" w:semiHidden="0" w:uiPriority="68" w:unhideWhenUsed="0"/>
-    <w:lsdException w:name="Medium Grid 3" w:semiHidden="0" w:uiPriority="69" w:unhideWhenUsed="0"/>
-    <w:lsdException w:name="Dark List" w:semiHidden="0" w:uiPriority="70" w:unhideWhenUsed="0"/>
-    <w:lsdException w:name="Colorful Shading" w:semiHidden="0" w:uiPriority="71" w:unhideWhenUsed="0"/>
-    <w:lsdException w:name="Colorful List" w:semiHidden="0" w:uiPriority="72" w:unhideWhenUsed="0"/>
-    <w:lsdException w:name="Colorful Grid" w:semiHidden="0" w:uiPriority="73" w:unhideWhenUsed="0"/>
-    <w:lsdException w:name="Light Shading Accent 1" w:semiHidden="0" w:uiPriority="60" w:unhideWhenUsed="0"/>
-    <w:lsdException w:name="Light List Accent 1" w:semiHidden="0" w:uiPriority="61" w:unhideWhenUsed="0"/>
-    <w:lsdException w:name="Light Grid Accent 1" w:semiHidden="0" w:uiPriority="62" w:unhideWhenUsed="0"/>
-    <w:lsdException w:name="Medium Shading 1 Accent 1" w:semiHidden="0" w:uiPriority="63" w:unhideWhenUsed="0"/>
-    <w:lsdException w:name="Medium Shading 2 Accent 1" w:semiHidden="0" w:uiPriority="64" w:unhideWhenUsed="0"/>
-    <w:lsdException w:name="Medium List 1 Accent 1" w:semiHidden="0" w:uiPriority="65" w:unhideWhenUsed="0"/>
-    <w:lsdException w:name="Revision" w:unhideWhenUsed="0"/>
-    <w:lsdException w:name="List Paragraph" w:semiHidden="0" w:uiPriority="34" w:unhideWhenUsed="0" w:qFormat="1"/>
-    <w:lsdException w:name="Quote" w:semiHidden="0" w:uiPriority="29" w:unhideWhenUsed="0" w:qFormat="1"/>
-    <w:lsdException w:name="Intense Quote" w:semiHidden="0" w:uiPriority="30" w:unhideWhenUsed="0" w:qFormat="1"/>
-    <w:lsdException w:name="Medium List 2 Accent 1" w:semiHidden="0" w:uiPriority="66" w:unhideWhenUsed="0"/>
-    <w:lsdException w:name="Medium Grid 1 Accent 1" w:semiHidden="0" w:uiPriority="67" w:unhideWhenUsed="0"/>
-    <w:lsdException w:name="Medium Grid 2 Accent 1" w:semiHidden="0" w:uiPriority="68" w:unhideWhenUsed="0"/>
-    <w:lsdException w:name="Medium Grid 3 Accent 1" w:semiHidden="0" w:uiPriority="69" w:unhideWhenUsed="0"/>
-    <w:lsdException w:name="Dark List Accent 1" w:semiHidden="0" w:uiPriority="70" w:unhideWhenUsed="0"/>
-    <w:lsdException w:name="Colorful Shading Accent 1" w:semiHidden="0" w:uiPriority="71" w:unhideWhenUsed="0"/>
-    <w:lsdException w:name="Colorful List Accent 1" w:semiHidden="0" w:uiPriority="72" w:unhideWhenUsed="0"/>
-    <w:lsdException w:name="Colorful Grid Accent 1" w:semiHidden="0" w:uiPriority="73" w:unhideWhenUsed="0"/>
-    <w:lsdException w:name="Light Shading Accent 2" w:semiHidden="0" w:uiPriority="60" w:unhideWhenUsed="0"/>
-    <w:lsdException w:name="Light List Accent 2" w:semiHidden="0" w:uiPriority="61" w:unhideWhenUsed="0"/>
-    <w:lsdException w:name="Light Grid Accent 2" w:semiHidden="0" w:uiPriority="62" w:unhideWhenUsed="0"/>
-    <w:lsdException w:name="Medium Shading 1 Accent 2" w:semiHidden="0" w:uiPriority="63" w:unhideWhenUsed="0"/>
-    <w:lsdException w:name="Medium Shading 2 Accent 2" w:semiHidden="0" w:uiPriority="64" w:unhideWhenUsed="0"/>
-    <w:lsdException w:name="Medium List 1 Accent 2" w:semiHidden="0" w:uiPriority="65" w:unhideWhenUsed="0"/>
-    <w:lsdException w:name="Medium List 2 Accent 2" w:semiHidden="0" w:uiPriority="66" w:unhideWhenUsed="0"/>
-    <w:lsdException w:name="Medium Grid 1 Accent 2" w:semiHidden="0" w:uiPriority="67" w:unhideWhenUsed="0"/>
-    <w:lsdException w:name="Medium Grid 2 Accent 2" w:semiHidden="0" w:uiPriority="68" w:unhideWhenUsed="0"/>
-    <w:lsdException w:name="Medium Grid 3 Accent 2" w:semiHidden="0" w:uiPriority="69" w:unhideWhenUsed="0"/>
-    <w:lsdException w:name="Dark List Accent 2" w:semiHidden="0" w:uiPriority="70" w:unhideWhenUsed="0"/>
-    <w:lsdException w:name="Colorful Shading Accent 2" w:semiHidden="0" w:uiPriority="71" w:unhideWhenUsed="0"/>
-    <w:lsdException w:name="Colorful List Accent 2" w:semiHidden="0" w:uiPriority="72" w:unhideWhenUsed="0"/>
-    <w:lsdException w:name="Colorful Grid Accent 2" w:semiHidden="0" w:uiPriority="73" w:unhideWhenUsed="0"/>
-    <w:lsdException w:name="Light Shading Accent 3" w:semiHidden="0" w:uiPriority="60" w:unhideWhenUsed="0"/>
-    <w:lsdException w:name="Light List Accent 3" w:semiHidden="0" w:uiPriority="61" w:unhideWhenUsed="0"/>
-    <w:lsdException w:name="Light Grid Accent 3" w:semiHidden="0" w:uiPriority="62" w:unhideWhenUsed="0"/>
-    <w:lsdException w:name="Medium Shading 1 Accent 3" w:semiHidden="0" w:uiPriority="63" w:unhideWhenUsed="0"/>
-    <w:lsdException w:name="Medium Shading 2 Accent 3" w:semiHidden="0" w:uiPriority="64" w:unhideWhenUsed="0"/>
-    <w:lsdException w:name="Medium List 1 Accent 3" w:semiHidden="0" w:uiPriority="65" w:unhideWhenUsed="0"/>
-    <w:lsdException w:name="Medium List 2 Accent 3" w:semiHidden="0" w:uiPriority="66" w:unhideWhenUsed="0"/>
-    <w:lsdException w:name="Medium Grid 1 Accent 3" w:semiHidden="0" w:uiPriority="67" w:unhideWhenUsed="0"/>
-    <w:lsdException w:name="Medium Grid 2 Accent 3" w:semiHidden="0" w:uiPriority="68" w:unhideWhenUsed="0"/>
-    <w:lsdException w:name="Medium Grid 3 Accent 3" w:semiHidden="0" w:uiPriority="69" w:unhideWhenUsed="0"/>
-    <w:lsdException w:name="Dark List Accent 3" w:semiHidden="0" w:uiPriority="70" w:unhideWhenUsed="0"/>
-    <w:lsdException w:name="Colorful Shading Accent 3" w:semiHidden="0" w:uiPriority="71" w:unhideWhenUsed="0"/>
-    <w:lsdException w:name="Colorful List Accent 3" w:semiHidden="0" w:uiPriority="72" w:unhideWhenUsed="0"/>
-    <w:lsdException w:name="Colorful Grid Accent 3" w:semiHidden="0" w:uiPriority="73" w:unhideWhenUsed="0"/>
-    <w:lsdException w:name="Light Shading Accent 4" w:semiHidden="0" w:uiPriority="60" w:unhideWhenUsed="0"/>
-    <w:lsdException w:name="Light List Accent 4" w:semiHidden="0" w:uiPriority="61" w:unhideWhenUsed="0"/>
-    <w:lsdException w:name="Light Grid Accent 4" w:semiHidden="0" w:uiPriority="62" w:unhideWhenUsed="0"/>
-    <w:lsdException w:name="Medium Shading 1 Accent 4" w:semiHidden="0" w:uiPriority="63" w:unhideWhenUsed="0"/>
-    <w:lsdException w:name="Medium Shading 2 Accent 4" w:semiHidden="0" w:uiPriority="64" w:unhideWhenUsed="0"/>
-    <w:lsdException w:name="Medium List 1 Accent 4" w:semiHidden="0" w:uiPriority="65" w:unhideWhenUsed="0"/>
-    <w:lsdException w:name="Medium List 2 Accent 4" w:semiHidden="0" w:uiPriority="66" w:unhideWhenUsed="0"/>
-    <w:lsdException w:name="Medium Grid 1 Accent 4" w:semiHidden="0" w:uiPriority="67" w:unhideWhenUsed="0"/>
-    <w:lsdException w:name="Medium Grid 2 Accent 4" w:semiHidden="0" w:uiPriority="68" w:unhideWhenUsed="0"/>
-    <w:lsdException w:name="Medium Grid 3 Accent 4" w:semiHidden="0" w:uiPriority="69" w:unhideWhenUsed="0"/>
-    <w:lsdException w:name="Dark List Accent 4" w:semiHidden="0" w:uiPriority="70" w:unhideWhenUsed="0"/>
-    <w:lsdException w:name="Colorful Shading Accent 4" w:semiHidden="0" w:uiPriority="71" w:unhideWhenUsed="0"/>
-    <w:lsdException w:name="Colorful List Accent 4" w:semiHidden="0" w:uiPriority="72" w:unhideWhenUsed="0"/>
-    <w:lsdException w:name="Colorful Grid Accent 4" w:semiHidden="0" w:uiPriority="73" w:unhideWhenUsed="0"/>
-    <w:lsdException w:name="Light Shading Accent 5" w:semiHidden="0" w:uiPriority="60" w:unhideWhenUsed="0"/>
-    <w:lsdException w:name="Light List Accent 5" w:semiHidden="0" w:uiPriority="61" w:unhideWhenUsed="0"/>
-    <w:lsdException w:name="Light Grid Accent 5" w:semiHidden="0" w:uiPriority="62" w:unhideWhenUsed="0"/>
-    <w:lsdException w:name="Medium Shading 1 Accent 5" w:semiHidden="0" w:uiPriority="63" w:unhideWhenUsed="0"/>
-    <w:lsdException w:name="Medium Shading 2 Accent 5" w:semiHidden="0" w:uiPriority="64" w:unhideWhenUsed="0"/>
-    <w:lsdException w:name="Medium List 1 Accent 5" w:semiHidden="0" w:uiPriority="65" w:unhideWhenUsed="0"/>
-    <w:lsdException w:name="Medium List 2 Accent 5" w:semiHidden="0" w:uiPriority="66" w:unhideWhenUsed="0"/>
-    <w:lsdException w:name="Medium Grid 1 Accent 5" w:semiHidden="0" w:uiPriority="67" w:unhideWhenUsed="0"/>
-    <w:lsdException w:name="Medium Grid 2 Accent 5" w:semiHidden="0" w:uiPriority="68" w:unhideWhenUsed="0"/>
-    <w:lsdException w:name="Medium Grid 3 Accent 5" w:semiHidden="0" w:uiPriority="69" w:unhideWhenUsed="0"/>
-    <w:lsdException w:name="Dark List Accent 5" w:semiHidden="0" w:uiPriority="70" w:unhideWhenUsed="0"/>
-    <w:lsdException w:name="Colorful Shading Accent 5" w:semiHidden="0" w:uiPriority="71" w:unhideWhenUsed="0"/>
-    <w:lsdException w:name="Colorful List Accent 5" w:semiHidden="0" w:uiPriority="72" w:unhideWhenUsed="0"/>
-    <w:lsdException w:name="Colorful Grid Accent 5" w:semiHidden="0" w:uiPriority="73" w:unhideWhenUsed="0"/>
-    <w:lsdException w:name="Light Shading Accent 6" w:semiHidden="0" w:uiPriority="60" w:unhideWhenUsed="0"/>
-    <w:lsdException w:name="Light List Accent 6" w:semiHidden="0" w:uiPriority="61" w:unhideWhenUsed="0"/>
-    <w:lsdException w:name="Light Grid Accent 6" w:semiHidden="0" w:uiPriority="62" w:unhideWhenUsed="0"/>
-    <w:lsdException w:name="Medium Shading 1 Accent 6" w:semiHidden="0" w:uiPriority="63" w:unhideWhenUsed="0"/>
-    <w:lsdException w:name="Medium Shading 2 Accent 6" w:semiHidden="0" w:uiPriority="64" w:unhideWhenUsed="0"/>
-    <w:lsdException w:name="Medium List 1 Accent 6" w:semiHidden="0" w:uiPriority="65" w:unhideWhenUsed="0"/>
-    <w:lsdException w:name="Medium List 2 Accent 6" w:semiHidden="0" w:uiPriority="66" w:unhideWhenUsed="0"/>
-    <w:lsdException w:name="Medium Grid 1 Accent 6" w:semiHidden="0" w:uiPriority="67" w:unhideWhenUsed="0"/>
-    <w:lsdException w:name="Medium Grid 2 Accent 6" w:semiHidden="0" w:uiPriority="68" w:unhideWhenUsed="0"/>
-    <w:lsdException w:name="Medium Grid 3 Accent 6" w:semiHidden="0" w:uiPriority="69" w:unhideWhenUsed="0"/>
-    <w:lsdException w:name="Dark List Accent 6" w:semiHidden="0" w:uiPriority="70" w:unhideWhenUsed="0"/>
-    <w:lsdException w:name="Colorful Shading Accent 6" w:semiHidden="0" w:uiPriority="71" w:unhideWhenUsed="0"/>
-    <w:lsdException w:name="Colorful List Accent 6" w:semiHidden="0" w:uiPriority="72" w:unhideWhenUsed="0"/>
-    <w:lsdException w:name="Colorful Grid Accent 6" w:semiHidden="0" w:uiPriority="73" w:unhideWhenUsed="0"/>
-    <w:lsdException w:name="Subtle Emphasis" w:semiHidden="0" w:uiPriority="19" w:unhideWhenUsed="0" w:qFormat="1"/>
-    <w:lsdException w:name="Intense Emphasis" w:semiHidden="0" w:uiPriority="21" w:unhideWhenUsed="0" w:qFormat="1"/>
-    <w:lsdException w:name="Subtle Reference" w:semiHidden="0" w:uiPriority="31" w:unhideWhenUsed="0" w:qFormat="1"/>
-    <w:lsdException w:name="Intense Reference" w:semiHidden="0" w:uiPriority="32" w:unhideWhenUsed="0" w:qFormat="1"/>
-    <w:lsdException w:name="Book Title" w:semiHidden="0" w:uiPriority="33" w:unhideWhenUsed="0" w:qFormat="1"/>
-    <w:lsdException w:name="Bibliography" w:uiPriority="37"/>
-    <w:lsdException w:name="TOC Heading" w:uiPriority="39" w:qFormat="1"/>
-  </w:latentStyles>
-  <w:style w:type="paragraph" w:default="1" w:styleId="Normal">
-    <w:name w:val="Normal"/>
-    <w:qFormat/>
-    <w:rPr>
-      <w:rFonts w:ascii="Calibri" w:eastAsia="Calibri" w:hAnsi="Calibri" w:cs="Calibri"/>
-      <w:color w:val="000000"/>
-    </w:rPr>
-  </w:style>
-  <w:style w:type="character" w:default="1" w:styleId="Fontepargpadro">
-    <w:name w:val="Default Paragraph Font"/>
-    <w:uiPriority w:val="1"/>
-    <w:semiHidden/>
-    <w:unhideWhenUsed/>
-  </w:style>
-  <w:style w:type="table" w:default="1" w:styleId="Tabelanormal">
-    <w:name w:val="Normal Table"/>
-    <w:uiPriority w:val="99"/>
-    <w:semiHidden/>
-    <w:unhideWhenUsed/>
-    <w:tblPr>
-      <w:tblInd w:w="0" w:type="dxa"/>
-      <w:tblCellMar>
-        <w:top w:w="0" w:type="dxa"/>
-        <w:left w:w="108" w:type="dxa"/>
-        <w:bottom w:w="0" w:type="dxa"/>
-        <w:right w:w="108" w:type="dxa"/>
-      </w:tblCellMar>
-    </w:tblPr>
-  </w:style>
-  <w:style w:type="numbering" w:default="1" w:styleId="Semlista">
-    <w:name w:val="No List"/>
-    <w:uiPriority w:val="99"/>
-    <w:semiHidden/>
-    <w:unhideWhenUsed/>
-  </w:style>
-  <w:style w:type="paragraph" w:styleId="Textodebalo">
-    <w:name w:val="Balloon Text"/>
-    <w:basedOn w:val="Normal"/>
-    <w:link w:val="TextodebaloChar"/>
-    <w:uiPriority w:val="99"/>
-    <w:semiHidden/>
-    <w:unhideWhenUsed/>
-    <w:rsid w:val="006808EB"/>
-    <w:pPr>
-      <w:spacing w:after="0" w:line="240" w:lineRule="auto"/>
-    </w:pPr>
-    <w:rPr>
-      <w:rFonts w:ascii="Tahoma" w:hAnsi="Tahoma" w:cs="Tahoma"/>
-      <w:sz w:val="16"/>
-      <w:szCs w:val="16"/>
-    </w:rPr>
-  </w:style>
-  <w:style w:type="character" w:customStyle="1" w:styleId="TextodebaloChar">
-    <w:name w:val="Texto de balão Char"/>
-    <w:basedOn w:val="Fontepargpadro"/>
-    <w:link w:val="Textodebalo"/>
-    <w:uiPriority w:val="99"/>
-    <w:semiHidden/>
-    <w:rsid w:val="006808EB"/>
-    <w:rPr>
-      <w:rFonts w:ascii="Tahoma" w:eastAsia="Calibri" w:hAnsi="Tahoma" w:cs="Tahoma"/>
-      <w:color w:val="000000"/>
-      <w:sz w:val="16"/>
-      <w:szCs w:val="16"/>
-    </w:rPr>
-  </w:style>
-</w:styles>
-</file>
-
-<file path=word/stylesWithEffects.xml><?xml version="1.0" encoding="utf-8"?>
-<w:styles xmlns:wpc="http://schemas.microsoft.com/office/word/2010/wordprocessingCanvas" xmlns:mc="http://schemas.openxmlformats.org/markup-compatibility/2006" xmlns:o="urn:schemas-microsoft-com:office:office" xmlns:r="http://schemas.openxmlformats.org/officeDocument/2006/relationships" xmlns:m="http://schemas.openxmlformats.org/officeDocument/2006/math" xmlns:v="urn:schemas-microsoft-com:vml" xmlns:wp14="http://schemas.microsoft.com/office/word/2010/wordprocessingDrawing" xmlns:wp="http://schemas.openxmlformats.org/drawingml/2006/wordprocessingDrawing" xmlns:w10="urn:schemas-microsoft-com:office:word" xmlns:w="http://schemas.openxmlformats.org/wordprocessingml/2006/main" xmlns:w14="http://schemas.microsoft.com/office/word/2010/wordml" xmlns:wpg="http://schemas.microsoft.com/office/word/2010/wordprocessingGroup" xmlns:wpi="http://schemas.microsoft.com/office/word/2010/wordprocessingInk" xmlns:wne="http://schemas.microsoft.com/office/word/2006/wordml" xmlns:wps="http://schemas.microsoft.com/office/word/2010/wordprocessingShape" mc:Ignorable="w14 wp14">
-  <w:docDefaults>
-    <w:rPrDefault>
-      <w:rPr>
-        <w:rFonts w:asciiTheme="minorHAnsi" w:eastAsiaTheme="minorEastAsia" w:hAnsiTheme="minorHAnsi" w:cstheme="minorBidi"/>
-        <w:sz w:val="22"/>
-        <w:szCs w:val="22"/>
-        <w:lang w:val="pt-BR" w:eastAsia="pt-BR" w:bidi="ar-SA"/>
-      </w:rPr>
-    </w:rPrDefault>
-    <w:pPrDefault>
-      <w:pPr>
-        <w:spacing w:after="160" w:line="259" w:lineRule="auto"/>
-      </w:pPr>
-    </w:pPrDefault>
-  </w:docDefaults>
-  <w:latentStyles w:defLockedState="0" w:defUIPriority="99" w:defSemiHidden="1" w:defUnhideWhenUsed="1" w:defQFormat="0" w:count="267">
-    <w:lsdException w:name="Normal" w:semiHidden="0" w:uiPriority="0" w:unhideWhenUsed="0" w:qFormat="1"/>
-    <w:lsdException w:name="heading 1" w:semiHidden="0" w:uiPriority="9" w:unhideWhenUsed="0" w:qFormat="1"/>
-    <w:lsdException w:name="heading 2" w:uiPriority="9" w:qFormat="1"/>
-    <w:lsdException w:name="heading 3" w:uiPriority="9" w:qFormat="1"/>
-    <w:lsdException w:name="heading 4" w:uiPriority="9" w:qFormat="1"/>
-    <w:lsdException w:name="heading 5" w:uiPriority="9" w:qFormat="1"/>
-    <w:lsdException w:name="heading 6" w:uiPriority="9" w:qFormat="1"/>
-    <w:lsdException w:name="heading 7" w:uiPriority="9" w:qFormat="1"/>
-    <w:lsdException w:name="heading 8" w:uiPriority="9" w:qFormat="1"/>
-    <w:lsdException w:name="heading 9" w:uiPriority="9" w:qFormat="1"/>
-    <w:lsdException w:name="toc 1" w:uiPriority="39"/>
-    <w:lsdException w:name="toc 2" w:uiPriority="39"/>
-    <w:lsdException w:name="toc 3" w:uiPriority="39"/>
-    <w:lsdException w:name="toc 4" w:uiPriority="39"/>
-    <w:lsdException w:name="toc 5" w:uiPriority="39"/>
-    <w:lsdException w:name="toc 6" w:uiPriority="39"/>
-    <w:lsdException w:name="toc 7" w:uiPriority="39"/>
-    <w:lsdException w:name="toc 8" w:uiPriority="39"/>
-    <w:lsdException w:name="toc 9" w:uiPriority="39"/>
-    <w:lsdException w:name="caption" w:uiPriority="35" w:qFormat="1"/>
-    <w:lsdException w:name="Title" w:semiHidden="0" w:uiPriority="10" w:unhideWhenUsed="0" w:qFormat="1"/>
-    <w:lsdException w:name="Default Paragraph Font" w:uiPriority="1"/>
-    <w:lsdException w:name="Subtitle" w:semiHidden="0" w:uiPriority="11" w:unhideWhenUsed="0" w:qFormat="1"/>
-    <w:lsdException w:name="Strong" w:semiHidden="0" w:uiPriority="22" w:unhideWhenUsed="0" w:qFormat="1"/>
-    <w:lsdException w:name="Emphasis" w:semiHidden="0" w:uiPriority="20" w:unhideWhenUsed="0" w:qFormat="1"/>
-    <w:lsdException w:name="Table Grid" w:semiHidden="0" w:uiPriority="39" w:unhideWhenUsed="0"/>
-    <w:lsdException w:name="Placeholder Text" w:unhideWhenUsed="0"/>
-    <w:lsdException w:name="No Spacing" w:semiHidden="0" w:uiPriority="1" w:unhideWhenUsed="0" w:qFormat="1"/>
-    <w:lsdException w:name="Light Shading" w:semiHidden="0" w:uiPriority="60" w:unhideWhenUsed="0"/>
-    <w:lsdException w:name="Light List" w:semiHidden="0" w:uiPriority="61" w:unhideWhenUsed="0"/>
-    <w:lsdException w:name="Light Grid" w:semiHidden="0" w:uiPriority="62" w:unhideWhenUsed="0"/>
-    <w:lsdException w:name="Medium Shading 1" w:semiHidden="0" w:uiPriority="63" w:unhideWhenUsed="0"/>
-    <w:lsdException w:name="Medium Shading 2" w:semiHidden="0" w:uiPriority="64" w:unhideWhenUsed="0"/>
-    <w:lsdException w:name="Medium List 1" w:semiHidden="0" w:uiPriority="65" w:unhideWhenUsed="0"/>
-    <w:lsdException w:name="Medium List 2" w:semiHidden="0" w:uiPriority="66" w:unhideWhenUsed="0"/>
-    <w:lsdException w:name="Medium Grid 1" w:semiHidden="0" w:uiPriority="67" w:unhideWhenUsed="0"/>
-    <w:lsdException w:name="Medium Grid 2" w:semiHidden="0" w:uiPriority="68" w:unhideWhenUsed="0"/>
-    <w:lsdException w:name="Medium Grid 3" w:semiHidden="0" w:uiPriority="69" w:unhideWhenUsed="0"/>
-    <w:lsdException w:name="Dark List" w:semiHidden="0" w:uiPriority="70" w:unhideWhenUsed="0"/>
-    <w:lsdException w:name="Colorful Shading" w:semiHidden="0" w:uiPriority="71" w:unhideWhenUsed="0"/>
-    <w:lsdException w:name="Colorful List" w:semiHidden="0" w:uiPriority="72" w:unhideWhenUsed="0"/>
-    <w:lsdException w:name="Colorful Grid" w:semiHidden="0" w:uiPriority="73" w:unhideWhenUsed="0"/>
-    <w:lsdException w:name="Light Shading Accent 1" w:semiHidden="0" w:uiPriority="60" w:unhideWhenUsed="0"/>
-    <w:lsdException w:name="Light List Accent 1" w:semiHidden="0" w:uiPriority="61" w:unhideWhenUsed="0"/>
-    <w:lsdException w:name="Light Grid Accent 1" w:semiHidden="0" w:uiPriority="62" w:unhideWhenUsed="0"/>
-    <w:lsdException w:name="Medium Shading 1 Accent 1" w:semiHidden="0" w:uiPriority="63" w:unhideWhenUsed="0"/>
-    <w:lsdException w:name="Medium Shading 2 Accent 1" w:semiHidden="0" w:uiPriority="64" w:unhideWhenUsed="0"/>
-    <w:lsdException w:name="Medium List 1 Accent 1" w:semiHidden="0" w:uiPriority="65" w:unhideWhenUsed="0"/>
-    <w:lsdException w:name="Revision" w:unhideWhenUsed="0"/>
-    <w:lsdException w:name="List Paragraph" w:semiHidden="0" w:uiPriority="34" w:unhideWhenUsed="0" w:qFormat="1"/>
-    <w:lsdException w:name="Quote" w:semiHidden="0" w:uiPriority="29" w:unhideWhenUsed="0" w:qFormat="1"/>
-    <w:lsdException w:name="Intense Quote" w:semiHidden="0" w:uiPriority="30" w:unhideWhenUsed="0" w:qFormat="1"/>
-    <w:lsdException w:name="Medium List 2 Accent 1" w:semiHidden="0" w:uiPriority="66" w:unhideWhenUsed="0"/>
-    <w:lsdException w:name="Medium Grid 1 Accent 1" w:semiHidden="0" w:uiPriority="67" w:unhideWhenUsed="0"/>
-    <w:lsdException w:name="Medium Grid 2 Accent 1" w:semiHidden="0" w:uiPriority="68" w:unhideWhenUsed="0"/>
-    <w:lsdException w:name="Medium Grid 3 Accent 1" w:semiHidden="0" w:uiPriority="69" w:unhideWhenUsed="0"/>
-    <w:lsdException w:name="Dark List Accent 1" w:semiHidden="0" w:uiPriority="70" w:unhideWhenUsed="0"/>
-    <w:lsdException w:name="Colorful Shading Accent 1" w:semiHidden="0" w:uiPriority="71" w:unhideWhenUsed="0"/>
-    <w:lsdException w:name="Colorful List Accent 1" w:semiHidden="0" w:uiPriority="72" w:unhideWhenUsed="0"/>
-    <w:lsdException w:name="Colorful Grid Accent 1" w:semiHidden="0" w:uiPriority="73" w:unhideWhenUsed="0"/>
-    <w:lsdException w:name="Light Shading Accent 2" w:semiHidden="0" w:uiPriority="60" w:unhideWhenUsed="0"/>
-    <w:lsdException w:name="Light List Accent 2" w:semiHidden="0" w:uiPriority="61" w:unhideWhenUsed="0"/>
-    <w:lsdException w:name="Light Grid Accent 2" w:semiHidden="0" w:uiPriority="62" w:unhideWhenUsed="0"/>
-    <w:lsdException w:name="Medium Shading 1 Accent 2" w:semiHidden="0" w:uiPriority="63" w:unhideWhenUsed="0"/>
-    <w:lsdException w:name="Medium Shading 2 Accent 2" w:semiHidden="0" w:uiPriority="64" w:unhideWhenUsed="0"/>
-    <w:lsdException w:name="Medium List 1 Accent 2" w:semiHidden="0" w:uiPriority="65" w:unhideWhenUsed="0"/>
-    <w:lsdException w:name="Medium List 2 Accent 2" w:semiHidden="0" w:uiPriority="66" w:unhideWhenUsed="0"/>
-    <w:lsdException w:name="Medium Grid 1 Accent 2" w:semiHidden="0" w:uiPriority="67" w:unhideWhenUsed="0"/>
-    <w:lsdException w:name="Medium Grid 2 Accent 2" w:semiHidden="0" w:uiPriority="68" w:unhideWhenUsed="0"/>
-    <w:lsdException w:name="Medium Grid 3 Accent 2" w:semiHidden="0" w:uiPriority="69" w:unhideWhenUsed="0"/>
-    <w:lsdException w:name="Dark List Accent 2" w:semiHidden="0" w:uiPriority="70" w:unhideWhenUsed="0"/>
-    <w:lsdException w:name="Colorful Shading Accent 2" w:semiHidden="0" w:uiPriority="71" w:unhideWhenUsed="0"/>
-    <w:lsdException w:name="Colorful List Accent 2" w:semiHidden="0" w:uiPriority="72" w:unhideWhenUsed="0"/>
-    <w:lsdException w:name="Colorful Grid Accent 2" w:semiHidden="0" w:uiPriority="73" w:unhideWhenUsed="0"/>
-    <w:lsdException w:name="Light Shading Accent 3" w:semiHidden="0" w:uiPriority="60" w:unhideWhenUsed="0"/>
-    <w:lsdException w:name="Light List Accent 3" w:semiHidden="0" w:uiPriority="61" w:unhideWhenUsed="0"/>
-    <w:lsdException w:name="Light Grid Accent 3" w:semiHidden="0" w:uiPriority="62" w:unhideWhenUsed="0"/>
-    <w:lsdException w:name="Medium Shading 1 Accent 3" w:semiHidden="0" w:uiPriority="63" w:unhideWhenUsed="0"/>
-    <w:lsdException w:name="Medium Shading 2 Accent 3" w:semiHidden="0" w:uiPriority="64" w:unhideWhenUsed="0"/>
-    <w:lsdException w:name="Medium List 1 Accent 3" w:semiHidden="0" w:uiPriority="65" w:unhideWhenUsed="0"/>
-    <w:lsdException w:name="Medium List 2 Accent 3" w:semiHidden="0" w:uiPriority="66" w:unhideWhenUsed="0"/>
-    <w:lsdException w:name="Medium Grid 1 Accent 3" w:semiHidden="0" w:uiPriority="67" w:unhideWhenUsed="0"/>
-    <w:lsdException w:name="Medium Grid 2 Accent 3" w:semiHidden="0" w:uiPriority="68" w:unhideWhenUsed="0"/>
-    <w:lsdException w:name="Medium Grid 3 Accent 3" w:semiHidden="0" w:uiPriority="69" w:unhideWhenUsed="0"/>
-    <w:lsdException w:name="Dark List Accent 3" w:semiHidden="0" w:uiPriority="70" w:unhideWhenUsed="0"/>
-    <w:lsdException w:name="Colorful Shading Accent 3" w:semiHidden="0" w:uiPriority="71" w:unhideWhenUsed="0"/>
-    <w:lsdException w:name="Colorful List Accent 3" w:semiHidden="0" w:uiPriority="72" w:unhideWhenUsed="0"/>
-    <w:lsdException w:name="Colorful Grid Accent 3" w:semiHidden="0" w:uiPriority="73" w:unhideWhenUsed="0"/>
-    <w:lsdException w:name="Light Shading Accent 4" w:semiHidden="0" w:uiPriority="60" w:unhideWhenUsed="0"/>
-    <w:lsdException w:name="Light List Accent 4" w:semiHidden="0" w:uiPriority="61" w:unhideWhenUsed="0"/>
-    <w:lsdException w:name="Light Grid Accent 4" w:semiHidden="0" w:uiPriority="62" w:unhideWhenUsed="0"/>
-    <w:lsdException w:name="Medium Shading 1 Accent 4" w:semiHidden="0" w:uiPriority="63" w:unhideWhenUsed="0"/>
-    <w:lsdException w:name="Medium Shading 2 Accent 4" w:semiHidden="0" w:uiPriority="64" w:unhideWhenUsed="0"/>
-    <w:lsdException w:name="Medium List 1 Accent 4" w:semiHidden="0" w:uiPriority="65" w:unhideWhenUsed="0"/>
-    <w:lsdException w:name="Medium List 2 Accent 4" w:semiHidden="0" w:uiPriority="66" w:unhideWhenUsed="0"/>
-    <w:lsdException w:name="Medium Grid 1 Accent 4" w:semiHidden="0" w:uiPriority="67" w:unhideWhenUsed="0"/>
-    <w:lsdException w:name="Medium Grid 2 Accent 4" w:semiHidden="0" w:uiPriority="68" w:unhideWhenUsed="0"/>
-    <w:lsdException w:name="Medium Grid 3 Accent 4" w:semiHidden="0" w:uiPriority="69" w:unhideWhenUsed="0"/>
-    <w:lsdException w:name="Dark List Accent 4" w:semiHidden="0" w:uiPriority="70" w:unhideWhenUsed="0"/>
-    <w:lsdException w:name="Colorful Shading Accent 4" w:semiHidden="0" w:uiPriority="71" w:unhideWhenUsed="0"/>
-    <w:lsdException w:name="Colorful List Accent 4" w:semiHidden="0" w:uiPriority="72" w:unhideWhenUsed="0"/>
-    <w:lsdException w:name="Colorful Grid Accent 4" w:semiHidden="0" w:uiPriority="73" w:unhideWhenUsed="0"/>
-    <w:lsdException w:name="Light Shading Accent 5" w:semiHidden="0" w:uiPriority="60" w:unhideWhenUsed="0"/>
-    <w:lsdException w:name="Light List Accent 5" w:semiHidden="0" w:uiPriority="61" w:unhideWhenUsed="0"/>
-    <w:lsdException w:name="Light Grid Accent 5" w:semiHidden="0" w:uiPriority="62" w:unhideWhenUsed="0"/>
-    <w:lsdException w:name="Medium Shading 1 Accent 5" w:semiHidden="0" w:uiPriority="63" w:unhideWhenUsed="0"/>
-    <w:lsdException w:name="Medium Shading 2 Accent 5" w:semiHidden="0" w:uiPriority="64" w:unhideWhenUsed="0"/>
-    <w:lsdException w:name="Medium List 1 Accent 5" w:semiHidden="0" w:uiPriority="65" w:unhideWhenUsed="0"/>
-    <w:lsdException w:name="Medium List 2 Accent 5" w:semiHidden="0" w:uiPriority="66" w:unhideWhenUsed="0"/>
-    <w:lsdException w:name="Medium Grid 1 Accent 5" w:semiHidden="0" w:uiPriority="67" w:unhideWhenUsed="0"/>
-    <w:lsdException w:name="Medium Grid 2 Accent 5" w:semiHidden="0" w:uiPriority="68" w:unhideWhenUsed="0"/>
-    <w:lsdException w:name="Medium Grid 3 Accent 5" w:semiHidden="0" w:uiPriority="69" w:unhideWhenUsed="0"/>
-    <w:lsdException w:name="Dark List Accent 5" w:semiHidden="0" w:uiPriority="70" w:unhideWhenUsed="0"/>
-    <w:lsdException w:name="Colorful Shading Accent 5" w:semiHidden="0" w:uiPriority="71" w:unhideWhenUsed="0"/>
-    <w:lsdException w:name="Colorful List Accent 5" w:semiHidden="0" w:uiPriority="72" w:unhideWhenUsed="0"/>
-    <w:lsdException w:name="Colorful Grid Accent 5" w:semiHidden="0" w:uiPriority="73" w:unhideWhenUsed="0"/>
-    <w:lsdException w:name="Light Shading Accent 6" w:semiHidden="0" w:uiPriority="60" w:unhideWhenUsed="0"/>
-    <w:lsdException w:name="Light List Accent 6" w:semiHidden="0" w:uiPriority="61" w:unhideWhenUsed="0"/>
-    <w:lsdException w:name="Light Grid Accent 6" w:semiHidden="0" w:uiPriority="62" w:unhideWhenUsed="0"/>
-    <w:lsdException w:name="Medium Shading 1 Accent 6" w:semiHidden="0" w:uiPriority="63" w:unhideWhenUsed="0"/>
-    <w:lsdException w:name="Medium Shading 2 Accent 6" w:semiHidden="0" w:uiPriority="64" w:unhideWhenUsed="0"/>
-    <w:lsdException w:name="Medium List 1 Accent 6" w:semiHidden="0" w:uiPriority="65" w:unhideWhenUsed="0"/>
-    <w:lsdException w:name="Medium List 2 Accent 6" w:semiHidden="0" w:uiPriority="66" w:unhideWhenUsed="0"/>
-    <w:lsdException w:name="Medium Grid 1 Accent 6" w:semiHidden="0" w:uiPriority="67" w:unhideWhenUsed="0"/>
-    <w:lsdException w:name="Medium Grid 2 Accent 6" w:semiHidden="0" w:uiPriority="68" w:unhideWhenUsed="0"/>
-    <w:lsdException w:name="Medium Grid 3 Accent 6" w:semiHidden="0" w:uiPriority="69" w:unhideWhenUsed="0"/>
-    <w:lsdException w:name="Dark List Accent 6" w:semiHidden="0" w:uiPriority="70" w:unhideWhenUsed="0"/>
-    <w:lsdException w:name="Colorful Shading Accent 6" w:semiHidden="0" w:uiPriority="71" w:unhideWhenUsed="0"/>
-    <w:lsdException w:name="Colorful List Accent 6" w:semiHidden="0" w:uiPriority="72" w:unhideWhenUsed="0"/>
-    <w:lsdException w:name="Colorful Grid Accent 6" w:semiHidden="0" w:uiPriority="73" w:unhideWhenUsed="0"/>
-    <w:lsdException w:name="Subtle Emphasis" w:semiHidden="0" w:uiPriority="19" w:unhideWhenUsed="0" w:qFormat="1"/>
-    <w:lsdException w:name="Intense Emphasis" w:semiHidden="0" w:uiPriority="21" w:unhideWhenUsed="0" w:qFormat="1"/>
-    <w:lsdException w:name="Subtle Reference" w:semiHidden="0" w:uiPriority="31" w:unhideWhenUsed="0" w:qFormat="1"/>
-    <w:lsdException w:name="Intense Reference" w:semiHidden="0" w:uiPriority="32" w:unhideWhenUsed="0" w:qFormat="1"/>
-    <w:lsdException w:name="Book Title" w:semiHidden="0" w:uiPriority="33" w:unhideWhenUsed="0" w:qFormat="1"/>
-    <w:lsdException w:name="Bibliography" w:uiPriority="37"/>
-    <w:lsdException w:name="TOC Heading" w:uiPriority="39" w:qFormat="1"/>
+  <w:latentStyles w:defLockedState="0" w:defUIPriority="99" w:defSemiHidden="0" w:defUnhideWhenUsed="0" w:defQFormat="0" w:count="374">
+    <w:lsdException w:name="Normal" w:uiPriority="0" w:qFormat="1"/>
+    <w:lsdException w:name="heading 1" w:uiPriority="9" w:qFormat="1"/>
+    <w:lsdException w:name="heading 2" w:semiHidden="1" w:uiPriority="9" w:unhideWhenUsed="1" w:qFormat="1"/>
+    <w:lsdException w:name="heading 3" w:semiHidden="1" w:uiPriority="9" w:unhideWhenUsed="1" w:qFormat="1"/>
+    <w:lsdException w:name="heading 4" w:semiHidden="1" w:uiPriority="9" w:unhideWhenUsed="1" w:qFormat="1"/>
+    <w:lsdException w:name="heading 5" w:semiHidden="1" w:uiPriority="9" w:unhideWhenUsed="1" w:qFormat="1"/>
+    <w:lsdException w:name="heading 6" w:semiHidden="1" w:uiPriority="9" w:unhideWhenUsed="1" w:qFormat="1"/>
+    <w:lsdException w:name="heading 7" w:semiHidden="1" w:uiPriority="9" w:unhideWhenUsed="1" w:qFormat="1"/>
+    <w:lsdException w:name="heading 8" w:semiHidden="1" w:uiPriority="9" w:unhideWhenUsed="1" w:qFormat="1"/>
+    <w:lsdException w:name="heading 9" w:semiHidden="1" w:uiPriority="9" w:unhideWhenUsed="1" w:qFormat="1"/>
+    <w:lsdException w:name="index 1" w:semiHidden="1" w:unhideWhenUsed="1"/>
+    <w:lsdException w:name="index 2" w:semiHidden="1" w:unhideWhenUsed="1"/>
+    <w:lsdException w:name="index 3" w:semiHidden="1" w:unhideWhenUsed="1"/>
+    <w:lsdException w:name="index 4" w:semiHidden="1" w:unhideWhenUsed="1"/>
+    <w:lsdException w:name="index 5" w:semiHidden="1" w:unhideWhenUsed="1"/>
+    <w:lsdException w:name="index 6" w:semiHidden="1" w:unhideWhenUsed="1"/>
+    <w:lsdException w:name="index 7" w:semiHidden="1" w:unhideWhenUsed="1"/>
+    <w:lsdException w:name="index 8" w:semiHidden="1" w:unhideWhenUsed="1"/>
+    <w:lsdException w:name="index 9" w:semiHidden="1" w:unhideWhenUsed="1"/>
+    <w:lsdException w:name="toc 1" w:semiHidden="1" w:uiPriority="39" w:unhideWhenUsed="1"/>
+    <w:lsdException w:name="toc 2" w:semiHidden="1" w:uiPriority="39" w:unhideWhenUsed="1"/>
+    <w:lsdException w:name="toc 3" w:semiHidden="1" w:uiPriority="39" w:unhideWhenUsed="1"/>
+    <w:lsdException w:name="toc 4" w:semiHidden="1" w:uiPriority="39" w:unhideWhenUsed="1"/>
+    <w:lsdException w:name="toc 5" w:semiHidden="1" w:uiPriority="39" w:unhideWhenUsed="1"/>
+    <w:lsdException w:name="toc 6" w:semiHidden="1" w:uiPriority="39" w:unhideWhenUsed="1"/>
+    <w:lsdException w:name="toc 7" w:semiHidden="1" w:uiPriority="39" w:unhideWhenUsed="1"/>
+    <w:lsdException w:name="toc 8" w:semiHidden="1" w:uiPriority="39" w:unhideWhenUsed="1"/>
+    <w:lsdException w:name="toc 9" w:semiHidden="1" w:uiPriority="39" w:unhideWhenUsed="1"/>
+    <w:lsdException w:name="Normal Indent" w:semiHidden="1" w:unhideWhenUsed="1"/>
+    <w:lsdException w:name="footnote text" w:semiHidden="1" w:unhideWhenUsed="1"/>
+    <w:lsdException w:name="annotation text" w:semiHidden="1" w:unhideWhenUsed="1"/>
+    <w:lsdException w:name="header" w:semiHidden="1" w:unhideWhenUsed="1"/>
+    <w:lsdException w:name="footer" w:semiHidden="1" w:unhideWhenUsed="1"/>
+    <w:lsdException w:name="index heading" w:semiHidden="1" w:unhideWhenUsed="1"/>
+    <w:lsdException w:name="caption" w:semiHidden="1" w:uiPriority="35" w:unhideWhenUsed="1" w:qFormat="1"/>
+    <w:lsdException w:name="table of figures" w:semiHidden="1" w:unhideWhenUsed="1"/>
+    <w:lsdException w:name="envelope address" w:semiHidden="1" w:unhideWhenUsed="1"/>
+    <w:lsdException w:name="envelope return" w:semiHidden="1" w:unhideWhenUsed="1"/>
+    <w:lsdException w:name="footnote reference" w:semiHidden="1" w:unhideWhenUsed="1"/>
+    <w:lsdException w:name="annotation reference" w:semiHidden="1" w:unhideWhenUsed="1"/>
+    <w:lsdException w:name="line number" w:semiHidden="1" w:unhideWhenUsed="1"/>
+    <w:lsdException w:name="page number" w:semiHidden="1" w:unhideWhenUsed="1"/>
+    <w:lsdException w:name="endnote reference" w:semiHidden="1" w:unhideWhenUsed="1"/>
+    <w:lsdException w:name="endnote text" w:semiHidden="1" w:unhideWhenUsed="1"/>
+    <w:lsdException w:name="table of authorities" w:semiHidden="1" w:unhideWhenUsed="1"/>
+    <w:lsdException w:name="macro" w:semiHidden="1" w:unhideWhenUsed="1"/>
+    <w:lsdException w:name="toa heading" w:semiHidden="1" w:unhideWhenUsed="1"/>
+    <w:lsdException w:name="List" w:semiHidden="1" w:unhideWhenUsed="1"/>
+    <w:lsdException w:name="List Bullet" w:semiHidden="1" w:unhideWhenUsed="1"/>
+    <w:lsdException w:name="List Number" w:semiHidden="1" w:unhideWhenUsed="1"/>
+    <w:lsdException w:name="List 2" w:semiHidden="1" w:unhideWhenUsed="1"/>
+    <w:lsdException w:name="List 3" w:semiHidden="1" w:unhideWhenUsed="1"/>
+    <w:lsdException w:name="List 4" w:semiHidden="1" w:unhideWhenUsed="1"/>
+    <w:lsdException w:name="List 5" w:semiHidden="1" w:unhideWhenUsed="1"/>
+    <w:lsdException w:name="List Bullet 2" w:semiHidden="1" w:unhideWhenUsed="1"/>
+    <w:lsdException w:name="List Bullet 3" w:semiHidden="1" w:unhideWhenUsed="1"/>
+    <w:lsdException w:name="List Bullet 4" w:semiHidden="1" w:unhideWhenUsed="1"/>
+    <w:lsdException w:name="List Bullet 5" w:semiHidden="1" w:unhideWhenUsed="1"/>
+    <w:lsdException w:name="List Number 2" w:semiHidden="1" w:unhideWhenUsed="1"/>
+    <w:lsdException w:name="List Number 3" w:semiHidden="1" w:unhideWhenUsed="1"/>
+    <w:lsdException w:name="List Number 4" w:semiHidden="1" w:unhideWhenUsed="1"/>
+    <w:lsdException w:name="List Number 5" w:semiHidden="1" w:unhideWhenUsed="1"/>
+    <w:lsdException w:name="Title" w:uiPriority="10" w:qFormat="1"/>
+    <w:lsdException w:name="Closing" w:semiHidden="1" w:unhideWhenUsed="1"/>
+    <w:lsdException w:name="Signature" w:semiHidden="1" w:unhideWhenUsed="1"/>
+    <w:lsdException w:name="Default Paragraph Font" w:semiHidden="1" w:uiPriority="1" w:unhideWhenUsed="1"/>
+    <w:lsdException w:name="Body Text" w:semiHidden="1" w:unhideWhenUsed="1"/>
+    <w:lsdException w:name="Body Text Indent" w:semiHidden="1" w:unhideWhenUsed="1"/>
+    <w:lsdException w:name="List Continue" w:semiHidden="1" w:unhideWhenUsed="1"/>
+    <w:lsdException w:name="List Continue 2" w:semiHidden="1" w:unhideWhenUsed="1"/>
+    <w:lsdException w:name="List Continue 3" w:semiHidden="1" w:unhideWhenUsed="1"/>
+    <w:lsdException w:name="List Continue 4" w:semiHidden="1" w:unhideWhenUsed="1"/>
+    <w:lsdException w:name="List Continue 5" w:semiHidden="1" w:unhideWhenUsed="1"/>
+    <w:lsdException w:name="Message Header" w:semiHidden="1" w:unhideWhenUsed="1"/>
+    <w:lsdException w:name="Subtitle" w:uiPriority="11" w:qFormat="1"/>
+    <w:lsdException w:name="Salutation" w:semiHidden="1" w:unhideWhenUsed="1"/>
+    <w:lsdException w:name="Date" w:semiHidden="1" w:unhideWhenUsed="1"/>
+    <w:lsdException w:name="Body Text First Indent" w:semiHidden="1" w:unhideWhenUsed="1"/>
+    <w:lsdException w:name="Body Text First Indent 2" w:semiHidden="1" w:unhideWhenUsed="1"/>
+    <w:lsdException w:name="Note Heading" w:semiHidden="1" w:unhideWhenUsed="1"/>
+    <w:lsdException w:name="Body Text 2" w:semiHidden="1" w:unhideWhenUsed="1"/>
+    <w:lsdException w:name="Body Text 3" w:semiHidden="1" w:unhideWhenUsed="1"/>
+    <w:lsdException w:name="Body Text Indent 2" w:semiHidden="1" w:unhideWhenUsed="1"/>
+    <w:lsdException w:name="Body Text Indent 3" w:semiHidden="1" w:unhideWhenUsed="1"/>
+    <w:lsdException w:name="Block Text" w:semiHidden="1" w:unhideWhenUsed="1"/>
+    <w:lsdException w:name="Hyperlink" w:semiHidden="1" w:unhideWhenUsed="1"/>
+    <w:lsdException w:name="FollowedHyperlink" w:semiHidden="1" w:unhideWhenUsed="1"/>
+    <w:lsdException w:name="Strong" w:uiPriority="22" w:qFormat="1"/>
+    <w:lsdException w:name="Emphasis" w:uiPriority="20" w:qFormat="1"/>
+    <w:lsdException w:name="Document Map" w:semiHidden="1" w:unhideWhenUsed="1"/>
+    <w:lsdException w:name="Plain Text" w:semiHidden="1" w:unhideWhenUsed="1"/>
+    <w:lsdException w:name="E-mail Signature" w:semiHidden="1" w:unhideWhenUsed="1"/>
+    <w:lsdException w:name="HTML Top of Form" w:semiHidden="1" w:unhideWhenUsed="1"/>
+    <w:lsdException w:name="HTML Bottom of Form" w:semiHidden="1" w:unhideWhenUsed="1"/>
+    <w:lsdException w:name="Normal (Web)" w:semiHidden="1" w:unhideWhenUsed="1"/>
+    <w:lsdException w:name="HTML Acronym" w:semiHidden="1" w:unhideWhenUsed="1"/>
+    <w:lsdException w:name="HTML Address" w:semiHidden="1" w:unhideWhenUsed="1"/>
+    <w:lsdException w:name="HTML Cite" w:semiHidden="1" w:unhideWhenUsed="1"/>
+    <w:lsdException w:name="HTML Code" w:semiHidden="1" w:unhideWhenUsed="1"/>
+    <w:lsdException w:name="HTML Definition" w:semiHidden="1" w:unhideWhenUsed="1"/>
+    <w:lsdException w:name="HTML Keyboard" w:semiHidden="1" w:unhideWhenUsed="1"/>
+    <w:lsdException w:name="HTML Preformatted" w:semiHidden="1" w:unhideWhenUsed="1"/>
+    <w:lsdException w:name="HTML Sample" w:semiHidden="1" w:unhideWhenUsed="1"/>
+    <w:lsdException w:name="HTML Typewriter" w:semiHidden="1" w:unhideWhenUsed="1"/>
+    <w:lsdException w:name="HTML Variable" w:semiHidden="1" w:unhideWhenUsed="1"/>
+    <w:lsdException w:name="Normal Table" w:semiHidden="1" w:unhideWhenUsed="1"/>
+    <w:lsdException w:name="annotation subject" w:semiHidden="1" w:unhideWhenUsed="1"/>
+    <w:lsdException w:name="No List" w:semiHidden="1" w:unhideWhenUsed="1"/>
+    <w:lsdException w:name="Outline List 1" w:semiHidden="1" w:unhideWhenUsed="1"/>
+    <w:lsdException w:name="Outline List 2" w:semiHidden="1" w:unhideWhenUsed="1"/>
+    <w:lsdException w:name="Outline List 3" w:semiHidden="1" w:unhideWhenUsed="1"/>
+    <w:lsdException w:name="Table Simple 1" w:semiHidden="1" w:unhideWhenUsed="1"/>
+    <w:lsdException w:name="Table Simple 2" w:semiHidden="1" w:unhideWhenUsed="1"/>
+    <w:lsdException w:name="Table Simple 3" w:semiHidden="1" w:unhideWhenUsed="1"/>
+    <w:lsdException w:name="Table Classic 1" w:semiHidden="1" w:unhideWhenUsed="1"/>
+    <w:lsdException w:name="Table Classic 2" w:semiHidden="1" w:unhideWhenUsed="1"/>
+    <w:lsdException w:name="Table Classic 3" w:semiHidden="1" w:unhideWhenUsed="1"/>
+    <w:lsdException w:name="Table Classic 4" w:semiHidden="1" w:unhideWhenUsed="1"/>
+    <w:lsdException w:name="Table Colorful 1" w:semiHidden="1" w:unhideWhenUsed="1"/>
+    <w:lsdException w:name="Table Colorful 2" w:semiHidden="1" w:unhideWhenUsed="1"/>
+    <w:lsdException w:name="Table Colorful 3" w:semiHidden="1" w:unhideWhenUsed="1"/>
+    <w:lsdException w:name="Table Columns 1" w:semiHidden="1" w:unhideWhenUsed="1"/>
+    <w:lsdException w:name="Table Columns 2" w:semiHidden="1" w:unhideWhenUsed="1"/>
+    <w:lsdException w:name="Table Columns 3" w:semiHidden="1" w:unhideWhenUsed="1"/>
+    <w:lsdException w:name="Table Columns 4" w:semiHidden="1" w:unhideWhenUsed="1"/>
+    <w:lsdException w:name="Table Columns 5" w:semiHidden="1" w:unhideWhenUsed="1"/>
+    <w:lsdException w:name="Table Grid 1" w:semiHidden="1" w:unhideWhenUsed="1"/>
+    <w:lsdException w:name="Table Grid 2" w:semiHidden="1" w:unhideWhenUsed="1"/>
+    <w:lsdException w:name="Table Grid 3" w:semiHidden="1" w:unhideWhenUsed="1"/>
+    <w:lsdException w:name="Table Grid 4" w:semiHidden="1" w:unhideWhenUsed="1"/>
+    <w:lsdException w:name="Table Grid 5" w:semiHidden="1" w:unhideWhenUsed="1"/>
+    <w:lsdException w:name="Table Grid 6" w:semiHidden="1" w:unhideWhenUsed="1"/>
+    <w:lsdException w:name="Table Grid 7" w:semiHidden="1" w:unhideWhenUsed="1"/>
+    <w:lsdException w:name="Table Grid 8" w:semiHidden="1" w:unhideWhenUsed="1"/>
+    <w:lsdException w:name="Table List 1" w:semiHidden="1" w:unhideWhenUsed="1"/>
+    <w:lsdException w:name="Table List 2" w:semiHidden="1" w:unhideWhenUsed="1"/>
+    <w:lsdException w:name="Table List 3" w:semiHidden="1" w:unhideWhenUsed="1"/>
+    <w:lsdException w:name="Table List 4" w:semiHidden="1" w:unhideWhenUsed="1"/>
+    <w:lsdException w:name="Table List 5" w:semiHidden="1" w:unhideWhenUsed="1"/>
+    <w:lsdException w:name="Table List 6" w:semiHidden="1" w:unhideWhenUsed="1"/>
+    <w:lsdException w:name="Table List 7" w:semiHidden="1" w:unhideWhenUsed="1"/>
+    <w:lsdException w:name="Table List 8" w:semiHidden="1" w:unhideWhenUsed="1"/>
+    <w:lsdException w:name="Table 3D effects 1" w:semiHidden="1" w:unhideWhenUsed="1"/>
+    <w:lsdException w:name="Table 3D effects 2" w:semiHidden="1" w:unhideWhenUsed="1"/>
+    <w:lsdException w:name="Table 3D effects 3" w:semiHidden="1" w:unhideWhenUsed="1"/>
+    <w:lsdException w:name="Table Contemporary" w:semiHidden="1" w:unhideWhenUsed="1"/>
+    <w:lsdException w:name="Table Elegant" w:semiHidden="1" w:unhideWhenUsed="1"/>
+    <w:lsdException w:name="Table Professional" w:semiHidden="1" w:unhideWhenUsed="1"/>
+    <w:lsdException w:name="Table Subtle 1" w:semiHidden="1" w:unhideWhenUsed="1"/>
+    <w:lsdException w:name="Table Subtle 2" w:semiHidden="1" w:unhideWhenUsed="1"/>
+    <w:lsdException w:name="Table Web 1" w:semiHidden="1" w:unhideWhenUsed="1"/>
+    <w:lsdException w:name="Table Web 2" w:semiHidden="1" w:unhideWhenUsed="1"/>
+    <w:lsdException w:name="Table Web 3" w:semiHidden="1" w:unhideWhenUsed="1"/>
+    <w:lsdException w:name="Balloon Text" w:semiHidden="1" w:unhideWhenUsed="1"/>
+    <w:lsdException w:name="Table Grid" w:semiHidden="1" w:uiPriority="39" w:unhideWhenUsed="1"/>
+    <w:lsdException w:name="Table Theme" w:semiHidden="1" w:unhideWhenUsed="1"/>
+    <w:lsdException w:name="Placeholder Text" w:semiHidden="1"/>
+    <w:lsdException w:name="No Spacing" w:uiPriority="1" w:qFormat="1"/>
+    <w:lsdException w:name="Light Shading" w:uiPriority="60"/>
+    <w:lsdException w:name="Light List" w:uiPriority="61"/>
+    <w:lsdException w:name="Light Grid" w:uiPriority="62"/>
+    <w:lsdException w:name="Medium Shading 1" w:uiPriority="63"/>
+    <w:lsdException w:name="Medium Shading 2" w:uiPriority="64"/>
+    <w:lsdException w:name="Medium List 1" w:uiPriority="65"/>
+    <w:lsdException w:name="Medium List 2" w:uiPriority="66"/>
+    <w:lsdException w:name="Medium Grid 1" w:uiPriority="67"/>
+    <w:lsdException w:name="Medium Grid 2" w:uiPriority="68"/>
+    <w:lsdException w:name="Medium Grid 3" w:uiPriority="69"/>
+    <w:lsdException w:name="Dark List" w:uiPriority="70"/>
+    <w:lsdException w:name="Colorful Shading" w:uiPriority="71"/>
+    <w:lsdException w:name="Colorful List" w:uiPriority="72"/>
+    <w:lsdException w:name="Colorful Grid" w:uiPriority="73"/>
+    <w:lsdException w:name="Light Shading Accent 1" w:uiPriority="60"/>
+    <w:lsdException w:name="Light List Accent 1" w:uiPriority="61"/>
+    <w:lsdException w:name="Light Grid Accent 1" w:uiPriority="62"/>
+    <w:lsdException w:name="Medium Shading 1 Accent 1" w:uiPriority="63"/>
+    <w:lsdException w:name="Medium Shading 2 Accent 1" w:uiPriority="64"/>
+    <w:lsdException w:name="Medium List 1 Accent 1" w:uiPriority="65"/>
+    <w:lsdException w:name="Revision" w:semiHidden="1"/>
+    <w:lsdException w:name="List Paragraph" w:uiPriority="34" w:qFormat="1"/>
+    <w:lsdException w:name="Quote" w:uiPriority="29" w:qFormat="1"/>
+    <w:lsdException w:name="Intense Quote" w:uiPriority="30" w:qFormat="1"/>
+    <w:lsdException w:name="Medium List 2 Accent 1" w:uiPriority="66"/>
+    <w:lsdException w:name="Medium Grid 1 Accent 1" w:uiPriority="67"/>
+    <w:lsdException w:name="Medium Grid 2 Accent 1" w:uiPriority="68"/>
+    <w:lsdException w:name="Medium Grid 3 Accent 1" w:uiPriority="69"/>
+    <w:lsdException w:name="Dark List Accent 1" w:uiPriority="70"/>
+    <w:lsdException w:name="Colorful Shading Accent 1" w:uiPriority="71"/>
+    <w:lsdException w:name="Colorful List Accent 1" w:uiPriority="72"/>
+    <w:lsdException w:name="Colorful Grid Accent 1" w:uiPriority="73"/>
+    <w:lsdException w:name="Light Shading Accent 2" w:uiPriority="60"/>
+    <w:lsdException w:name="Light List Accent 2" w:uiPriority="61"/>
+    <w:lsdException w:name="Light Grid Accent 2" w:uiPriority="62"/>
+    <w:lsdException w:name="Medium Shading 1 Accent 2" w:uiPriority="63"/>
+    <w:lsdException w:name="Medium Shading 2 Accent 2" w:uiPriority="64"/>
+    <w:lsdException w:name="Medium List 1 Accent 2" w:uiPriority="65"/>
+    <w:lsdException w:name="Medium List 2 Accent 2" w:uiPriority="66"/>
+    <w:lsdException w:name="Medium Grid 1 Accent 2" w:uiPriority="67"/>
+    <w:lsdException w:name="Medium Grid 2 Accent 2" w:uiPriority="68"/>
+    <w:lsdException w:name="Medium Grid 3 Accent 2" w:uiPriority="69"/>
+    <w:lsdException w:name="Dark List Accent 2" w:uiPriority="70"/>
+    <w:lsdException w:name="Colorful Shading Accent 2" w:uiPriority="71"/>
+    <w:lsdException w:name="Colorful List Accent 2" w:uiPriority="72"/>
+    <w:lsdException w:name="Colorful Grid Accent 2" w:uiPriority="73"/>
+    <w:lsdException w:name="Light Shading Accent 3" w:uiPriority="60"/>
+    <w:lsdException w:name="Light List Accent 3" w:uiPriority="61"/>
+    <w:lsdException w:name="Light Grid Accent 3" w:uiPriority="62"/>
+    <w:lsdException w:name="Medium Shading 1 Accent 3" w:uiPriority="63"/>
+    <w:lsdException w:name="Medium Shading 2 Accent 3" w:uiPriority="64"/>
+    <w:lsdException w:name="Medium List 1 Accent 3" w:uiPriority="65"/>
+    <w:lsdException w:name="Medium List 2 Accent 3" w:uiPriority="66"/>
+    <w:lsdException w:name="Medium Grid 1 Accent 3" w:uiPriority="67"/>
+    <w:lsdException w:name="Medium Grid 2 Accent 3" w:uiPriority="68"/>
+    <w:lsdException w:name="Medium Grid 3 Accent 3" w:uiPriority="69"/>
+    <w:lsdException w:name="Dark List Accent 3" w:uiPriority="70"/>
+    <w:lsdException w:name="Colorful Shading Accent 3" w:uiPriority="71"/>
+    <w:lsdException w:name="Colorful List Accent 3" w:uiPriority="72"/>
+    <w:lsdException w:name="Colorful Grid Accent 3" w:uiPriority="73"/>
+    <w:lsdException w:name="Light Shading Accent 4" w:uiPriority="60"/>
+    <w:lsdException w:name="Light List Accent 4" w:uiPriority="61"/>
+    <w:lsdException w:name="Light Grid Accent 4" w:uiPriority="62"/>
+    <w:lsdException w:name="Medium Shading 1 Accent 4" w:uiPriority="63"/>
+    <w:lsdException w:name="Medium Shading 2 Accent 4" w:uiPriority="64"/>
+    <w:lsdException w:name="Medium List 1 Accent 4" w:uiPriority="65"/>
+    <w:lsdException w:name="Medium List 2 Accent 4" w:uiPriority="66"/>
+    <w:lsdException w:name="Medium Grid 1 Accent 4" w:uiPriority="67"/>
+    <w:lsdException w:name="Medium Grid 2 Accent 4" w:uiPriority="68"/>
+    <w:lsdException w:name="Medium Grid 3 Accent 4" w:uiPriority="69"/>
+    <w:lsdException w:name="Dark List Accent 4" w:uiPriority="70"/>
+    <w:lsdException w:name="Colorful Shading Accent 4" w:uiPriority="71"/>
+    <w:lsdException w:name="Colorful List Accent 4" w:uiPriority="72"/>
+    <w:lsdException w:name="Colorful Grid Accent 4" w:uiPriority="73"/>
+    <w:lsdException w:name="Light Shading Accent 5" w:uiPriority="60"/>
+    <w:lsdException w:name="Light List Accent 5" w:uiPriority="61"/>
+    <w:lsdException w:name="Light Grid Accent 5" w:uiPriority="62"/>
+    <w:lsdException w:name="Medium Shading 1 Accent 5" w:uiPriority="63"/>
+    <w:lsdException w:name="Medium Shading 2 Accent 5" w:uiPriority="64"/>
+    <w:lsdException w:name="Medium List 1 Accent 5" w:uiPriority="65"/>
+    <w:lsdException w:name="Medium List 2 Accent 5" w:uiPriority="66"/>
+    <w:lsdException w:name="Medium Grid 1 Accent 5" w:uiPriority="67"/>
+    <w:lsdException w:name="Medium Grid 2 Accent 5" w:uiPriority="68"/>
+    <w:lsdException w:name="Medium Grid 3 Accent 5" w:uiPriority="69"/>
+    <w:lsdException w:name="Dark List Accent 5" w:uiPriority="70"/>
+    <w:lsdException w:name="Colorful Shading Accent 5" w:uiPriority="71"/>
+    <w:lsdException w:name="Colorful List Accent 5" w:uiPriority="72"/>
+    <w:lsdException w:name="Colorful Grid Accent 5" w:uiPriority="73"/>
+    <w:lsdException w:name="Light Shading Accent 6" w:uiPriority="60"/>
+    <w:lsdException w:name="Light List Accent 6" w:uiPriority="61"/>
+    <w:lsdException w:name="Light Grid Accent 6" w:uiPriority="62"/>
+    <w:lsdException w:name="Medium Shading 1 Accent 6" w:uiPriority="63"/>
+    <w:lsdException w:name="Medium Shading 2 Accent 6" w:uiPriority="64"/>
+    <w:lsdException w:name="Medium List 1 Accent 6" w:uiPriority="65"/>
+    <w:lsdException w:name="Medium List 2 Accent 6" w:uiPriority="66"/>
+    <w:lsdException w:name="Medium Grid 1 Accent 6" w:uiPriority="67"/>
+    <w:lsdException w:name="Medium Grid 2 Accent 6" w:uiPriority="68"/>
+    <w:lsdException w:name="Medium Grid 3 Accent 6" w:uiPriority="69"/>
+    <w:lsdException w:name="Dark List Accent 6" w:uiPriority="70"/>
+    <w:lsdException w:name="Colorful Shading Accent 6" w:uiPriority="71"/>
+    <w:lsdException w:name="Colorful List Accent 6" w:uiPriority="72"/>
+    <w:lsdException w:name="Colorful Grid Accent 6" w:uiPriority="73"/>
+    <w:lsdException w:name="Subtle Emphasis" w:uiPriority="19" w:qFormat="1"/>
+    <w:lsdException w:name="Intense Emphasis" w:uiPriority="21" w:qFormat="1"/>
+    <w:lsdException w:name="Subtle Reference" w:uiPriority="31" w:qFormat="1"/>
+    <w:lsdException w:name="Intense Reference" w:uiPriority="32" w:qFormat="1"/>
+    <w:lsdException w:name="Book Title" w:uiPriority="33" w:qFormat="1"/>
+    <w:lsdException w:name="Bibliography" w:semiHidden="1" w:uiPriority="37" w:unhideWhenUsed="1"/>
+    <w:lsdException w:name="TOC Heading" w:semiHidden="1" w:uiPriority="39" w:unhideWhenUsed="1" w:qFormat="1"/>
+    <w:lsdException w:name="Plain Table 1" w:uiPriority="41"/>
+    <w:lsdException w:name="Plain Table 2" w:uiPriority="42"/>
+    <w:lsdException w:name="Plain Table 3" w:uiPriority="43"/>
+    <w:lsdException w:name="Plain Table 4" w:uiPriority="44"/>
+    <w:lsdException w:name="Plain Table 5" w:uiPriority="45"/>
+    <w:lsdException w:name="Grid Table Light" w:uiPriority="40"/>
+    <w:lsdException w:name="Grid Table 1 Light" w:uiPriority="46"/>
+    <w:lsdException w:name="Grid Table 2" w:uiPriority="47"/>
+    <w:lsdException w:name="Grid Table 3" w:uiPriority="48"/>
+    <w:lsdException w:name="Grid Table 4" w:uiPriority="49"/>
+    <w:lsdException w:name="Grid Table 5 Dark" w:uiPriority="50"/>
+    <w:lsdException w:name="Grid Table 6 Colorful" w:uiPriority="51"/>
+    <w:lsdException w:name="Grid Table 7 Colorful" w:uiPriority="52"/>
+    <w:lsdException w:name="Grid Table 1 Light Accent 1" w:uiPriority="46"/>
+    <w:lsdException w:name="Grid Table 2 Accent 1" w:uiPriority="47"/>
+    <w:lsdException w:name="Grid Table 3 Accent 1" w:uiPriority="48"/>
+    <w:lsdException w:name="Grid Table 4 Accent 1" w:uiPriority="49"/>
+    <w:lsdException w:name="Grid Table 5 Dark Accent 1" w:uiPriority="50"/>
+    <w:lsdException w:name="Grid Table 6 Colorful Accent 1" w:uiPriority="51"/>
+    <w:lsdException w:name="Grid Table 7 Colorful Accent 1" w:uiPriority="52"/>
+    <w:lsdException w:name="Grid Table 1 Light Accent 2" w:uiPriority="46"/>
+    <w:lsdException w:name="Grid Table 2 Accent 2" w:uiPriority="47"/>
+    <w:lsdException w:name="Grid Table 3 Accent 2" w:uiPriority="48"/>
+    <w:lsdException w:name="Grid Table 4 Accent 2" w:uiPriority="49"/>
+    <w:lsdException w:name="Grid Table 5 Dark Accent 2" w:uiPriority="50"/>
+    <w:lsdException w:name="Grid Table 6 Colorful Accent 2" w:uiPriority="51"/>
+    <w:lsdException w:name="Grid Table 7 Colorful Accent 2" w:uiPriority="52"/>
+    <w:lsdException w:name="Grid Table 1 Light Accent 3" w:uiPriority="46"/>
+    <w:lsdException w:name="Grid Table 2 Accent 3" w:uiPriority="47"/>
+    <w:lsdException w:name="Grid Table 3 Accent 3" w:uiPriority="48"/>
+    <w:lsdException w:name="Grid Table 4 Accent 3" w:uiPriority="49"/>
+    <w:lsdException w:name="Grid Table 5 Dark Accent 3" w:uiPriority="50"/>
+    <w:lsdException w:name="Grid Table 6 Colorful Accent 3" w:uiPriority="51"/>
+    <w:lsdException w:name="Grid Table 7 Colorful Accent 3" w:uiPriority="52"/>
+    <w:lsdException w:name="Grid Table 1 Light Accent 4" w:uiPriority="46"/>
+    <w:lsdException w:name="Grid Table 2 Accent 4" w:uiPriority="47"/>
+    <w:lsdException w:name="Grid Table 3 Accent 4" w:uiPriority="48"/>
+    <w:lsdException w:name="Grid Table 4 Accent 4" w:uiPriority="49"/>
+    <w:lsdException w:name="Grid Table 5 Dark Accent 4" w:uiPriority="50"/>
+    <w:lsdException w:name="Grid Table 6 Colorful Accent 4" w:uiPriority="51"/>
+    <w:lsdException w:name="Grid Table 7 Colorful Accent 4" w:uiPriority="52"/>
+    <w:lsdException w:name="Grid Table 1 Light Accent 5" w:uiPriority="46"/>
+    <w:lsdException w:name="Grid Table 2 Accent 5" w:uiPriority="47"/>
+    <w:lsdException w:name="Grid Table 3 Accent 5" w:uiPriority="48"/>
+    <w:lsdException w:name="Grid Table 4 Accent 5" w:uiPriority="49"/>
+    <w:lsdException w:name="Grid Table 5 Dark Accent 5" w:uiPriority="50"/>
+    <w:lsdException w:name="Grid Table 6 Colorful Accent 5" w:uiPriority="51"/>
+    <w:lsdException w:name="Grid Table 7 Colorful Accent 5" w:uiPriority="52"/>
+    <w:lsdException w:name="Grid Table 1 Light Accent 6" w:uiPriority="46"/>
+    <w:lsdException w:name="Grid Table 2 Accent 6" w:uiPriority="47"/>
+    <w:lsdException w:name="Grid Table 3 Accent 6" w:uiPriority="48"/>
+    <w:lsdException w:name="Grid Table 4 Accent 6" w:uiPriority="49"/>
+    <w:lsdException w:name="Grid Table 5 Dark Accent 6" w:uiPriority="50"/>
+    <w:lsdException w:name="Grid Table 6 Colorful Accent 6" w:uiPriority="51"/>
+    <w:lsdException w:name="Grid Table 7 Colorful Accent 6" w:uiPriority="52"/>
+    <w:lsdException w:name="List Table 1 Light" w:uiPriority="46"/>
+    <w:lsdException w:name="List Table 2" w:uiPriority="47"/>
+    <w:lsdException w:name="List Table 3" w:uiPriority="48"/>
+    <w:lsdException w:name="List Table 4" w:uiPriority="49"/>
+    <w:lsdException w:name="List Table 5 Dark" w:uiPriority="50"/>
+    <w:lsdException w:name="List Table 6 Colorful" w:uiPriority="51"/>
+    <w:lsdException w:name="List Table 7 Colorful" w:uiPriority="52"/>
+    <w:lsdException w:name="List Table 1 Light Accent 1" w:uiPriority="46"/>
+    <w:lsdException w:name="List Table 2 Accent 1" w:uiPriority="47"/>
+    <w:lsdException w:name="List Table 3 Accent 1" w:uiPriority="48"/>
+    <w:lsdException w:name="List Table 4 Accent 1" w:uiPriority="49"/>
+    <w:lsdException w:name="List Table 5 Dark Accent 1" w:uiPriority="50"/>
+    <w:lsdException w:name="List Table 6 Colorful Accent 1" w:uiPriority="51"/>
+    <w:lsdException w:name="List Table 7 Colorful Accent 1" w:uiPriority="52"/>
+    <w:lsdException w:name="List Table 1 Light Accent 2" w:uiPriority="46"/>
+    <w:lsdException w:name="List Table 2 Accent 2" w:uiPriority="47"/>
+    <w:lsdException w:name="List Table 3 Accent 2" w:uiPriority="48"/>
+    <w:lsdException w:name="List Table 4 Accent 2" w:uiPriority="49"/>
+    <w:lsdException w:name="List Table 5 Dark Accent 2" w:uiPriority="50"/>
+    <w:lsdException w:name="List Table 6 Colorful Accent 2" w:uiPriority="51"/>
+    <w:lsdException w:name="List Table 7 Colorful Accent 2" w:uiPriority="52"/>
+    <w:lsdException w:name="List Table 1 Light Accent 3" w:uiPriority="46"/>
+    <w:lsdException w:name="List Table 2 Accent 3" w:uiPriority="47"/>
+    <w:lsdException w:name="List Table 3 Accent 3" w:uiPriority="48"/>
+    <w:lsdException w:name="List Table 4 Accent 3" w:uiPriority="49"/>
+    <w:lsdException w:name="List Table 5 Dark Accent 3" w:uiPriority="50"/>
+    <w:lsdException w:name="List Table 6 Colorful Accent 3" w:uiPriority="51"/>
+    <w:lsdException w:name="List Table 7 Colorful Accent 3" w:uiPriority="52"/>
+    <w:lsdException w:name="List Table 1 Light Accent 4" w:uiPriority="46"/>
+    <w:lsdException w:name="List Table 2 Accent 4" w:uiPriority="47"/>
+    <w:lsdException w:name="List Table 3 Accent 4" w:uiPriority="48"/>
+    <w:lsdException w:name="List Table 4 Accent 4" w:uiPriority="49"/>
+    <w:lsdException w:name="List Table 5 Dark Accent 4" w:uiPriority="50"/>
+    <w:lsdException w:name="List Table 6 Colorful Accent 4" w:uiPriority="51"/>
+    <w:lsdException w:name="List Table 7 Colorful Accent 4" w:uiPriority="52"/>
+    <w:lsdException w:name="List Table 1 Light Accent 5" w:uiPriority="46"/>
+    <w:lsdException w:name="List Table 2 Accent 5" w:uiPriority="47"/>
+    <w:lsdException w:name="List Table 3 Accent 5" w:uiPriority="48"/>
+    <w:lsdException w:name="List Table 4 Accent 5" w:uiPriority="49"/>
+    <w:lsdException w:name="List Table 5 Dark Accent 5" w:uiPriority="50"/>
+    <w:lsdException w:name="List Table 6 Colorful Accent 5" w:uiPriority="51"/>
+    <w:lsdException w:name="List Table 7 Colorful Accent 5" w:uiPriority="52"/>
+    <w:lsdException w:name="List Table 1 Light Accent 6" w:uiPriority="46"/>
+    <w:lsdException w:name="List Table 2 Accent 6" w:uiPriority="47"/>
+    <w:lsdException w:name="List Table 3 Accent 6" w:uiPriority="48"/>
+    <w:lsdException w:name="List Table 4 Accent 6" w:uiPriority="49"/>
+    <w:lsdException w:name="List Table 5 Dark Accent 6" w:uiPriority="50"/>
+    <w:lsdException w:name="List Table 6 Colorful Accent 6" w:uiPriority="51"/>
+    <w:lsdException w:name="List Table 7 Colorful Accent 6" w:uiPriority="52"/>
+    <w:lsdException w:name="Mention" w:semiHidden="1" w:unhideWhenUsed="1"/>
+    <w:lsdException w:name="Smart Hyperlink" w:semiHidden="1" w:unhideWhenUsed="1"/>
+    <w:lsdException w:name="Hashtag" w:semiHidden="1" w:unhideWhenUsed="1"/>
   </w:latentStyles>
   <w:style w:type="paragraph" w:default="1" w:styleId="Normal">
     <w:name w:val="Normal"/>
@@ -1178,7 +1036,7 @@
   <a:extraClrSchemeLst/>
   <a:extLst>
     <a:ext uri="{05A4C25C-085E-4340-85A3-A5531E510DB2}">
-      <thm15:themeFamily xmlns="" xmlns:thm15="http://schemas.microsoft.com/office/thememl/2012/main" name="Office Theme" id="{62F939B6-93AF-4DB8-9C6B-D6C7DFDC589F}" vid="{4A3C46E8-61CC-4603-A589-7422A47A8E4A}"/>
+      <thm15:themeFamily xmlns:thm15="http://schemas.microsoft.com/office/thememl/2012/main" name="Office Theme" id="{62F939B6-93AF-4DB8-9C6B-D6C7DFDC589F}" vid="{4A3C46E8-61CC-4603-A589-7422A47A8E4A}"/>
     </a:ext>
   </a:extLst>
 </a:theme>
